--- a/requisitos/Cliente/AP_RealizarReservaDeVagas.docx
+++ b/requisitos/Cliente/AP_RealizarReservaDeVagas.docx
@@ -31,21 +31,43 @@
     </w:p>
     <w:p>
       <w:pPr>
+        <w:pStyle w:val="Ttulo"/>
+        <w:rPr>
+          <w:lang w:val="pt-BR"/>
+        </w:rPr>
+      </w:pPr>
+    </w:p>
+    <w:p>
+      <w:pPr>
         <w:pStyle w:val="Ttulo1"/>
-      </w:pPr>
-      <w:r>
+        <w:jc w:val="both"/>
+        <w:rPr>
+          <w:rFonts w:cs="Arial"/>
+          <w:sz w:val="20"/>
+          <w:lang w:val="pt-BR"/>
+        </w:rPr>
+      </w:pPr>
+      <w:r>
+        <w:rPr>
+          <w:rFonts w:cs="Arial"/>
+          <w:sz w:val="20"/>
+          <w:lang w:val="pt-BR"/>
+        </w:rPr>
         <w:t>Descrição Resumida</w:t>
       </w:r>
     </w:p>
     <w:p>
       <w:pPr>
         <w:pStyle w:val="Corpodetexto"/>
-        <w:rPr>
-          <w:lang w:val="pt-BR"/>
-        </w:rPr>
-      </w:pPr>
-      <w:r>
-        <w:rPr>
+        <w:jc w:val="both"/>
+        <w:rPr>
+          <w:rFonts w:ascii="Arial" w:hAnsi="Arial" w:cs="Arial"/>
+          <w:lang w:val="pt-BR"/>
+        </w:rPr>
+      </w:pPr>
+      <w:r>
+        <w:rPr>
+          <w:rFonts w:ascii="Arial" w:hAnsi="Arial" w:cs="Arial"/>
           <w:lang w:val="pt-BR"/>
         </w:rPr>
         <w:t>Este caso de uso possibilita que o ator realize a reserva de vagas em determinado estacionamento que utilize o Sistema Agile Parking.</w:t>
@@ -54,28 +76,53 @@
     <w:p>
       <w:pPr>
         <w:pStyle w:val="Ttulo1"/>
-      </w:pPr>
-      <w:r>
+        <w:jc w:val="both"/>
+        <w:rPr>
+          <w:rFonts w:cs="Arial"/>
+          <w:sz w:val="20"/>
+          <w:lang w:val="pt-BR"/>
+        </w:rPr>
+      </w:pPr>
+      <w:r>
+        <w:rPr>
+          <w:rFonts w:cs="Arial"/>
+          <w:sz w:val="20"/>
+          <w:lang w:val="pt-BR"/>
+        </w:rPr>
         <w:t>Descrição dos Atores</w:t>
       </w:r>
     </w:p>
     <w:p>
       <w:pPr>
         <w:pStyle w:val="Ttulo2"/>
-      </w:pPr>
-      <w:r>
+        <w:jc w:val="both"/>
+        <w:rPr>
+          <w:rFonts w:cs="Arial"/>
+          <w:lang w:val="pt-BR"/>
+        </w:rPr>
+      </w:pPr>
+      <w:r>
+        <w:rPr>
+          <w:rFonts w:cs="Arial"/>
+          <w:lang w:val="pt-BR"/>
+        </w:rPr>
         <w:t>Cliente</w:t>
       </w:r>
     </w:p>
     <w:p>
       <w:pPr>
         <w:pStyle w:val="Ttulo1"/>
-        <w:rPr>
-          <w:lang w:val="pt-BR"/>
-        </w:rPr>
-      </w:pPr>
-      <w:r>
-        <w:rPr>
+        <w:jc w:val="both"/>
+        <w:rPr>
+          <w:rFonts w:cs="Arial"/>
+          <w:sz w:val="20"/>
+          <w:lang w:val="pt-BR"/>
+        </w:rPr>
+      </w:pPr>
+      <w:r>
+        <w:rPr>
+          <w:rFonts w:cs="Arial"/>
+          <w:sz w:val="20"/>
           <w:lang w:val="pt-BR"/>
         </w:rPr>
         <w:t>Pré-condições</w:t>
@@ -84,12 +131,15 @@
     <w:p>
       <w:pPr>
         <w:pStyle w:val="Corpodetexto"/>
-        <w:rPr>
-          <w:lang w:val="pt-BR"/>
-        </w:rPr>
-      </w:pPr>
-      <w:r>
-        <w:rPr>
+        <w:jc w:val="both"/>
+        <w:rPr>
+          <w:rFonts w:ascii="Arial" w:hAnsi="Arial" w:cs="Arial"/>
+          <w:lang w:val="pt-BR"/>
+        </w:rPr>
+      </w:pPr>
+      <w:r>
+        <w:rPr>
+          <w:rFonts w:ascii="Arial" w:hAnsi="Arial" w:cs="Arial"/>
           <w:lang w:val="pt-BR"/>
         </w:rPr>
         <w:t>Ter um cadastro no Sistema Agile Parking e estar logado.</w:t>
@@ -98,12 +148,17 @@
     <w:p>
       <w:pPr>
         <w:pStyle w:val="Ttulo1"/>
-        <w:rPr>
-          <w:lang w:val="pt-BR"/>
-        </w:rPr>
-      </w:pPr>
-      <w:r>
-        <w:rPr>
+        <w:jc w:val="both"/>
+        <w:rPr>
+          <w:rFonts w:cs="Arial"/>
+          <w:sz w:val="20"/>
+          <w:lang w:val="pt-BR"/>
+        </w:rPr>
+      </w:pPr>
+      <w:r>
+        <w:rPr>
+          <w:rFonts w:cs="Arial"/>
+          <w:sz w:val="20"/>
           <w:lang w:val="pt-BR"/>
         </w:rPr>
         <w:t>Fluxo Principal</w:t>
@@ -116,30 +171,36 @@
           <w:ilvl w:val="0"/>
           <w:numId w:val="5"/>
         </w:numPr>
-        <w:rPr>
-          <w:lang w:val="pt-BR"/>
-        </w:rPr>
-      </w:pPr>
-      <w:r>
-        <w:rPr>
+        <w:jc w:val="both"/>
+        <w:rPr>
+          <w:rFonts w:ascii="Arial" w:hAnsi="Arial" w:cs="Arial"/>
+          <w:lang w:val="pt-BR"/>
+        </w:rPr>
+      </w:pPr>
+      <w:r>
+        <w:rPr>
+          <w:rFonts w:ascii="Arial" w:hAnsi="Arial" w:cs="Arial"/>
           <w:lang w:val="pt-BR"/>
         </w:rPr>
         <w:t>Ess</w:t>
       </w:r>
       <w:r>
         <w:rPr>
+          <w:rFonts w:ascii="Arial" w:hAnsi="Arial" w:cs="Arial"/>
           <w:lang w:val="pt-BR"/>
         </w:rPr>
         <w:t>e caso de uso começa quando o ator</w:t>
       </w:r>
       <w:r>
         <w:rPr>
+          <w:rFonts w:ascii="Arial" w:hAnsi="Arial" w:cs="Arial"/>
           <w:lang w:val="pt-BR"/>
         </w:rPr>
         <w:t xml:space="preserve"> </w:t>
       </w:r>
       <w:r>
         <w:rPr>
+          <w:rFonts w:ascii="Arial" w:hAnsi="Arial" w:cs="Arial"/>
           <w:lang w:val="pt-BR"/>
         </w:rPr>
         <w:t>tenta realizar uma reserva de vaga;</w:t>
@@ -152,12 +213,15 @@
           <w:ilvl w:val="0"/>
           <w:numId w:val="5"/>
         </w:numPr>
-        <w:rPr>
-          <w:lang w:val="pt-BR"/>
-        </w:rPr>
-      </w:pPr>
-      <w:r>
-        <w:rPr>
+        <w:jc w:val="both"/>
+        <w:rPr>
+          <w:rFonts w:ascii="Arial" w:hAnsi="Arial" w:cs="Arial"/>
+          <w:lang w:val="pt-BR"/>
+        </w:rPr>
+      </w:pPr>
+      <w:r>
+        <w:rPr>
+          <w:rFonts w:ascii="Arial" w:hAnsi="Arial" w:cs="Arial"/>
           <w:lang w:val="pt-BR"/>
         </w:rPr>
         <w:t>O ator inicia o caso de uso selecionando na opção “Realizar Reserva de Vaga”;</w:t>
@@ -170,36 +234,43 @@
           <w:ilvl w:val="0"/>
           <w:numId w:val="5"/>
         </w:numPr>
-        <w:rPr>
-          <w:lang w:val="pt-BR"/>
-        </w:rPr>
-      </w:pPr>
-      <w:r>
-        <w:rPr>
+        <w:jc w:val="both"/>
+        <w:rPr>
+          <w:rFonts w:ascii="Arial" w:hAnsi="Arial" w:cs="Arial"/>
+          <w:lang w:val="pt-BR"/>
+        </w:rPr>
+      </w:pPr>
+      <w:r>
+        <w:rPr>
+          <w:rFonts w:ascii="Arial" w:hAnsi="Arial" w:cs="Arial"/>
           <w:lang w:val="pt-BR"/>
         </w:rPr>
         <w:t>O sistema retorna a interface de reserva de vaga e solicita que ator informe a cidade e</w:t>
       </w:r>
       <w:r>
         <w:rPr>
+          <w:rFonts w:ascii="Arial" w:hAnsi="Arial" w:cs="Arial"/>
           <w:lang w:val="pt-BR"/>
         </w:rPr>
         <w:t xml:space="preserve"> o</w:t>
       </w:r>
       <w:r>
         <w:rPr>
+          <w:rFonts w:ascii="Arial" w:hAnsi="Arial" w:cs="Arial"/>
           <w:lang w:val="pt-BR"/>
         </w:rPr>
         <w:t xml:space="preserve"> estado</w:t>
       </w:r>
       <w:r>
         <w:rPr>
+          <w:rFonts w:ascii="Arial" w:hAnsi="Arial" w:cs="Arial"/>
           <w:lang w:val="pt-BR"/>
         </w:rPr>
         <w:t xml:space="preserve"> da reserva</w:t>
       </w:r>
       <w:r>
         <w:rPr>
+          <w:rFonts w:ascii="Arial" w:hAnsi="Arial" w:cs="Arial"/>
           <w:lang w:val="pt-BR"/>
         </w:rPr>
         <w:t>;</w:t>
@@ -212,45 +283,39 @@
           <w:ilvl w:val="0"/>
           <w:numId w:val="5"/>
         </w:numPr>
-        <w:rPr>
-          <w:lang w:val="pt-BR"/>
-        </w:rPr>
-      </w:pPr>
-      <w:r>
-        <w:rPr>
+        <w:jc w:val="both"/>
+        <w:rPr>
+          <w:rFonts w:ascii="Arial" w:hAnsi="Arial" w:cs="Arial"/>
+          <w:lang w:val="pt-BR"/>
+        </w:rPr>
+      </w:pPr>
+      <w:r>
+        <w:rPr>
+          <w:rFonts w:ascii="Arial" w:hAnsi="Arial" w:cs="Arial"/>
           <w:lang w:val="pt-BR"/>
         </w:rPr>
         <w:t>O ator digit</w:t>
       </w:r>
       <w:r>
         <w:rPr>
+          <w:rFonts w:ascii="Arial" w:hAnsi="Arial" w:cs="Arial"/>
           <w:lang w:val="pt-BR"/>
         </w:rPr>
         <w:t>a a o nome da cidade e seleciona o estado;</w:t>
       </w:r>
       <w:r>
         <w:rPr>
-          <w:lang w:val="pt-BR"/>
-        </w:rPr>
-        <w:t xml:space="preserve"> </w:t>
-      </w:r>
-      <w:r>
-        <w:rPr>
-          <w:lang w:val="pt-BR"/>
-        </w:rPr>
-        <w:t>[FA1]</w:t>
-      </w:r>
-      <w:r>
-        <w:rPr>
-          <w:lang w:val="pt-BR"/>
-        </w:rPr>
-        <w:t xml:space="preserve"> </w:t>
-      </w:r>
-      <w:r>
-        <w:rPr>
-          <w:lang w:val="pt-BR"/>
-        </w:rPr>
-        <w:t>[FA2]</w:t>
+          <w:rFonts w:ascii="Arial" w:hAnsi="Arial" w:cs="Arial"/>
+          <w:lang w:val="pt-BR"/>
+        </w:rPr>
+        <w:t xml:space="preserve"> [FA1]</w:t>
+      </w:r>
+      <w:r>
+        <w:rPr>
+          <w:rFonts w:ascii="Arial" w:hAnsi="Arial" w:cs="Arial"/>
+          <w:lang w:val="pt-BR"/>
+        </w:rPr>
+        <w:t xml:space="preserve"> [FA2]</w:t>
       </w:r>
     </w:p>
     <w:p>
@@ -260,18 +325,22 @@
           <w:ilvl w:val="0"/>
           <w:numId w:val="5"/>
         </w:numPr>
-        <w:rPr>
-          <w:lang w:val="pt-BR"/>
-        </w:rPr>
-      </w:pPr>
-      <w:r>
-        <w:rPr>
+        <w:jc w:val="both"/>
+        <w:rPr>
+          <w:rFonts w:ascii="Arial" w:hAnsi="Arial" w:cs="Arial"/>
+          <w:lang w:val="pt-BR"/>
+        </w:rPr>
+      </w:pPr>
+      <w:r>
+        <w:rPr>
+          <w:rFonts w:ascii="Arial" w:hAnsi="Arial" w:cs="Arial"/>
           <w:lang w:val="pt-BR"/>
         </w:rPr>
         <w:t>O sistema retorna uma lista com estacionamentos cadastrados naquela cidade;</w:t>
       </w:r>
       <w:r>
         <w:rPr>
+          <w:rFonts w:ascii="Arial" w:hAnsi="Arial" w:cs="Arial"/>
           <w:lang w:val="pt-BR"/>
         </w:rPr>
         <w:t xml:space="preserve"> </w:t>
@@ -284,33 +353,32 @@
           <w:ilvl w:val="0"/>
           <w:numId w:val="5"/>
         </w:numPr>
-        <w:rPr>
-          <w:lang w:val="pt-BR"/>
-        </w:rPr>
-      </w:pPr>
-      <w:r>
-        <w:rPr>
+        <w:jc w:val="both"/>
+        <w:rPr>
+          <w:rFonts w:ascii="Arial" w:hAnsi="Arial" w:cs="Arial"/>
+          <w:lang w:val="pt-BR"/>
+        </w:rPr>
+      </w:pPr>
+      <w:r>
+        <w:rPr>
+          <w:rFonts w:ascii="Arial" w:hAnsi="Arial" w:cs="Arial"/>
           <w:lang w:val="pt-BR"/>
         </w:rPr>
         <w:t>O ator se</w:t>
       </w:r>
       <w:r>
         <w:rPr>
+          <w:rFonts w:ascii="Arial" w:hAnsi="Arial" w:cs="Arial"/>
           <w:lang w:val="pt-BR"/>
         </w:rPr>
         <w:t>leciona o estacionamento que irá realizar a reserva;</w:t>
       </w:r>
       <w:r>
         <w:rPr>
-          <w:lang w:val="pt-BR"/>
-        </w:rPr>
-        <w:t xml:space="preserve"> </w:t>
-      </w:r>
-      <w:r>
-        <w:rPr>
-          <w:lang w:val="pt-BR"/>
-        </w:rPr>
-        <w:t>[FA3]</w:t>
+          <w:rFonts w:ascii="Arial" w:hAnsi="Arial" w:cs="Arial"/>
+          <w:lang w:val="pt-BR"/>
+        </w:rPr>
+        <w:t xml:space="preserve"> [FA3]</w:t>
       </w:r>
     </w:p>
     <w:p>
@@ -320,21 +388,41 @@
           <w:ilvl w:val="0"/>
           <w:numId w:val="5"/>
         </w:numPr>
-        <w:rPr>
-          <w:lang w:val="pt-BR"/>
-        </w:rPr>
-      </w:pPr>
-      <w:r>
-        <w:rPr>
+        <w:jc w:val="both"/>
+        <w:rPr>
+          <w:rFonts w:ascii="Arial" w:hAnsi="Arial" w:cs="Arial"/>
+          <w:lang w:val="pt-BR"/>
+        </w:rPr>
+      </w:pPr>
+      <w:r>
+        <w:rPr>
+          <w:rFonts w:ascii="Arial" w:hAnsi="Arial" w:cs="Arial"/>
           <w:lang w:val="pt-BR"/>
         </w:rPr>
         <w:t>O sistema</w:t>
       </w:r>
       <w:r>
         <w:rPr>
-          <w:lang w:val="pt-BR"/>
-        </w:rPr>
-        <w:t xml:space="preserve"> retorna a disponibilidade de horários nas próximas 24 horas;</w:t>
+          <w:rFonts w:ascii="Arial" w:hAnsi="Arial" w:cs="Arial"/>
+          <w:lang w:val="pt-BR"/>
+        </w:rPr>
+        <w:t xml:space="preserve"> retorna </w:t>
+      </w:r>
+      <w:proofErr w:type="gramStart"/>
+      <w:r>
+        <w:rPr>
+          <w:rFonts w:ascii="Arial" w:hAnsi="Arial" w:cs="Arial"/>
+          <w:lang w:val="pt-BR"/>
+        </w:rPr>
+        <w:t>a</w:t>
+      </w:r>
+      <w:proofErr w:type="gramEnd"/>
+      <w:r>
+        <w:rPr>
+          <w:rFonts w:ascii="Arial" w:hAnsi="Arial" w:cs="Arial"/>
+          <w:lang w:val="pt-BR"/>
+        </w:rPr>
+        <w:t xml:space="preserve"> disponibilidade de horários nas próximas 24 horas;</w:t>
       </w:r>
     </w:p>
     <w:p>
@@ -344,36 +432,43 @@
           <w:ilvl w:val="0"/>
           <w:numId w:val="5"/>
         </w:numPr>
-        <w:rPr>
-          <w:lang w:val="pt-BR"/>
-        </w:rPr>
-      </w:pPr>
-      <w:r>
-        <w:rPr>
+        <w:jc w:val="both"/>
+        <w:rPr>
+          <w:rFonts w:ascii="Arial" w:hAnsi="Arial" w:cs="Arial"/>
+          <w:lang w:val="pt-BR"/>
+        </w:rPr>
+      </w:pPr>
+      <w:r>
+        <w:rPr>
+          <w:rFonts w:ascii="Arial" w:hAnsi="Arial" w:cs="Arial"/>
           <w:lang w:val="pt-BR"/>
         </w:rPr>
         <w:t>O</w:t>
       </w:r>
       <w:r>
         <w:rPr>
+          <w:rFonts w:ascii="Arial" w:hAnsi="Arial" w:cs="Arial"/>
           <w:lang w:val="pt-BR"/>
         </w:rPr>
         <w:t xml:space="preserve"> ator seleciona o</w:t>
       </w:r>
       <w:r>
         <w:rPr>
+          <w:rFonts w:ascii="Arial" w:hAnsi="Arial" w:cs="Arial"/>
           <w:lang w:val="pt-BR"/>
         </w:rPr>
         <w:t xml:space="preserve"> </w:t>
       </w:r>
       <w:r>
         <w:rPr>
+          <w:rFonts w:ascii="Arial" w:hAnsi="Arial" w:cs="Arial"/>
           <w:lang w:val="pt-BR"/>
         </w:rPr>
         <w:t>horário</w:t>
       </w:r>
       <w:r>
         <w:rPr>
+          <w:rFonts w:ascii="Arial" w:hAnsi="Arial" w:cs="Arial"/>
           <w:lang w:val="pt-BR"/>
         </w:rPr>
         <w:t xml:space="preserve"> da reserva;</w:t>
@@ -386,12 +481,15 @@
           <w:ilvl w:val="0"/>
           <w:numId w:val="5"/>
         </w:numPr>
-        <w:rPr>
-          <w:lang w:val="pt-BR"/>
-        </w:rPr>
-      </w:pPr>
-      <w:r>
-        <w:rPr>
+        <w:jc w:val="both"/>
+        <w:rPr>
+          <w:rFonts w:ascii="Arial" w:hAnsi="Arial" w:cs="Arial"/>
+          <w:lang w:val="pt-BR"/>
+        </w:rPr>
+      </w:pPr>
+      <w:r>
+        <w:rPr>
+          <w:rFonts w:ascii="Arial" w:hAnsi="Arial" w:cs="Arial"/>
           <w:lang w:val="pt-BR"/>
         </w:rPr>
         <w:t>O sistema retorna uma mensagem de confirmação;</w:t>
@@ -404,18 +502,22 @@
           <w:ilvl w:val="0"/>
           <w:numId w:val="5"/>
         </w:numPr>
-        <w:rPr>
-          <w:lang w:val="pt-BR"/>
-        </w:rPr>
-      </w:pPr>
-      <w:r>
-        <w:rPr>
+        <w:jc w:val="both"/>
+        <w:rPr>
+          <w:rFonts w:ascii="Arial" w:hAnsi="Arial" w:cs="Arial"/>
+          <w:lang w:val="pt-BR"/>
+        </w:rPr>
+      </w:pPr>
+      <w:r>
+        <w:rPr>
+          <w:rFonts w:ascii="Arial" w:hAnsi="Arial" w:cs="Arial"/>
           <w:lang w:val="pt-BR"/>
         </w:rPr>
         <w:t>O caso de uso é encerrado</w:t>
       </w:r>
       <w:r>
         <w:rPr>
+          <w:rFonts w:ascii="Arial" w:hAnsi="Arial" w:cs="Arial"/>
           <w:lang w:val="pt-BR"/>
         </w:rPr>
         <w:t>.</w:t>
@@ -424,58 +526,86 @@
     <w:p>
       <w:pPr>
         <w:pStyle w:val="Ttulo1"/>
-      </w:pPr>
-      <w:r>
+        <w:jc w:val="both"/>
+        <w:rPr>
+          <w:rFonts w:cs="Arial"/>
+          <w:sz w:val="20"/>
+          <w:lang w:val="pt-BR"/>
+        </w:rPr>
+      </w:pPr>
+      <w:r>
+        <w:rPr>
+          <w:rFonts w:cs="Arial"/>
+          <w:sz w:val="20"/>
+          <w:lang w:val="pt-BR"/>
+        </w:rPr>
         <w:t>Fluxos Alternativos</w:t>
       </w:r>
     </w:p>
     <w:p>
       <w:pPr>
         <w:pStyle w:val="Ttulo2"/>
-      </w:pPr>
-      <w:r>
+        <w:jc w:val="both"/>
+        <w:rPr>
+          <w:rFonts w:cs="Arial"/>
+          <w:lang w:val="pt-BR"/>
+        </w:rPr>
+      </w:pPr>
+      <w:r>
+        <w:rPr>
+          <w:rFonts w:cs="Arial"/>
+          <w:lang w:val="pt-BR"/>
+        </w:rPr>
         <w:t>Fluxo Alternativo 1</w:t>
       </w:r>
     </w:p>
     <w:p>
       <w:pPr>
         <w:pStyle w:val="Corpodetexto"/>
-        <w:rPr>
-          <w:lang w:val="pt-BR"/>
-        </w:rPr>
-      </w:pPr>
-      <w:r>
-        <w:rPr>
+        <w:jc w:val="both"/>
+        <w:rPr>
+          <w:rFonts w:ascii="Arial" w:hAnsi="Arial" w:cs="Arial"/>
+          <w:lang w:val="pt-BR"/>
+        </w:rPr>
+      </w:pPr>
+      <w:r>
+        <w:rPr>
+          <w:rFonts w:ascii="Arial" w:hAnsi="Arial" w:cs="Arial"/>
           <w:lang w:val="pt-BR"/>
         </w:rPr>
         <w:t>Se no passo 4</w:t>
       </w:r>
       <w:r>
         <w:rPr>
+          <w:rFonts w:ascii="Arial" w:hAnsi="Arial" w:cs="Arial"/>
           <w:lang w:val="pt-BR"/>
         </w:rPr>
         <w:t xml:space="preserve"> do Fluxo Principal o </w:t>
       </w:r>
       <w:r>
         <w:rPr>
+          <w:rFonts w:ascii="Arial" w:hAnsi="Arial" w:cs="Arial"/>
           <w:lang w:val="pt-BR"/>
         </w:rPr>
         <w:t>ator digitar uma cidade que não possui nenhum estacionamento cadastrado</w:t>
       </w:r>
       <w:r>
         <w:rPr>
+          <w:rFonts w:ascii="Arial" w:hAnsi="Arial" w:cs="Arial"/>
           <w:lang w:val="pt-BR"/>
         </w:rPr>
         <w:t>, então</w:t>
       </w:r>
       <w:r>
         <w:rPr>
+          <w:rFonts w:ascii="Arial" w:hAnsi="Arial" w:cs="Arial"/>
           <w:lang w:val="pt-BR"/>
         </w:rPr>
         <w:t>:</w:t>
       </w:r>
       <w:r>
         <w:rPr>
+          <w:rFonts w:ascii="Arial" w:hAnsi="Arial" w:cs="Arial"/>
           <w:lang w:val="pt-BR"/>
         </w:rPr>
         <w:t xml:space="preserve"> </w:t>
@@ -488,18 +618,22 @@
           <w:ilvl w:val="0"/>
           <w:numId w:val="8"/>
         </w:numPr>
-        <w:rPr>
-          <w:lang w:val="pt-BR"/>
-        </w:rPr>
-      </w:pPr>
-      <w:r>
-        <w:rPr>
+        <w:jc w:val="both"/>
+        <w:rPr>
+          <w:rFonts w:ascii="Arial" w:hAnsi="Arial" w:cs="Arial"/>
+          <w:lang w:val="pt-BR"/>
+        </w:rPr>
+      </w:pPr>
+      <w:r>
+        <w:rPr>
+          <w:rFonts w:ascii="Arial" w:hAnsi="Arial" w:cs="Arial"/>
           <w:lang w:val="pt-BR"/>
         </w:rPr>
         <w:t xml:space="preserve">O sistema retorna uma mensagem informando não ter estacionamento cadastrado naquela cidade; </w:t>
       </w:r>
       <w:r>
         <w:rPr>
+          <w:rFonts w:ascii="Arial" w:hAnsi="Arial" w:cs="Arial"/>
           <w:lang w:val="pt-BR"/>
         </w:rPr>
         <w:t xml:space="preserve"> </w:t>
@@ -512,24 +646,29 @@
           <w:ilvl w:val="0"/>
           <w:numId w:val="8"/>
         </w:numPr>
-        <w:rPr>
-          <w:lang w:val="pt-BR"/>
-        </w:rPr>
-      </w:pPr>
-      <w:r>
-        <w:rPr>
+        <w:jc w:val="both"/>
+        <w:rPr>
+          <w:rFonts w:ascii="Arial" w:hAnsi="Arial" w:cs="Arial"/>
+          <w:lang w:val="pt-BR"/>
+        </w:rPr>
+      </w:pPr>
+      <w:r>
+        <w:rPr>
+          <w:rFonts w:ascii="Arial" w:hAnsi="Arial" w:cs="Arial"/>
           <w:lang w:val="pt-BR"/>
         </w:rPr>
         <w:t xml:space="preserve">O caso de uso retorna para o passo </w:t>
       </w:r>
       <w:r>
         <w:rPr>
+          <w:rFonts w:ascii="Arial" w:hAnsi="Arial" w:cs="Arial"/>
           <w:lang w:val="pt-BR"/>
         </w:rPr>
         <w:t>4.</w:t>
       </w:r>
       <w:r>
         <w:rPr>
+          <w:rFonts w:ascii="Arial" w:hAnsi="Arial" w:cs="Arial"/>
           <w:lang w:val="pt-BR"/>
         </w:rPr>
         <w:t xml:space="preserve">  </w:t>
@@ -538,12 +677,15 @@
     <w:p>
       <w:pPr>
         <w:pStyle w:val="Ttulo2"/>
-        <w:rPr>
-          <w:lang w:val="pt-BR"/>
-        </w:rPr>
-      </w:pPr>
-      <w:r>
-        <w:rPr>
+        <w:jc w:val="both"/>
+        <w:rPr>
+          <w:rFonts w:cs="Arial"/>
+          <w:lang w:val="pt-BR"/>
+        </w:rPr>
+      </w:pPr>
+      <w:r>
+        <w:rPr>
+          <w:rFonts w:cs="Arial"/>
           <w:lang w:val="pt-BR"/>
         </w:rPr>
         <w:t>Fluxo Alternativo 2</w:t>
@@ -552,12 +694,15 @@
     <w:p>
       <w:pPr>
         <w:pStyle w:val="Corpodetexto"/>
-        <w:rPr>
-          <w:lang w:val="pt-BR"/>
-        </w:rPr>
-      </w:pPr>
-      <w:r>
-        <w:rPr>
+        <w:jc w:val="both"/>
+        <w:rPr>
+          <w:rFonts w:ascii="Arial" w:hAnsi="Arial" w:cs="Arial"/>
+          <w:lang w:val="pt-BR"/>
+        </w:rPr>
+      </w:pPr>
+      <w:r>
+        <w:rPr>
+          <w:rFonts w:ascii="Arial" w:hAnsi="Arial" w:cs="Arial"/>
           <w:lang w:val="pt-BR"/>
         </w:rPr>
         <w:t>Se no passo 4 do Fluxo Principal o ator digitar uma cidade inválida, então:</w:t>
@@ -570,12 +715,15 @@
           <w:ilvl w:val="0"/>
           <w:numId w:val="9"/>
         </w:numPr>
-        <w:rPr>
-          <w:lang w:val="pt-BR"/>
-        </w:rPr>
-      </w:pPr>
-      <w:r>
-        <w:rPr>
+        <w:jc w:val="both"/>
+        <w:rPr>
+          <w:rFonts w:ascii="Arial" w:hAnsi="Arial" w:cs="Arial"/>
+          <w:lang w:val="pt-BR"/>
+        </w:rPr>
+      </w:pPr>
+      <w:r>
+        <w:rPr>
+          <w:rFonts w:ascii="Arial" w:hAnsi="Arial" w:cs="Arial"/>
           <w:lang w:val="pt-BR"/>
         </w:rPr>
         <w:t>O sistema retorna uma mensagem de erro informando que a cidade não está cadastrada;</w:t>
@@ -588,12 +736,15 @@
           <w:ilvl w:val="0"/>
           <w:numId w:val="9"/>
         </w:numPr>
-        <w:rPr>
-          <w:lang w:val="pt-BR"/>
-        </w:rPr>
-      </w:pPr>
-      <w:r>
-        <w:rPr>
+        <w:jc w:val="both"/>
+        <w:rPr>
+          <w:rFonts w:ascii="Arial" w:hAnsi="Arial" w:cs="Arial"/>
+          <w:lang w:val="pt-BR"/>
+        </w:rPr>
+      </w:pPr>
+      <w:r>
+        <w:rPr>
+          <w:rFonts w:ascii="Arial" w:hAnsi="Arial" w:cs="Arial"/>
           <w:lang w:val="pt-BR"/>
         </w:rPr>
         <w:t xml:space="preserve">O caso de uso retorna para o passo 4. </w:t>
@@ -602,12 +753,15 @@
     <w:p>
       <w:pPr>
         <w:pStyle w:val="Ttulo2"/>
-        <w:rPr>
-          <w:lang w:val="pt-BR"/>
-        </w:rPr>
-      </w:pPr>
-      <w:r>
-        <w:rPr>
+        <w:jc w:val="both"/>
+        <w:rPr>
+          <w:rFonts w:cs="Arial"/>
+          <w:lang w:val="pt-BR"/>
+        </w:rPr>
+      </w:pPr>
+      <w:r>
+        <w:rPr>
+          <w:rFonts w:cs="Arial"/>
           <w:lang w:val="pt-BR"/>
         </w:rPr>
         <w:t>Fluxo Alternativo 3</w:t>
@@ -616,12 +770,15 @@
     <w:p>
       <w:pPr>
         <w:pStyle w:val="Corpodetexto"/>
-        <w:rPr>
-          <w:lang w:val="pt-BR"/>
-        </w:rPr>
-      </w:pPr>
-      <w:r>
-        <w:rPr>
+        <w:jc w:val="both"/>
+        <w:rPr>
+          <w:rFonts w:ascii="Arial" w:hAnsi="Arial" w:cs="Arial"/>
+          <w:lang w:val="pt-BR"/>
+        </w:rPr>
+      </w:pPr>
+      <w:r>
+        <w:rPr>
+          <w:rFonts w:ascii="Arial" w:hAnsi="Arial" w:cs="Arial"/>
           <w:lang w:val="pt-BR"/>
         </w:rPr>
         <w:t>Se no passo 6 do Fluxo Principal o ator selecionar um estacionamento que não tem vaga de reserva, então:</w:t>
@@ -634,19 +791,23 @@
           <w:ilvl w:val="0"/>
           <w:numId w:val="12"/>
         </w:numPr>
-        <w:rPr>
-          <w:rFonts w:ascii="Arial" w:hAnsi="Arial" w:cs="Arial"/>
-          <w:lang w:val="pt-BR"/>
-        </w:rPr>
-      </w:pPr>
-      <w:r>
-        <w:rPr>
-          <w:lang w:val="pt-BR"/>
-        </w:rPr>
+        <w:jc w:val="both"/>
+        <w:rPr>
+          <w:rFonts w:ascii="Arial" w:hAnsi="Arial" w:cs="Arial"/>
+          <w:lang w:val="pt-BR"/>
+        </w:rPr>
+      </w:pPr>
+      <w:r>
+        <w:rPr>
+          <w:rFonts w:ascii="Arial" w:hAnsi="Arial" w:cs="Arial"/>
+          <w:lang w:val="pt-BR"/>
+        </w:rPr>
+        <w:lastRenderedPageBreak/>
         <w:t xml:space="preserve">O sistema </w:t>
       </w:r>
       <w:r>
         <w:rPr>
+          <w:rFonts w:ascii="Arial" w:hAnsi="Arial" w:cs="Arial"/>
           <w:lang w:val="pt-BR"/>
         </w:rPr>
         <w:t>retorna uma mensagem informando que o estacionamento não tem vaga disponível para reserva.</w:t>
@@ -659,17 +820,17 @@
           <w:ilvl w:val="0"/>
           <w:numId w:val="12"/>
         </w:numPr>
-        <w:rPr>
-          <w:rFonts w:ascii="Arial" w:hAnsi="Arial" w:cs="Arial"/>
-          <w:lang w:val="pt-BR"/>
-        </w:rPr>
-      </w:pPr>
-      <w:r>
-        <w:rPr>
-          <w:rFonts w:ascii="Arial" w:hAnsi="Arial" w:cs="Arial"/>
-          <w:lang w:val="pt-BR"/>
-        </w:rPr>
-        <w:lastRenderedPageBreak/>
+        <w:jc w:val="both"/>
+        <w:rPr>
+          <w:rFonts w:ascii="Arial" w:hAnsi="Arial" w:cs="Arial"/>
+          <w:lang w:val="pt-BR"/>
+        </w:rPr>
+      </w:pPr>
+      <w:r>
+        <w:rPr>
+          <w:rFonts w:ascii="Arial" w:hAnsi="Arial" w:cs="Arial"/>
+          <w:lang w:val="pt-BR"/>
+        </w:rPr>
         <w:t>O caso de uso retorna para o fluxo 6.</w:t>
       </w:r>
       <w:r>
@@ -683,26 +844,44 @@
     <w:p>
       <w:pPr>
         <w:pStyle w:val="Ttulo1"/>
-        <w:rPr>
-          <w:lang w:val="pt-BR"/>
-        </w:rPr>
-      </w:pPr>
-      <w:r>
-        <w:rPr>
-          <w:lang w:val="pt-BR"/>
-        </w:rPr>
-        <w:t xml:space="preserve">Subfluxos </w:t>
+        <w:jc w:val="both"/>
+        <w:rPr>
+          <w:rFonts w:cs="Arial"/>
+          <w:sz w:val="20"/>
+          <w:lang w:val="pt-BR"/>
+        </w:rPr>
+      </w:pPr>
+      <w:proofErr w:type="spellStart"/>
+      <w:r>
+        <w:rPr>
+          <w:rFonts w:cs="Arial"/>
+          <w:sz w:val="20"/>
+          <w:lang w:val="pt-BR"/>
+        </w:rPr>
+        <w:t>Subfluxos</w:t>
+      </w:r>
+      <w:proofErr w:type="spellEnd"/>
+      <w:r>
+        <w:rPr>
+          <w:rFonts w:cs="Arial"/>
+          <w:sz w:val="20"/>
+          <w:lang w:val="pt-BR"/>
+        </w:rPr>
+        <w:t xml:space="preserve"> </w:t>
       </w:r>
     </w:p>
     <w:p>
       <w:pPr>
         <w:pStyle w:val="Ttulo2"/>
-        <w:rPr>
-          <w:lang w:val="pt-BR"/>
-        </w:rPr>
-      </w:pPr>
-      <w:r>
-        <w:rPr>
+        <w:jc w:val="both"/>
+        <w:rPr>
+          <w:rFonts w:cs="Arial"/>
+          <w:lang w:val="pt-BR"/>
+        </w:rPr>
+      </w:pPr>
+      <w:r>
+        <w:rPr>
+          <w:rFonts w:cs="Arial"/>
           <w:lang w:val="pt-BR"/>
         </w:rPr>
         <w:t>N/A</w:t>
@@ -711,12 +890,17 @@
     <w:p>
       <w:pPr>
         <w:pStyle w:val="Ttulo1"/>
-        <w:rPr>
-          <w:lang w:val="pt-BR"/>
-        </w:rPr>
-      </w:pPr>
-      <w:r>
-        <w:rPr>
+        <w:jc w:val="both"/>
+        <w:rPr>
+          <w:rFonts w:cs="Arial"/>
+          <w:sz w:val="20"/>
+          <w:lang w:val="pt-BR"/>
+        </w:rPr>
+      </w:pPr>
+      <w:r>
+        <w:rPr>
+          <w:rFonts w:cs="Arial"/>
+          <w:sz w:val="20"/>
           <w:lang w:val="pt-BR"/>
         </w:rPr>
         <w:t>Cenários Principais</w:t>
@@ -725,12 +909,15 @@
     <w:p>
       <w:pPr>
         <w:pStyle w:val="Ttulo2"/>
-        <w:rPr>
-          <w:lang w:val="pt-BR"/>
-        </w:rPr>
-      </w:pPr>
-      <w:r>
-        <w:rPr>
+        <w:jc w:val="both"/>
+        <w:rPr>
+          <w:rFonts w:cs="Arial"/>
+          <w:lang w:val="pt-BR"/>
+        </w:rPr>
+      </w:pPr>
+      <w:r>
+        <w:rPr>
+          <w:rFonts w:cs="Arial"/>
           <w:lang w:val="pt-BR"/>
         </w:rPr>
         <w:t>Cenário 1</w:t>
@@ -743,12 +930,15 @@
           <w:ilvl w:val="0"/>
           <w:numId w:val="6"/>
         </w:numPr>
-        <w:rPr>
-          <w:lang w:val="pt-BR"/>
-        </w:rPr>
-      </w:pPr>
-      <w:r>
-        <w:rPr>
+        <w:jc w:val="both"/>
+        <w:rPr>
+          <w:rFonts w:ascii="Arial" w:hAnsi="Arial" w:cs="Arial"/>
+          <w:lang w:val="pt-BR"/>
+        </w:rPr>
+      </w:pPr>
+      <w:r>
+        <w:rPr>
+          <w:rFonts w:ascii="Arial" w:hAnsi="Arial" w:cs="Arial"/>
           <w:lang w:val="pt-BR"/>
         </w:rPr>
         <w:t>Todos os passos do fluxo principal.</w:t>
@@ -757,18 +947,22 @@
     <w:p>
       <w:pPr>
         <w:pStyle w:val="Ttulo2"/>
-        <w:rPr>
-          <w:lang w:val="pt-BR"/>
-        </w:rPr>
-      </w:pPr>
-      <w:r>
-        <w:rPr>
+        <w:jc w:val="both"/>
+        <w:rPr>
+          <w:rFonts w:cs="Arial"/>
+          <w:lang w:val="pt-BR"/>
+        </w:rPr>
+      </w:pPr>
+      <w:r>
+        <w:rPr>
+          <w:rFonts w:cs="Arial"/>
           <w:lang w:val="pt-BR"/>
         </w:rPr>
         <w:t>Ce</w:t>
       </w:r>
       <w:r>
         <w:rPr>
+          <w:rFonts w:cs="Arial"/>
           <w:lang w:val="pt-BR"/>
         </w:rPr>
         <w:t>nário 2</w:t>
@@ -781,15 +975,32 @@
           <w:ilvl w:val="0"/>
           <w:numId w:val="10"/>
         </w:numPr>
-        <w:rPr>
-          <w:lang w:val="pt-BR"/>
-        </w:rPr>
-      </w:pPr>
-      <w:r>
-        <w:rPr>
-          <w:lang w:val="pt-BR"/>
-        </w:rPr>
-        <w:t>Passos do fluxo principal;</w:t>
+        <w:jc w:val="both"/>
+        <w:rPr>
+          <w:rFonts w:ascii="Arial" w:hAnsi="Arial" w:cs="Arial"/>
+          <w:lang w:val="pt-BR"/>
+        </w:rPr>
+      </w:pPr>
+      <w:r>
+        <w:rPr>
+          <w:rFonts w:ascii="Arial" w:hAnsi="Arial" w:cs="Arial"/>
+          <w:lang w:val="pt-BR"/>
+        </w:rPr>
+        <w:t xml:space="preserve">Passos </w:t>
+      </w:r>
+      <w:r>
+        <w:rPr>
+          <w:rFonts w:ascii="Arial" w:hAnsi="Arial" w:cs="Arial"/>
+          <w:lang w:val="pt-BR"/>
+        </w:rPr>
+        <w:t xml:space="preserve">1,2,3 e 4 </w:t>
+      </w:r>
+      <w:r>
+        <w:rPr>
+          <w:rFonts w:ascii="Arial" w:hAnsi="Arial" w:cs="Arial"/>
+          <w:lang w:val="pt-BR"/>
+        </w:rPr>
+        <w:t>do fluxo principal;</w:t>
       </w:r>
     </w:p>
     <w:p>
@@ -799,26 +1010,39 @@
           <w:ilvl w:val="0"/>
           <w:numId w:val="10"/>
         </w:numPr>
-        <w:rPr>
-          <w:lang w:val="pt-BR"/>
-        </w:rPr>
-      </w:pPr>
-      <w:r>
-        <w:rPr>
-          <w:lang w:val="pt-BR"/>
-        </w:rPr>
-        <w:t>Fluxo alternativo 2.</w:t>
+        <w:jc w:val="both"/>
+        <w:rPr>
+          <w:rFonts w:ascii="Arial" w:hAnsi="Arial" w:cs="Arial"/>
+          <w:lang w:val="pt-BR"/>
+        </w:rPr>
+      </w:pPr>
+      <w:r>
+        <w:rPr>
+          <w:rFonts w:ascii="Arial" w:hAnsi="Arial" w:cs="Arial"/>
+          <w:lang w:val="pt-BR"/>
+        </w:rPr>
+        <w:t>Fluxo alternativo 1</w:t>
+      </w:r>
+      <w:r>
+        <w:rPr>
+          <w:rFonts w:ascii="Arial" w:hAnsi="Arial" w:cs="Arial"/>
+          <w:lang w:val="pt-BR"/>
+        </w:rPr>
+        <w:t>.</w:t>
       </w:r>
     </w:p>
     <w:p>
       <w:pPr>
         <w:pStyle w:val="Ttulo2"/>
-        <w:rPr>
-          <w:lang w:val="pt-BR"/>
-        </w:rPr>
-      </w:pPr>
-      <w:r>
-        <w:rPr>
+        <w:jc w:val="both"/>
+        <w:rPr>
+          <w:rFonts w:cs="Arial"/>
+          <w:lang w:val="pt-BR"/>
+        </w:rPr>
+      </w:pPr>
+      <w:r>
+        <w:rPr>
+          <w:rFonts w:cs="Arial"/>
           <w:lang w:val="pt-BR"/>
         </w:rPr>
         <w:t>Cenário 3</w:t>
@@ -831,15 +1055,32 @@
           <w:ilvl w:val="0"/>
           <w:numId w:val="13"/>
         </w:numPr>
-        <w:rPr>
-          <w:lang w:val="pt-BR"/>
-        </w:rPr>
-      </w:pPr>
-      <w:r>
-        <w:rPr>
-          <w:lang w:val="pt-BR"/>
-        </w:rPr>
-        <w:t>Passos do fluxo principal;</w:t>
+        <w:jc w:val="both"/>
+        <w:rPr>
+          <w:rFonts w:ascii="Arial" w:hAnsi="Arial" w:cs="Arial"/>
+          <w:lang w:val="pt-BR"/>
+        </w:rPr>
+      </w:pPr>
+      <w:r>
+        <w:rPr>
+          <w:rFonts w:ascii="Arial" w:hAnsi="Arial" w:cs="Arial"/>
+          <w:lang w:val="pt-BR"/>
+        </w:rPr>
+        <w:t xml:space="preserve">Passos </w:t>
+      </w:r>
+      <w:r>
+        <w:rPr>
+          <w:rFonts w:ascii="Arial" w:hAnsi="Arial" w:cs="Arial"/>
+          <w:lang w:val="pt-BR"/>
+        </w:rPr>
+        <w:t xml:space="preserve">1,2,3 e 4 </w:t>
+      </w:r>
+      <w:r>
+        <w:rPr>
+          <w:rFonts w:ascii="Arial" w:hAnsi="Arial" w:cs="Arial"/>
+          <w:lang w:val="pt-BR"/>
+        </w:rPr>
+        <w:t>do fluxo principal;</w:t>
       </w:r>
     </w:p>
     <w:p>
@@ -849,26 +1090,141 @@
           <w:ilvl w:val="0"/>
           <w:numId w:val="13"/>
         </w:numPr>
-        <w:rPr>
-          <w:lang w:val="pt-BR"/>
-        </w:rPr>
-      </w:pPr>
-      <w:r>
-        <w:rPr>
-          <w:lang w:val="pt-BR"/>
-        </w:rPr>
-        <w:t>Fluxo alternativo 3.</w:t>
-      </w:r>
+        <w:jc w:val="both"/>
+        <w:rPr>
+          <w:rFonts w:ascii="Arial" w:hAnsi="Arial" w:cs="Arial"/>
+          <w:lang w:val="pt-BR"/>
+        </w:rPr>
+      </w:pPr>
+      <w:r>
+        <w:rPr>
+          <w:rFonts w:ascii="Arial" w:hAnsi="Arial" w:cs="Arial"/>
+          <w:lang w:val="pt-BR"/>
+        </w:rPr>
+        <w:t>Fluxo alternativo 2</w:t>
+      </w:r>
+      <w:r>
+        <w:rPr>
+          <w:rFonts w:ascii="Arial" w:hAnsi="Arial" w:cs="Arial"/>
+          <w:lang w:val="pt-BR"/>
+        </w:rPr>
+        <w:t>.</w:t>
+      </w:r>
+    </w:p>
+    <w:p>
+      <w:pPr>
+        <w:pStyle w:val="Ttulo2"/>
+        <w:jc w:val="both"/>
+        <w:rPr>
+          <w:rFonts w:cs="Arial"/>
+          <w:lang w:val="pt-BR"/>
+        </w:rPr>
+      </w:pPr>
+      <w:r>
+        <w:rPr>
+          <w:rFonts w:cs="Arial"/>
+          <w:lang w:val="pt-BR"/>
+        </w:rPr>
+        <w:t>Cenário</w:t>
+      </w:r>
+      <w:r>
+        <w:rPr>
+          <w:rFonts w:cs="Arial"/>
+          <w:lang w:val="pt-BR"/>
+        </w:rPr>
+        <w:t xml:space="preserve"> 4</w:t>
+      </w:r>
+    </w:p>
+    <w:p>
+      <w:pPr>
+        <w:pStyle w:val="Corpodetexto"/>
+        <w:numPr>
+          <w:ilvl w:val="0"/>
+          <w:numId w:val="13"/>
+        </w:numPr>
+        <w:jc w:val="both"/>
+        <w:rPr>
+          <w:rFonts w:ascii="Arial" w:hAnsi="Arial" w:cs="Arial"/>
+          <w:lang w:val="pt-BR"/>
+        </w:rPr>
+      </w:pPr>
+      <w:r>
+        <w:rPr>
+          <w:rFonts w:ascii="Arial" w:hAnsi="Arial" w:cs="Arial"/>
+          <w:lang w:val="pt-BR"/>
+        </w:rPr>
+        <w:t xml:space="preserve">Passos </w:t>
+      </w:r>
+      <w:r>
+        <w:rPr>
+          <w:rFonts w:ascii="Arial" w:hAnsi="Arial" w:cs="Arial"/>
+          <w:lang w:val="pt-BR"/>
+        </w:rPr>
+        <w:t xml:space="preserve">1,2,3,4,5 e 6 </w:t>
+      </w:r>
+      <w:bookmarkStart w:id="0" w:name="_GoBack"/>
+      <w:bookmarkEnd w:id="0"/>
+      <w:r>
+        <w:rPr>
+          <w:rFonts w:ascii="Arial" w:hAnsi="Arial" w:cs="Arial"/>
+          <w:lang w:val="pt-BR"/>
+        </w:rPr>
+        <w:t>do fluxo principal;</w:t>
+      </w:r>
+    </w:p>
+    <w:p>
+      <w:pPr>
+        <w:pStyle w:val="Corpodetexto"/>
+        <w:numPr>
+          <w:ilvl w:val="0"/>
+          <w:numId w:val="13"/>
+        </w:numPr>
+        <w:jc w:val="both"/>
+        <w:rPr>
+          <w:rFonts w:ascii="Arial" w:hAnsi="Arial" w:cs="Arial"/>
+          <w:lang w:val="pt-BR"/>
+        </w:rPr>
+      </w:pPr>
+      <w:r>
+        <w:rPr>
+          <w:rFonts w:ascii="Arial" w:hAnsi="Arial" w:cs="Arial"/>
+          <w:lang w:val="pt-BR"/>
+        </w:rPr>
+        <w:t>Fluxo alternativo 3</w:t>
+      </w:r>
+      <w:r>
+        <w:rPr>
+          <w:rFonts w:ascii="Arial" w:hAnsi="Arial" w:cs="Arial"/>
+          <w:lang w:val="pt-BR"/>
+        </w:rPr>
+        <w:t>.</w:t>
+      </w:r>
+    </w:p>
+    <w:p>
+      <w:pPr>
+        <w:pStyle w:val="Corpodetexto"/>
+        <w:ind w:left="0"/>
+        <w:jc w:val="both"/>
+        <w:rPr>
+          <w:rFonts w:ascii="Arial" w:hAnsi="Arial" w:cs="Arial"/>
+          <w:lang w:val="pt-BR"/>
+        </w:rPr>
+      </w:pPr>
     </w:p>
     <w:p>
       <w:pPr>
         <w:pStyle w:val="Ttulo1"/>
-        <w:rPr>
-          <w:lang w:val="pt-BR"/>
-        </w:rPr>
-      </w:pPr>
-      <w:r>
-        <w:rPr>
+        <w:jc w:val="both"/>
+        <w:rPr>
+          <w:rFonts w:cs="Arial"/>
+          <w:sz w:val="20"/>
+          <w:lang w:val="pt-BR"/>
+        </w:rPr>
+      </w:pPr>
+      <w:r>
+        <w:rPr>
+          <w:rFonts w:cs="Arial"/>
+          <w:sz w:val="20"/>
           <w:lang w:val="pt-BR"/>
         </w:rPr>
         <w:t>Pós-condições</w:t>
@@ -877,12 +1233,15 @@
     <w:p>
       <w:pPr>
         <w:pStyle w:val="Ttulo2"/>
-        <w:rPr>
-          <w:lang w:val="pt-BR"/>
-        </w:rPr>
-      </w:pPr>
-      <w:r>
-        <w:rPr>
+        <w:jc w:val="both"/>
+        <w:rPr>
+          <w:rFonts w:cs="Arial"/>
+          <w:lang w:val="pt-BR"/>
+        </w:rPr>
+      </w:pPr>
+      <w:r>
+        <w:rPr>
+          <w:rFonts w:cs="Arial"/>
           <w:lang w:val="pt-BR"/>
         </w:rPr>
         <w:t>Se o caso de uso for executado, a reserva no estacionamento é realizada com sucesso.</w:t>
@@ -891,12 +1250,17 @@
     <w:p>
       <w:pPr>
         <w:pStyle w:val="Ttulo1"/>
-        <w:rPr>
-          <w:lang w:val="pt-BR"/>
-        </w:rPr>
-      </w:pPr>
-      <w:r>
-        <w:rPr>
+        <w:jc w:val="both"/>
+        <w:rPr>
+          <w:rFonts w:cs="Arial"/>
+          <w:sz w:val="20"/>
+          <w:lang w:val="pt-BR"/>
+        </w:rPr>
+      </w:pPr>
+      <w:r>
+        <w:rPr>
+          <w:rFonts w:cs="Arial"/>
+          <w:sz w:val="20"/>
           <w:lang w:val="pt-BR"/>
         </w:rPr>
         <w:t>Requisitos Adicionais</w:t>
@@ -905,12 +1269,15 @@
     <w:p>
       <w:pPr>
         <w:pStyle w:val="Corpodetexto"/>
-        <w:rPr>
-          <w:lang w:val="pt-BR"/>
-        </w:rPr>
-      </w:pPr>
-      <w:r>
-        <w:rPr>
+        <w:jc w:val="both"/>
+        <w:rPr>
+          <w:rFonts w:ascii="Arial" w:hAnsi="Arial" w:cs="Arial"/>
+          <w:lang w:val="pt-BR"/>
+        </w:rPr>
+      </w:pPr>
+      <w:r>
+        <w:rPr>
+          <w:rFonts w:ascii="Arial" w:hAnsi="Arial" w:cs="Arial"/>
           <w:lang w:val="pt-BR"/>
         </w:rPr>
         <w:t>N/A</w:t>
@@ -918,7 +1285,11 @@
     </w:p>
     <w:p>
       <w:pPr>
-        <w:rPr>
+        <w:jc w:val="both"/>
+        <w:rPr>
+          <w:rFonts w:ascii="Arial" w:hAnsi="Arial" w:cs="Arial"/>
+          <w:sz w:val="20"/>
+          <w:szCs w:val="20"/>
           <w:lang w:val="pt-BR"/>
         </w:rPr>
       </w:pPr>
@@ -926,12 +1297,17 @@
     <w:p>
       <w:pPr>
         <w:pStyle w:val="Ttulo1"/>
-        <w:rPr>
-          <w:lang w:val="pt-BR"/>
-        </w:rPr>
-      </w:pPr>
-      <w:r>
-        <w:rPr>
+        <w:jc w:val="both"/>
+        <w:rPr>
+          <w:rFonts w:cs="Arial"/>
+          <w:sz w:val="20"/>
+          <w:lang w:val="pt-BR"/>
+        </w:rPr>
+      </w:pPr>
+      <w:r>
+        <w:rPr>
+          <w:rFonts w:cs="Arial"/>
+          <w:sz w:val="20"/>
           <w:lang w:val="pt-BR"/>
         </w:rPr>
         <w:t xml:space="preserve">Tela </w:t>
@@ -950,12 +1326,12 @@
           <w:lang w:val="pt-BR"/>
         </w:rPr>
       </w:pPr>
-      <w:bookmarkStart w:id="0" w:name="_GoBack"/>
       <w:r>
         <w:rPr>
           <w:noProof/>
           <w:lang w:val="pt-BR" w:eastAsia="pt-BR"/>
         </w:rPr>
+        <w:lastRenderedPageBreak/>
         <w:drawing>
           <wp:inline distT="0" distB="0" distL="0" distR="0">
             <wp:extent cx="5486400" cy="3084830"/>
@@ -998,7 +1374,6 @@
           </wp:inline>
         </w:drawing>
       </w:r>
-      <w:bookmarkEnd w:id="0"/>
     </w:p>
     <w:p>
       <w:pPr>
@@ -1115,11 +1490,19 @@
               <w:sz w:val="20"/>
             </w:rPr>
           </w:pPr>
+          <w:proofErr w:type="spellStart"/>
           <w:r>
             <w:rPr>
               <w:sz w:val="20"/>
             </w:rPr>
-            <w:t xml:space="preserve">Página </w:t>
+            <w:t>Página</w:t>
+          </w:r>
+          <w:proofErr w:type="spellEnd"/>
+          <w:r>
+            <w:rPr>
+              <w:sz w:val="20"/>
+            </w:rPr>
+            <w:t xml:space="preserve"> </w:t>
           </w:r>
           <w:r>
             <w:rPr>
@@ -1195,7 +1578,7 @@
               <w:sz w:val="20"/>
               <w:szCs w:val="20"/>
             </w:rPr>
-            <w:t>2</w:t>
+            <w:t>3</w:t>
           </w:r>
           <w:r>
             <w:rPr>

--- a/requisitos/Cliente/AP_RealizarReservaDeVagas.docx
+++ b/requisitos/Cliente/AP_RealizarReservaDeVagas.docx
@@ -301,7 +301,14 @@
           <w:rFonts w:ascii="Arial" w:hAnsi="Arial" w:cs="Arial"/>
           <w:lang w:val="pt-BR"/>
         </w:rPr>
-        <w:t>a a o nome da cidade e seleciona o estado;</w:t>
+        <w:t>a</w:t>
+      </w:r>
+      <w:r>
+        <w:rPr>
+          <w:rFonts w:ascii="Arial" w:hAnsi="Arial" w:cs="Arial"/>
+          <w:lang w:val="pt-BR"/>
+        </w:rPr>
+        <w:t xml:space="preserve"> o nome da cidade e seleciona o estado;</w:t>
       </w:r>
       <w:r>
         <w:rPr>
@@ -406,23 +413,7 @@
           <w:rFonts w:ascii="Arial" w:hAnsi="Arial" w:cs="Arial"/>
           <w:lang w:val="pt-BR"/>
         </w:rPr>
-        <w:t xml:space="preserve"> retorna </w:t>
-      </w:r>
-      <w:proofErr w:type="gramStart"/>
-      <w:r>
-        <w:rPr>
-          <w:rFonts w:ascii="Arial" w:hAnsi="Arial" w:cs="Arial"/>
-          <w:lang w:val="pt-BR"/>
-        </w:rPr>
-        <w:t>a</w:t>
-      </w:r>
-      <w:proofErr w:type="gramEnd"/>
-      <w:r>
-        <w:rPr>
-          <w:rFonts w:ascii="Arial" w:hAnsi="Arial" w:cs="Arial"/>
-          <w:lang w:val="pt-BR"/>
-        </w:rPr>
-        <w:t xml:space="preserve"> disponibilidade de horários nas próximas 24 horas;</w:t>
+        <w:t xml:space="preserve"> retorna a disponibilidade de horários nas próximas 24 horas;</w:t>
       </w:r>
     </w:p>
     <w:p>
@@ -851,23 +842,13 @@
           <w:lang w:val="pt-BR"/>
         </w:rPr>
       </w:pPr>
-      <w:proofErr w:type="spellStart"/>
       <w:r>
         <w:rPr>
           <w:rFonts w:cs="Arial"/>
           <w:sz w:val="20"/>
           <w:lang w:val="pt-BR"/>
         </w:rPr>
-        <w:t>Subfluxos</w:t>
-      </w:r>
-      <w:proofErr w:type="spellEnd"/>
-      <w:r>
-        <w:rPr>
-          <w:rFonts w:cs="Arial"/>
-          <w:sz w:val="20"/>
-          <w:lang w:val="pt-BR"/>
-        </w:rPr>
-        <w:t xml:space="preserve"> </w:t>
+        <w:t xml:space="preserve">Subfluxos </w:t>
       </w:r>
     </w:p>
     <w:p>
@@ -1162,8 +1143,6 @@
         </w:rPr>
         <w:t xml:space="preserve">1,2,3,4,5 e 6 </w:t>
       </w:r>
-      <w:bookmarkStart w:id="0" w:name="_GoBack"/>
-      <w:bookmarkEnd w:id="0"/>
       <w:r>
         <w:rPr>
           <w:rFonts w:ascii="Arial" w:hAnsi="Arial" w:cs="Arial"/>
@@ -1326,6 +1305,7 @@
           <w:lang w:val="pt-BR"/>
         </w:rPr>
       </w:pPr>
+      <w:bookmarkStart w:id="0" w:name="_GoBack"/>
       <w:r>
         <w:rPr>
           <w:noProof/>
@@ -1336,7 +1316,7 @@
           <wp:inline distT="0" distB="0" distL="0" distR="0">
             <wp:extent cx="5486400" cy="3084830"/>
             <wp:effectExtent l="0" t="0" r="0" b="1270"/>
-            <wp:docPr id="1" name="Imagem 1"/>
+            <wp:docPr id="2" name="Imagem 2"/>
             <wp:cNvGraphicFramePr>
               <a:graphicFrameLocks xmlns:a="http://schemas.openxmlformats.org/drawingml/2006/main" noChangeAspect="1"/>
             </wp:cNvGraphicFramePr>
@@ -1344,7 +1324,7 @@
               <a:graphicData uri="http://schemas.openxmlformats.org/drawingml/2006/picture">
                 <pic:pic xmlns:pic="http://schemas.openxmlformats.org/drawingml/2006/picture">
                   <pic:nvPicPr>
-                    <pic:cNvPr id="1" name="img03.png"/>
+                    <pic:cNvPr id="2" name="imgReserva.png"/>
                     <pic:cNvPicPr/>
                   </pic:nvPicPr>
                   <pic:blipFill>
@@ -1374,13 +1354,7 @@
           </wp:inline>
         </w:drawing>
       </w:r>
-    </w:p>
-    <w:p>
-      <w:pPr>
-        <w:rPr>
-          <w:lang w:val="pt-BR"/>
-        </w:rPr>
-      </w:pPr>
+      <w:bookmarkEnd w:id="0"/>
     </w:p>
     <w:sectPr>
       <w:headerReference w:type="default" r:id="rId8"/>
@@ -1490,19 +1464,11 @@
               <w:sz w:val="20"/>
             </w:rPr>
           </w:pPr>
-          <w:proofErr w:type="spellStart"/>
           <w:r>
             <w:rPr>
               <w:sz w:val="20"/>
             </w:rPr>
-            <w:t>Página</w:t>
-          </w:r>
-          <w:proofErr w:type="spellEnd"/>
-          <w:r>
-            <w:rPr>
-              <w:sz w:val="20"/>
-            </w:rPr>
-            <w:t xml:space="preserve"> </w:t>
+            <w:t xml:space="preserve">Página </w:t>
           </w:r>
           <w:r>
             <w:rPr>

--- a/requisitos/Cliente/AP_RealizarReservaDeVagas.docx
+++ b/requisitos/Cliente/AP_RealizarReservaDeVagas.docx
@@ -1,6 +1,6 @@
 
 <file path=word/document.xml><?xml version="1.0" encoding="utf-8"?>
-<w:document xmlns:wpc="http://schemas.microsoft.com/office/word/2010/wordprocessingCanvas" xmlns:mc="http://schemas.openxmlformats.org/markup-compatibility/2006" xmlns:o="urn:schemas-microsoft-com:office:office" xmlns:r="http://schemas.openxmlformats.org/officeDocument/2006/relationships" xmlns:m="http://schemas.openxmlformats.org/officeDocument/2006/math" xmlns:v="urn:schemas-microsoft-com:vml" xmlns:wp14="http://schemas.microsoft.com/office/word/2010/wordprocessingDrawing" xmlns:wp="http://schemas.openxmlformats.org/drawingml/2006/wordprocessingDrawing" xmlns:w10="urn:schemas-microsoft-com:office:word" xmlns:w="http://schemas.openxmlformats.org/wordprocessingml/2006/main" xmlns:w14="http://schemas.microsoft.com/office/word/2010/wordml" xmlns:w15="http://schemas.microsoft.com/office/word/2012/wordml" xmlns:wpg="http://schemas.microsoft.com/office/word/2010/wordprocessingGroup" xmlns:wpi="http://schemas.microsoft.com/office/word/2010/wordprocessingInk" xmlns:wne="http://schemas.microsoft.com/office/word/2006/wordml" xmlns:wps="http://schemas.microsoft.com/office/word/2010/wordprocessingShape" mc:Ignorable="w14 w15 wp14">
+<w:document xmlns:wpc="http://schemas.microsoft.com/office/word/2010/wordprocessingCanvas" xmlns:mc="http://schemas.openxmlformats.org/markup-compatibility/2006" xmlns:o="urn:schemas-microsoft-com:office:office" xmlns:r="http://schemas.openxmlformats.org/officeDocument/2006/relationships" xmlns:m="http://schemas.openxmlformats.org/officeDocument/2006/math" xmlns:v="urn:schemas-microsoft-com:vml" xmlns:wp14="http://schemas.microsoft.com/office/word/2010/wordprocessingDrawing" xmlns:wp="http://schemas.openxmlformats.org/drawingml/2006/wordprocessingDrawing" xmlns:w10="urn:schemas-microsoft-com:office:word" xmlns:w="http://schemas.openxmlformats.org/wordprocessingml/2006/main" xmlns:w14="http://schemas.microsoft.com/office/word/2010/wordml" xmlns:wpg="http://schemas.microsoft.com/office/word/2010/wordprocessingGroup" xmlns:wpi="http://schemas.microsoft.com/office/word/2010/wordprocessingInk" xmlns:wne="http://schemas.microsoft.com/office/word/2006/wordml" xmlns:wps="http://schemas.microsoft.com/office/word/2010/wordprocessingShape" mc:Ignorable="w14 wp14">
   <w:body>
     <w:p>
       <w:pPr>
@@ -9,11 +9,19 @@
           <w:lang w:val="pt-BR"/>
         </w:rPr>
       </w:pPr>
-      <w:r>
-        <w:rPr>
-          <w:lang w:val="pt-BR"/>
-        </w:rPr>
-        <w:t>Agile Parking</w:t>
+      <w:proofErr w:type="spellStart"/>
+      <w:r>
+        <w:rPr>
+          <w:lang w:val="pt-BR"/>
+        </w:rPr>
+        <w:t>Agile</w:t>
+      </w:r>
+      <w:proofErr w:type="spellEnd"/>
+      <w:r>
+        <w:rPr>
+          <w:lang w:val="pt-BR"/>
+        </w:rPr>
+        <w:t xml:space="preserve"> Parking</w:t>
       </w:r>
       <w:r>
         <w:rPr>
@@ -70,7 +78,23 @@
           <w:rFonts w:ascii="Arial" w:hAnsi="Arial" w:cs="Arial"/>
           <w:lang w:val="pt-BR"/>
         </w:rPr>
-        <w:t>Este caso de uso possibilita que o ator realize a reserva de vagas em determinado estacionamento que utilize o Sistema Agile Parking.</w:t>
+        <w:t xml:space="preserve">Este caso de uso possibilita que o ator realize a reserva de vagas em determinado estacionamento que utilize o Sistema </w:t>
+      </w:r>
+      <w:proofErr w:type="spellStart"/>
+      <w:r>
+        <w:rPr>
+          <w:rFonts w:ascii="Arial" w:hAnsi="Arial" w:cs="Arial"/>
+          <w:lang w:val="pt-BR"/>
+        </w:rPr>
+        <w:t>Agile</w:t>
+      </w:r>
+      <w:proofErr w:type="spellEnd"/>
+      <w:r>
+        <w:rPr>
+          <w:rFonts w:ascii="Arial" w:hAnsi="Arial" w:cs="Arial"/>
+          <w:lang w:val="pt-BR"/>
+        </w:rPr>
+        <w:t xml:space="preserve"> Parking.</w:t>
       </w:r>
     </w:p>
     <w:p>
@@ -142,7 +166,39 @@
           <w:rFonts w:ascii="Arial" w:hAnsi="Arial" w:cs="Arial"/>
           <w:lang w:val="pt-BR"/>
         </w:rPr>
-        <w:t>Ter um cadastro no Sistema Agile Parking e estar logado.</w:t>
+        <w:t xml:space="preserve">Ter um cadastro no Sistema </w:t>
+      </w:r>
+      <w:proofErr w:type="spellStart"/>
+      <w:r>
+        <w:rPr>
+          <w:rFonts w:ascii="Arial" w:hAnsi="Arial" w:cs="Arial"/>
+          <w:lang w:val="pt-BR"/>
+        </w:rPr>
+        <w:t>Agile</w:t>
+      </w:r>
+      <w:proofErr w:type="spellEnd"/>
+      <w:r>
+        <w:rPr>
+          <w:rFonts w:ascii="Arial" w:hAnsi="Arial" w:cs="Arial"/>
+          <w:lang w:val="pt-BR"/>
+        </w:rPr>
+        <w:t xml:space="preserve"> Parking e estar </w:t>
+      </w:r>
+      <w:proofErr w:type="spellStart"/>
+      <w:r>
+        <w:rPr>
+          <w:rFonts w:ascii="Arial" w:hAnsi="Arial" w:cs="Arial"/>
+          <w:lang w:val="pt-BR"/>
+        </w:rPr>
+        <w:t>logado</w:t>
+      </w:r>
+      <w:proofErr w:type="spellEnd"/>
+      <w:r>
+        <w:rPr>
+          <w:rFonts w:ascii="Arial" w:hAnsi="Arial" w:cs="Arial"/>
+          <w:lang w:val="pt-BR"/>
+        </w:rPr>
+        <w:t>.</w:t>
       </w:r>
     </w:p>
     <w:p>
@@ -245,28 +301,14 @@
           <w:rFonts w:ascii="Arial" w:hAnsi="Arial" w:cs="Arial"/>
           <w:lang w:val="pt-BR"/>
         </w:rPr>
-        <w:t>O sistema retorna a interface de reserva de vaga e solicita que ator informe a cidade e</w:t>
-      </w:r>
-      <w:r>
-        <w:rPr>
-          <w:rFonts w:ascii="Arial" w:hAnsi="Arial" w:cs="Arial"/>
-          <w:lang w:val="pt-BR"/>
-        </w:rPr>
-        <w:t xml:space="preserve"> o</w:t>
-      </w:r>
-      <w:r>
-        <w:rPr>
-          <w:rFonts w:ascii="Arial" w:hAnsi="Arial" w:cs="Arial"/>
-          <w:lang w:val="pt-BR"/>
-        </w:rPr>
-        <w:t xml:space="preserve"> estado</w:t>
-      </w:r>
-      <w:r>
-        <w:rPr>
-          <w:rFonts w:ascii="Arial" w:hAnsi="Arial" w:cs="Arial"/>
-          <w:lang w:val="pt-BR"/>
-        </w:rPr>
-        <w:t xml:space="preserve"> da reserva</w:t>
+        <w:t>O sistema retorna a interface de reserva de</w:t>
+      </w:r>
+      <w:r>
+        <w:rPr>
+          <w:rFonts w:ascii="Arial" w:hAnsi="Arial" w:cs="Arial"/>
+          <w:lang w:val="pt-BR"/>
+        </w:rPr>
+        <w:t xml:space="preserve"> vaga</w:t>
       </w:r>
       <w:r>
         <w:rPr>
@@ -294,35 +336,14 @@
           <w:rFonts w:ascii="Arial" w:hAnsi="Arial" w:cs="Arial"/>
           <w:lang w:val="pt-BR"/>
         </w:rPr>
-        <w:t>O ator digit</w:t>
-      </w:r>
-      <w:r>
-        <w:rPr>
-          <w:rFonts w:ascii="Arial" w:hAnsi="Arial" w:cs="Arial"/>
-          <w:lang w:val="pt-BR"/>
-        </w:rPr>
-        <w:t>a</w:t>
-      </w:r>
-      <w:r>
-        <w:rPr>
-          <w:rFonts w:ascii="Arial" w:hAnsi="Arial" w:cs="Arial"/>
-          <w:lang w:val="pt-BR"/>
-        </w:rPr>
-        <w:t xml:space="preserve"> o nome da cidade e seleciona o estado;</w:t>
-      </w:r>
-      <w:r>
-        <w:rPr>
-          <w:rFonts w:ascii="Arial" w:hAnsi="Arial" w:cs="Arial"/>
-          <w:lang w:val="pt-BR"/>
-        </w:rPr>
-        <w:t xml:space="preserve"> [FA1]</w:t>
-      </w:r>
-      <w:r>
-        <w:rPr>
-          <w:rFonts w:ascii="Arial" w:hAnsi="Arial" w:cs="Arial"/>
-          <w:lang w:val="pt-BR"/>
-        </w:rPr>
-        <w:t xml:space="preserve"> [FA2]</w:t>
+        <w:t>O ator pree</w:t>
+      </w:r>
+      <w:r>
+        <w:rPr>
+          <w:rFonts w:ascii="Arial" w:hAnsi="Arial" w:cs="Arial"/>
+          <w:lang w:val="pt-BR"/>
+        </w:rPr>
+        <w:t xml:space="preserve">nche os dados para a reserva de vaga e confirma; </w:t>
       </w:r>
     </w:p>
     <w:p>
@@ -343,15 +364,24 @@
           <w:rFonts w:ascii="Arial" w:hAnsi="Arial" w:cs="Arial"/>
           <w:lang w:val="pt-BR"/>
         </w:rPr>
-        <w:t>O sistema retorna uma lista com estacionamentos cadastrados naquela cidade;</w:t>
-      </w:r>
-      <w:r>
-        <w:rPr>
-          <w:rFonts w:ascii="Arial" w:hAnsi="Arial" w:cs="Arial"/>
-          <w:lang w:val="pt-BR"/>
-        </w:rPr>
-        <w:t xml:space="preserve"> </w:t>
-      </w:r>
+        <w:t xml:space="preserve">O Sistema verifica os dados; </w:t>
+      </w:r>
+      <w:r>
+        <w:rPr>
+          <w:rFonts w:ascii="Arial" w:hAnsi="Arial" w:cs="Arial"/>
+          <w:lang w:val="pt-BR"/>
+        </w:rPr>
+        <w:t>[FA1</w:t>
+      </w:r>
+      <w:proofErr w:type="gramStart"/>
+      <w:r>
+        <w:rPr>
+          <w:rFonts w:ascii="Arial" w:hAnsi="Arial" w:cs="Arial"/>
+          <w:lang w:val="pt-BR"/>
+        </w:rPr>
+        <w:t>]</w:t>
+      </w:r>
+      <w:proofErr w:type="gramEnd"/>
     </w:p>
     <w:p>
       <w:pPr>
@@ -371,21 +401,7 @@
           <w:rFonts w:ascii="Arial" w:hAnsi="Arial" w:cs="Arial"/>
           <w:lang w:val="pt-BR"/>
         </w:rPr>
-        <w:t>O ator se</w:t>
-      </w:r>
-      <w:r>
-        <w:rPr>
-          <w:rFonts w:ascii="Arial" w:hAnsi="Arial" w:cs="Arial"/>
-          <w:lang w:val="pt-BR"/>
-        </w:rPr>
-        <w:t>leciona o estacionamento que irá realizar a reserva;</w:t>
-      </w:r>
-      <w:r>
-        <w:rPr>
-          <w:rFonts w:ascii="Arial" w:hAnsi="Arial" w:cs="Arial"/>
-          <w:lang w:val="pt-BR"/>
-        </w:rPr>
-        <w:t xml:space="preserve"> [FA3]</w:t>
+        <w:t>O Sistema informa os dados para a reserva e pede confirmação;</w:t>
       </w:r>
     </w:p>
     <w:p>
@@ -406,14 +422,44 @@
           <w:rFonts w:ascii="Arial" w:hAnsi="Arial" w:cs="Arial"/>
           <w:lang w:val="pt-BR"/>
         </w:rPr>
-        <w:t>O sistema</w:t>
-      </w:r>
-      <w:r>
-        <w:rPr>
-          <w:rFonts w:ascii="Arial" w:hAnsi="Arial" w:cs="Arial"/>
-          <w:lang w:val="pt-BR"/>
-        </w:rPr>
-        <w:t xml:space="preserve"> retorna a disponibilidade de horários nas próximas 24 horas;</w:t>
+        <w:t>O</w:t>
+      </w:r>
+      <w:r>
+        <w:rPr>
+          <w:rFonts w:ascii="Arial" w:hAnsi="Arial" w:cs="Arial"/>
+          <w:lang w:val="pt-BR"/>
+        </w:rPr>
+        <w:t xml:space="preserve"> ator </w:t>
+      </w:r>
+      <w:r>
+        <w:rPr>
+          <w:rFonts w:ascii="Arial" w:hAnsi="Arial" w:cs="Arial"/>
+          <w:lang w:val="pt-BR"/>
+        </w:rPr>
+        <w:t xml:space="preserve">confirma os </w:t>
+      </w:r>
+      <w:proofErr w:type="gramStart"/>
+      <w:r>
+        <w:rPr>
+          <w:rFonts w:ascii="Arial" w:hAnsi="Arial" w:cs="Arial"/>
+          <w:lang w:val="pt-BR"/>
+        </w:rPr>
+        <w:t>dados</w:t>
+      </w:r>
+      <w:r>
+        <w:rPr>
+          <w:rFonts w:ascii="Arial" w:hAnsi="Arial" w:cs="Arial"/>
+          <w:lang w:val="pt-BR"/>
+        </w:rPr>
+        <w:t>;</w:t>
+      </w:r>
+      <w:proofErr w:type="gramEnd"/>
+      <w:r>
+        <w:rPr>
+          <w:rFonts w:ascii="Arial" w:hAnsi="Arial" w:cs="Arial"/>
+          <w:lang w:val="pt-BR"/>
+        </w:rPr>
+        <w:t>[FA2]</w:t>
       </w:r>
     </w:p>
     <w:p>
@@ -434,35 +480,7 @@
           <w:rFonts w:ascii="Arial" w:hAnsi="Arial" w:cs="Arial"/>
           <w:lang w:val="pt-BR"/>
         </w:rPr>
-        <w:t>O</w:t>
-      </w:r>
-      <w:r>
-        <w:rPr>
-          <w:rFonts w:ascii="Arial" w:hAnsi="Arial" w:cs="Arial"/>
-          <w:lang w:val="pt-BR"/>
-        </w:rPr>
-        <w:t xml:space="preserve"> ator seleciona o</w:t>
-      </w:r>
-      <w:r>
-        <w:rPr>
-          <w:rFonts w:ascii="Arial" w:hAnsi="Arial" w:cs="Arial"/>
-          <w:lang w:val="pt-BR"/>
-        </w:rPr>
-        <w:t xml:space="preserve"> </w:t>
-      </w:r>
-      <w:r>
-        <w:rPr>
-          <w:rFonts w:ascii="Arial" w:hAnsi="Arial" w:cs="Arial"/>
-          <w:lang w:val="pt-BR"/>
-        </w:rPr>
-        <w:t>horário</w:t>
-      </w:r>
-      <w:r>
-        <w:rPr>
-          <w:rFonts w:ascii="Arial" w:hAnsi="Arial" w:cs="Arial"/>
-          <w:lang w:val="pt-BR"/>
-        </w:rPr>
-        <w:t xml:space="preserve"> da reserva;</w:t>
+        <w:t>O sistema retorna uma mensagem de confirmação;</w:t>
       </w:r>
     </w:p>
     <w:p>
@@ -483,89 +501,86 @@
           <w:rFonts w:ascii="Arial" w:hAnsi="Arial" w:cs="Arial"/>
           <w:lang w:val="pt-BR"/>
         </w:rPr>
-        <w:t>O sistema retorna uma mensagem de confirmação;</w:t>
-      </w:r>
+        <w:t>O caso de uso é encerrado</w:t>
+      </w:r>
+      <w:r>
+        <w:rPr>
+          <w:rFonts w:ascii="Arial" w:hAnsi="Arial" w:cs="Arial"/>
+          <w:lang w:val="pt-BR"/>
+        </w:rPr>
+        <w:t>.</w:t>
+      </w:r>
+    </w:p>
+    <w:p>
+      <w:pPr>
+        <w:pStyle w:val="Ttulo1"/>
+        <w:jc w:val="both"/>
+        <w:rPr>
+          <w:rFonts w:cs="Arial"/>
+          <w:sz w:val="20"/>
+          <w:lang w:val="pt-BR"/>
+        </w:rPr>
+      </w:pPr>
+      <w:r>
+        <w:rPr>
+          <w:rFonts w:cs="Arial"/>
+          <w:sz w:val="20"/>
+          <w:lang w:val="pt-BR"/>
+        </w:rPr>
+        <w:t>Fluxos Alternativos</w:t>
+      </w:r>
+    </w:p>
+    <w:p>
+      <w:pPr>
+        <w:pStyle w:val="Ttulo2"/>
+        <w:jc w:val="both"/>
+        <w:rPr>
+          <w:rFonts w:cs="Arial"/>
+          <w:lang w:val="pt-BR"/>
+        </w:rPr>
+      </w:pPr>
+      <w:r>
+        <w:rPr>
+          <w:rFonts w:cs="Arial"/>
+          <w:lang w:val="pt-BR"/>
+        </w:rPr>
+        <w:t xml:space="preserve">Fluxo Alternativo </w:t>
+      </w:r>
+      <w:proofErr w:type="gramStart"/>
+      <w:r>
+        <w:rPr>
+          <w:rFonts w:cs="Arial"/>
+          <w:lang w:val="pt-BR"/>
+        </w:rPr>
+        <w:t>1</w:t>
+      </w:r>
+      <w:proofErr w:type="gramEnd"/>
     </w:p>
     <w:p>
       <w:pPr>
         <w:pStyle w:val="Corpodetexto"/>
-        <w:numPr>
-          <w:ilvl w:val="0"/>
-          <w:numId w:val="5"/>
-        </w:numPr>
-        <w:jc w:val="both"/>
-        <w:rPr>
-          <w:rFonts w:ascii="Arial" w:hAnsi="Arial" w:cs="Arial"/>
-          <w:lang w:val="pt-BR"/>
-        </w:rPr>
-      </w:pPr>
-      <w:r>
-        <w:rPr>
-          <w:rFonts w:ascii="Arial" w:hAnsi="Arial" w:cs="Arial"/>
-          <w:lang w:val="pt-BR"/>
-        </w:rPr>
-        <w:t>O caso de uso é encerrado</w:t>
-      </w:r>
-      <w:r>
-        <w:rPr>
-          <w:rFonts w:ascii="Arial" w:hAnsi="Arial" w:cs="Arial"/>
-          <w:lang w:val="pt-BR"/>
-        </w:rPr>
-        <w:t>.</w:t>
-      </w:r>
-    </w:p>
-    <w:p>
-      <w:pPr>
-        <w:pStyle w:val="Ttulo1"/>
-        <w:jc w:val="both"/>
-        <w:rPr>
-          <w:rFonts w:cs="Arial"/>
-          <w:sz w:val="20"/>
-          <w:lang w:val="pt-BR"/>
-        </w:rPr>
-      </w:pPr>
-      <w:r>
-        <w:rPr>
-          <w:rFonts w:cs="Arial"/>
-          <w:sz w:val="20"/>
-          <w:lang w:val="pt-BR"/>
-        </w:rPr>
-        <w:t>Fluxos Alternativos</w:t>
-      </w:r>
-    </w:p>
-    <w:p>
-      <w:pPr>
-        <w:pStyle w:val="Ttulo2"/>
-        <w:jc w:val="both"/>
-        <w:rPr>
-          <w:rFonts w:cs="Arial"/>
-          <w:lang w:val="pt-BR"/>
-        </w:rPr>
-      </w:pPr>
-      <w:r>
-        <w:rPr>
-          <w:rFonts w:cs="Arial"/>
-          <w:lang w:val="pt-BR"/>
-        </w:rPr>
-        <w:t>Fluxo Alternativo 1</w:t>
-      </w:r>
-    </w:p>
-    <w:p>
-      <w:pPr>
-        <w:pStyle w:val="Corpodetexto"/>
-        <w:jc w:val="both"/>
-        <w:rPr>
-          <w:rFonts w:ascii="Arial" w:hAnsi="Arial" w:cs="Arial"/>
-          <w:lang w:val="pt-BR"/>
-        </w:rPr>
-      </w:pPr>
-      <w:r>
-        <w:rPr>
-          <w:rFonts w:ascii="Arial" w:hAnsi="Arial" w:cs="Arial"/>
-          <w:lang w:val="pt-BR"/>
-        </w:rPr>
-        <w:t>Se no passo 4</w:t>
-      </w:r>
+        <w:jc w:val="both"/>
+        <w:rPr>
+          <w:rFonts w:ascii="Arial" w:hAnsi="Arial" w:cs="Arial"/>
+          <w:lang w:val="pt-BR"/>
+        </w:rPr>
+      </w:pPr>
+      <w:r>
+        <w:rPr>
+          <w:rFonts w:ascii="Arial" w:hAnsi="Arial" w:cs="Arial"/>
+          <w:lang w:val="pt-BR"/>
+        </w:rPr>
+        <w:t xml:space="preserve">Se no passo </w:t>
+      </w:r>
+      <w:proofErr w:type="gramStart"/>
+      <w:r>
+        <w:rPr>
+          <w:rFonts w:ascii="Arial" w:hAnsi="Arial" w:cs="Arial"/>
+          <w:lang w:val="pt-BR"/>
+        </w:rPr>
+        <w:t>5</w:t>
+      </w:r>
+      <w:proofErr w:type="gramEnd"/>
       <w:r>
         <w:rPr>
           <w:rFonts w:ascii="Arial" w:hAnsi="Arial" w:cs="Arial"/>
@@ -578,7 +593,28 @@
           <w:rFonts w:ascii="Arial" w:hAnsi="Arial" w:cs="Arial"/>
           <w:lang w:val="pt-BR"/>
         </w:rPr>
-        <w:t>ator digitar uma cidade que não possui nenhum estacionamento cadastrado</w:t>
+        <w:t xml:space="preserve">ator digitar </w:t>
+      </w:r>
+      <w:r>
+        <w:rPr>
+          <w:rFonts w:ascii="Arial" w:hAnsi="Arial" w:cs="Arial"/>
+          <w:lang w:val="pt-BR"/>
+        </w:rPr>
+        <w:t xml:space="preserve">algum </w:t>
+      </w:r>
+      <w:r>
+        <w:rPr>
+          <w:rFonts w:ascii="Arial" w:hAnsi="Arial" w:cs="Arial"/>
+          <w:lang w:val="pt-BR"/>
+        </w:rPr>
+        <w:t>estacionamento</w:t>
+      </w:r>
+      <w:r>
+        <w:rPr>
+          <w:rFonts w:ascii="Arial" w:hAnsi="Arial" w:cs="Arial"/>
+          <w:lang w:val="pt-BR"/>
+        </w:rPr>
+        <w:t xml:space="preserve"> que não esteja cadastrado</w:t>
       </w:r>
       <w:r>
         <w:rPr>
@@ -620,14 +656,14 @@
           <w:rFonts w:ascii="Arial" w:hAnsi="Arial" w:cs="Arial"/>
           <w:lang w:val="pt-BR"/>
         </w:rPr>
-        <w:t xml:space="preserve">O sistema retorna uma mensagem informando não ter estacionamento cadastrado naquela cidade; </w:t>
-      </w:r>
-      <w:r>
-        <w:rPr>
-          <w:rFonts w:ascii="Arial" w:hAnsi="Arial" w:cs="Arial"/>
-          <w:lang w:val="pt-BR"/>
-        </w:rPr>
-        <w:t xml:space="preserve"> </w:t>
+        <w:t>O sistema retorna uma mensagem informando não ter estacionam</w:t>
+      </w:r>
+      <w:r>
+        <w:rPr>
+          <w:rFonts w:ascii="Arial" w:hAnsi="Arial" w:cs="Arial"/>
+          <w:lang w:val="pt-BR"/>
+        </w:rPr>
+        <w:t>ento cadastrado;</w:t>
       </w:r>
     </w:p>
     <w:p>
@@ -650,19 +686,21 @@
         </w:rPr>
         <w:t xml:space="preserve">O caso de uso retorna para o passo </w:t>
       </w:r>
-      <w:r>
-        <w:rPr>
-          <w:rFonts w:ascii="Arial" w:hAnsi="Arial" w:cs="Arial"/>
-          <w:lang w:val="pt-BR"/>
-        </w:rPr>
-        <w:t>4.</w:t>
-      </w:r>
-      <w:r>
-        <w:rPr>
-          <w:rFonts w:ascii="Arial" w:hAnsi="Arial" w:cs="Arial"/>
-          <w:lang w:val="pt-BR"/>
-        </w:rPr>
-        <w:t xml:space="preserve">  </w:t>
+      <w:proofErr w:type="gramStart"/>
+      <w:r>
+        <w:rPr>
+          <w:rFonts w:ascii="Arial" w:hAnsi="Arial" w:cs="Arial"/>
+          <w:lang w:val="pt-BR"/>
+        </w:rPr>
+        <w:t>4</w:t>
+      </w:r>
+      <w:proofErr w:type="gramEnd"/>
+      <w:r>
+        <w:rPr>
+          <w:rFonts w:ascii="Arial" w:hAnsi="Arial" w:cs="Arial"/>
+          <w:lang w:val="pt-BR"/>
+        </w:rPr>
+        <w:t>.</w:t>
       </w:r>
     </w:p>
     <w:p>
@@ -679,8 +717,17 @@
           <w:rFonts w:cs="Arial"/>
           <w:lang w:val="pt-BR"/>
         </w:rPr>
-        <w:t>Fluxo Alternativo 2</w:t>
-      </w:r>
+        <w:t xml:space="preserve">Fluxo Alternativo </w:t>
+      </w:r>
+      <w:proofErr w:type="gramStart"/>
+      <w:r>
+        <w:rPr>
+          <w:rFonts w:cs="Arial"/>
+          <w:lang w:val="pt-BR"/>
+        </w:rPr>
+        <w:t>2</w:t>
+      </w:r>
+      <w:proofErr w:type="gramEnd"/>
     </w:p>
     <w:p>
       <w:pPr>
@@ -696,7 +743,44 @@
           <w:rFonts w:ascii="Arial" w:hAnsi="Arial" w:cs="Arial"/>
           <w:lang w:val="pt-BR"/>
         </w:rPr>
-        <w:t>Se no passo 4 do Fluxo Principal o ator digitar uma cidade inválida, então:</w:t>
+        <w:t xml:space="preserve">Se no passo </w:t>
+      </w:r>
+      <w:proofErr w:type="gramStart"/>
+      <w:r>
+        <w:rPr>
+          <w:rFonts w:ascii="Arial" w:hAnsi="Arial" w:cs="Arial"/>
+          <w:lang w:val="pt-BR"/>
+        </w:rPr>
+        <w:t>7</w:t>
+      </w:r>
+      <w:proofErr w:type="gramEnd"/>
+      <w:r>
+        <w:rPr>
+          <w:rFonts w:ascii="Arial" w:hAnsi="Arial" w:cs="Arial"/>
+          <w:lang w:val="pt-BR"/>
+        </w:rPr>
+        <w:t xml:space="preserve"> </w:t>
+      </w:r>
+      <w:r>
+        <w:rPr>
+          <w:rFonts w:ascii="Arial" w:hAnsi="Arial" w:cs="Arial"/>
+          <w:lang w:val="pt-BR"/>
+        </w:rPr>
+        <w:t xml:space="preserve">do Fluxo Principal o ator </w:t>
+      </w:r>
+      <w:r>
+        <w:rPr>
+          <w:rFonts w:ascii="Arial" w:hAnsi="Arial" w:cs="Arial"/>
+          <w:lang w:val="pt-BR"/>
+        </w:rPr>
+        <w:t>não confirmar os dados</w:t>
+      </w:r>
+      <w:r>
+        <w:rPr>
+          <w:rFonts w:ascii="Arial" w:hAnsi="Arial" w:cs="Arial"/>
+          <w:lang w:val="pt-BR"/>
+        </w:rPr>
+        <w:t>, então:</w:t>
       </w:r>
     </w:p>
     <w:p>
@@ -717,7 +801,35 @@
           <w:rFonts w:ascii="Arial" w:hAnsi="Arial" w:cs="Arial"/>
           <w:lang w:val="pt-BR"/>
         </w:rPr>
-        <w:t>O sistema retorna uma mensagem de erro informando que a cidade não está cadastrada;</w:t>
+        <w:t>O sistema retorna uma mens</w:t>
+      </w:r>
+      <w:r>
+        <w:rPr>
+          <w:rFonts w:ascii="Arial" w:hAnsi="Arial" w:cs="Arial"/>
+          <w:lang w:val="pt-BR"/>
+        </w:rPr>
+        <w:t>agem</w:t>
+      </w:r>
+      <w:r>
+        <w:rPr>
+          <w:rFonts w:ascii="Arial" w:hAnsi="Arial" w:cs="Arial"/>
+          <w:lang w:val="pt-BR"/>
+        </w:rPr>
+        <w:t xml:space="preserve"> informando</w:t>
+      </w:r>
+      <w:r>
+        <w:rPr>
+          <w:rFonts w:ascii="Arial" w:hAnsi="Arial" w:cs="Arial"/>
+          <w:lang w:val="pt-BR"/>
+        </w:rPr>
+        <w:t xml:space="preserve"> que a reserva não foi concluída</w:t>
+      </w:r>
+      <w:r>
+        <w:rPr>
+          <w:rFonts w:ascii="Arial" w:hAnsi="Arial" w:cs="Arial"/>
+          <w:lang w:val="pt-BR"/>
+        </w:rPr>
+        <w:t>;</w:t>
       </w:r>
     </w:p>
     <w:p>
@@ -738,7 +850,52 @@
           <w:rFonts w:ascii="Arial" w:hAnsi="Arial" w:cs="Arial"/>
           <w:lang w:val="pt-BR"/>
         </w:rPr>
-        <w:t xml:space="preserve">O caso de uso retorna para o passo 4. </w:t>
+        <w:t xml:space="preserve">O caso de uso retorna para o passo </w:t>
+      </w:r>
+      <w:proofErr w:type="gramStart"/>
+      <w:r>
+        <w:rPr>
+          <w:rFonts w:ascii="Arial" w:hAnsi="Arial" w:cs="Arial"/>
+          <w:lang w:val="pt-BR"/>
+        </w:rPr>
+        <w:t>3</w:t>
+      </w:r>
+      <w:proofErr w:type="gramEnd"/>
+      <w:r>
+        <w:rPr>
+          <w:rFonts w:ascii="Arial" w:hAnsi="Arial" w:cs="Arial"/>
+          <w:lang w:val="pt-BR"/>
+        </w:rPr>
+        <w:t xml:space="preserve">. </w:t>
+      </w:r>
+    </w:p>
+    <w:p>
+      <w:pPr>
+        <w:pStyle w:val="Ttulo1"/>
+        <w:jc w:val="both"/>
+        <w:rPr>
+          <w:rFonts w:cs="Arial"/>
+          <w:sz w:val="20"/>
+          <w:lang w:val="pt-BR"/>
+        </w:rPr>
+      </w:pPr>
+      <w:proofErr w:type="spellStart"/>
+      <w:r>
+        <w:rPr>
+          <w:rFonts w:cs="Arial"/>
+          <w:sz w:val="20"/>
+          <w:lang w:val="pt-BR"/>
+        </w:rPr>
+        <w:t>Subfluxos</w:t>
+      </w:r>
+      <w:proofErr w:type="spellEnd"/>
+      <w:r>
+        <w:rPr>
+          <w:rFonts w:cs="Arial"/>
+          <w:sz w:val="20"/>
+          <w:lang w:val="pt-BR"/>
+        </w:rPr>
+        <w:t xml:space="preserve"> </w:t>
       </w:r>
     </w:p>
     <w:p>
@@ -755,81 +912,7 @@
           <w:rFonts w:cs="Arial"/>
           <w:lang w:val="pt-BR"/>
         </w:rPr>
-        <w:t>Fluxo Alternativo 3</w:t>
-      </w:r>
-    </w:p>
-    <w:p>
-      <w:pPr>
-        <w:pStyle w:val="Corpodetexto"/>
-        <w:jc w:val="both"/>
-        <w:rPr>
-          <w:rFonts w:ascii="Arial" w:hAnsi="Arial" w:cs="Arial"/>
-          <w:lang w:val="pt-BR"/>
-        </w:rPr>
-      </w:pPr>
-      <w:r>
-        <w:rPr>
-          <w:rFonts w:ascii="Arial" w:hAnsi="Arial" w:cs="Arial"/>
-          <w:lang w:val="pt-BR"/>
-        </w:rPr>
-        <w:t>Se no passo 6 do Fluxo Principal o ator selecionar um estacionamento que não tem vaga de reserva, então:</w:t>
-      </w:r>
-    </w:p>
-    <w:p>
-      <w:pPr>
-        <w:pStyle w:val="Corpodetexto"/>
-        <w:numPr>
-          <w:ilvl w:val="0"/>
-          <w:numId w:val="12"/>
-        </w:numPr>
-        <w:jc w:val="both"/>
-        <w:rPr>
-          <w:rFonts w:ascii="Arial" w:hAnsi="Arial" w:cs="Arial"/>
-          <w:lang w:val="pt-BR"/>
-        </w:rPr>
-      </w:pPr>
-      <w:r>
-        <w:rPr>
-          <w:rFonts w:ascii="Arial" w:hAnsi="Arial" w:cs="Arial"/>
-          <w:lang w:val="pt-BR"/>
-        </w:rPr>
-        <w:lastRenderedPageBreak/>
-        <w:t xml:space="preserve">O sistema </w:t>
-      </w:r>
-      <w:r>
-        <w:rPr>
-          <w:rFonts w:ascii="Arial" w:hAnsi="Arial" w:cs="Arial"/>
-          <w:lang w:val="pt-BR"/>
-        </w:rPr>
-        <w:t>retorna uma mensagem informando que o estacionamento não tem vaga disponível para reserva.</w:t>
-      </w:r>
-    </w:p>
-    <w:p>
-      <w:pPr>
-        <w:pStyle w:val="Corpodetexto"/>
-        <w:numPr>
-          <w:ilvl w:val="0"/>
-          <w:numId w:val="12"/>
-        </w:numPr>
-        <w:jc w:val="both"/>
-        <w:rPr>
-          <w:rFonts w:ascii="Arial" w:hAnsi="Arial" w:cs="Arial"/>
-          <w:lang w:val="pt-BR"/>
-        </w:rPr>
-      </w:pPr>
-      <w:r>
-        <w:rPr>
-          <w:rFonts w:ascii="Arial" w:hAnsi="Arial" w:cs="Arial"/>
-          <w:lang w:val="pt-BR"/>
-        </w:rPr>
-        <w:t>O caso de uso retorna para o fluxo 6.</w:t>
-      </w:r>
-      <w:r>
-        <w:rPr>
-          <w:rFonts w:ascii="Arial" w:hAnsi="Arial" w:cs="Arial"/>
-          <w:lang w:val="pt-BR"/>
-        </w:rPr>
-        <w:t xml:space="preserve"> </w:t>
+        <w:t>N/A</w:t>
       </w:r>
     </w:p>
     <w:p>
@@ -848,7 +931,7 @@
           <w:sz w:val="20"/>
           <w:lang w:val="pt-BR"/>
         </w:rPr>
-        <w:t xml:space="preserve">Subfluxos </w:t>
+        <w:t>Cenários Principais</w:t>
       </w:r>
     </w:p>
     <w:p>
@@ -865,44 +948,17 @@
           <w:rFonts w:cs="Arial"/>
           <w:lang w:val="pt-BR"/>
         </w:rPr>
-        <w:t>N/A</w:t>
-      </w:r>
-    </w:p>
-    <w:p>
-      <w:pPr>
-        <w:pStyle w:val="Ttulo1"/>
-        <w:jc w:val="both"/>
-        <w:rPr>
-          <w:rFonts w:cs="Arial"/>
-          <w:sz w:val="20"/>
-          <w:lang w:val="pt-BR"/>
-        </w:rPr>
-      </w:pPr>
-      <w:r>
-        <w:rPr>
-          <w:rFonts w:cs="Arial"/>
-          <w:sz w:val="20"/>
-          <w:lang w:val="pt-BR"/>
-        </w:rPr>
-        <w:t>Cenários Principais</w:t>
-      </w:r>
-    </w:p>
-    <w:p>
-      <w:pPr>
-        <w:pStyle w:val="Ttulo2"/>
-        <w:jc w:val="both"/>
-        <w:rPr>
-          <w:rFonts w:cs="Arial"/>
-          <w:lang w:val="pt-BR"/>
-        </w:rPr>
-      </w:pPr>
-      <w:r>
-        <w:rPr>
-          <w:rFonts w:cs="Arial"/>
-          <w:lang w:val="pt-BR"/>
-        </w:rPr>
-        <w:t>Cenário 1</w:t>
-      </w:r>
+        <w:t xml:space="preserve">Cenário </w:t>
+      </w:r>
+      <w:proofErr w:type="gramStart"/>
+      <w:r>
+        <w:rPr>
+          <w:rFonts w:cs="Arial"/>
+          <w:lang w:val="pt-BR"/>
+        </w:rPr>
+        <w:t>1</w:t>
+      </w:r>
+      <w:proofErr w:type="gramEnd"/>
     </w:p>
     <w:p>
       <w:pPr>
@@ -939,6 +995,7 @@
           <w:rFonts w:cs="Arial"/>
           <w:lang w:val="pt-BR"/>
         </w:rPr>
+        <w:lastRenderedPageBreak/>
         <w:t>Ce</w:t>
       </w:r>
       <w:r>
@@ -946,8 +1003,17 @@
           <w:rFonts w:cs="Arial"/>
           <w:lang w:val="pt-BR"/>
         </w:rPr>
-        <w:t>nário 2</w:t>
-      </w:r>
+        <w:t xml:space="preserve">nário </w:t>
+      </w:r>
+      <w:proofErr w:type="gramStart"/>
+      <w:r>
+        <w:rPr>
+          <w:rFonts w:cs="Arial"/>
+          <w:lang w:val="pt-BR"/>
+        </w:rPr>
+        <w:t>2</w:t>
+      </w:r>
+      <w:proofErr w:type="gramEnd"/>
     </w:p>
     <w:p>
       <w:pPr>
@@ -969,12 +1035,21 @@
         </w:rPr>
         <w:t xml:space="preserve">Passos </w:t>
       </w:r>
-      <w:r>
-        <w:rPr>
-          <w:rFonts w:ascii="Arial" w:hAnsi="Arial" w:cs="Arial"/>
-          <w:lang w:val="pt-BR"/>
-        </w:rPr>
-        <w:t xml:space="preserve">1,2,3 e 4 </w:t>
+      <w:proofErr w:type="gramStart"/>
+      <w:r>
+        <w:rPr>
+          <w:rFonts w:ascii="Arial" w:hAnsi="Arial" w:cs="Arial"/>
+          <w:lang w:val="pt-BR"/>
+        </w:rPr>
+        <w:t>1</w:t>
+      </w:r>
+      <w:proofErr w:type="gramEnd"/>
+      <w:r>
+        <w:rPr>
+          <w:rFonts w:ascii="Arial" w:hAnsi="Arial" w:cs="Arial"/>
+          <w:lang w:val="pt-BR"/>
+        </w:rPr>
+        <w:t xml:space="preserve">,2,3 e 4 </w:t>
       </w:r>
       <w:r>
         <w:rPr>
@@ -1002,8 +1077,17 @@
           <w:rFonts w:ascii="Arial" w:hAnsi="Arial" w:cs="Arial"/>
           <w:lang w:val="pt-BR"/>
         </w:rPr>
-        <w:t>Fluxo alternativo 1</w:t>
-      </w:r>
+        <w:t xml:space="preserve">Fluxo alternativo </w:t>
+      </w:r>
+      <w:proofErr w:type="gramStart"/>
+      <w:r>
+        <w:rPr>
+          <w:rFonts w:ascii="Arial" w:hAnsi="Arial" w:cs="Arial"/>
+          <w:lang w:val="pt-BR"/>
+        </w:rPr>
+        <w:t>1</w:t>
+      </w:r>
+      <w:proofErr w:type="gramEnd"/>
       <w:r>
         <w:rPr>
           <w:rFonts w:ascii="Arial" w:hAnsi="Arial" w:cs="Arial"/>
@@ -1026,8 +1110,17 @@
           <w:rFonts w:cs="Arial"/>
           <w:lang w:val="pt-BR"/>
         </w:rPr>
-        <w:t>Cenário 3</w:t>
-      </w:r>
+        <w:t xml:space="preserve">Cenário </w:t>
+      </w:r>
+      <w:proofErr w:type="gramStart"/>
+      <w:r>
+        <w:rPr>
+          <w:rFonts w:cs="Arial"/>
+          <w:lang w:val="pt-BR"/>
+        </w:rPr>
+        <w:t>3</w:t>
+      </w:r>
+      <w:proofErr w:type="gramEnd"/>
     </w:p>
     <w:p>
       <w:pPr>
@@ -1049,12 +1142,21 @@
         </w:rPr>
         <w:t xml:space="preserve">Passos </w:t>
       </w:r>
-      <w:r>
-        <w:rPr>
-          <w:rFonts w:ascii="Arial" w:hAnsi="Arial" w:cs="Arial"/>
-          <w:lang w:val="pt-BR"/>
-        </w:rPr>
-        <w:t xml:space="preserve">1,2,3 e 4 </w:t>
+      <w:proofErr w:type="gramStart"/>
+      <w:r>
+        <w:rPr>
+          <w:rFonts w:ascii="Arial" w:hAnsi="Arial" w:cs="Arial"/>
+          <w:lang w:val="pt-BR"/>
+        </w:rPr>
+        <w:t>1</w:t>
+      </w:r>
+      <w:proofErr w:type="gramEnd"/>
+      <w:r>
+        <w:rPr>
+          <w:rFonts w:ascii="Arial" w:hAnsi="Arial" w:cs="Arial"/>
+          <w:lang w:val="pt-BR"/>
+        </w:rPr>
+        <w:t xml:space="preserve">,2,3 e 4 </w:t>
       </w:r>
       <w:r>
         <w:rPr>
@@ -1082,8 +1184,17 @@
           <w:rFonts w:ascii="Arial" w:hAnsi="Arial" w:cs="Arial"/>
           <w:lang w:val="pt-BR"/>
         </w:rPr>
-        <w:t>Fluxo alternativo 2</w:t>
-      </w:r>
+        <w:t xml:space="preserve">Fluxo alternativo </w:t>
+      </w:r>
+      <w:proofErr w:type="gramStart"/>
+      <w:r>
+        <w:rPr>
+          <w:rFonts w:ascii="Arial" w:hAnsi="Arial" w:cs="Arial"/>
+          <w:lang w:val="pt-BR"/>
+        </w:rPr>
+        <w:t>2</w:t>
+      </w:r>
+      <w:proofErr w:type="gramEnd"/>
       <w:r>
         <w:rPr>
           <w:rFonts w:ascii="Arial" w:hAnsi="Arial" w:cs="Arial"/>
@@ -1094,133 +1205,53 @@
     </w:p>
     <w:p>
       <w:pPr>
+        <w:pStyle w:val="Corpodetexto"/>
+        <w:ind w:left="1410"/>
+        <w:jc w:val="both"/>
+        <w:rPr>
+          <w:rFonts w:ascii="Arial" w:hAnsi="Arial" w:cs="Arial"/>
+          <w:lang w:val="pt-BR"/>
+        </w:rPr>
+      </w:pPr>
+    </w:p>
+    <w:p>
+      <w:pPr>
+        <w:pStyle w:val="Ttulo1"/>
+        <w:jc w:val="both"/>
+        <w:rPr>
+          <w:rFonts w:cs="Arial"/>
+          <w:sz w:val="20"/>
+          <w:lang w:val="pt-BR"/>
+        </w:rPr>
+      </w:pPr>
+      <w:r>
+        <w:rPr>
+          <w:rFonts w:cs="Arial"/>
+          <w:sz w:val="20"/>
+          <w:lang w:val="pt-BR"/>
+        </w:rPr>
+        <w:t>Pós-condições</w:t>
+      </w:r>
+    </w:p>
+    <w:p>
+      <w:pPr>
         <w:pStyle w:val="Ttulo2"/>
-        <w:jc w:val="both"/>
-        <w:rPr>
-          <w:rFonts w:cs="Arial"/>
-          <w:lang w:val="pt-BR"/>
-        </w:rPr>
-      </w:pPr>
-      <w:r>
-        <w:rPr>
-          <w:rFonts w:cs="Arial"/>
-          <w:lang w:val="pt-BR"/>
-        </w:rPr>
-        <w:t>Cenário</w:t>
-      </w:r>
-      <w:r>
-        <w:rPr>
-          <w:rFonts w:cs="Arial"/>
-          <w:lang w:val="pt-BR"/>
-        </w:rPr>
-        <w:t xml:space="preserve"> 4</w:t>
-      </w:r>
-    </w:p>
-    <w:p>
-      <w:pPr>
-        <w:pStyle w:val="Corpodetexto"/>
         <w:numPr>
           <w:ilvl w:val="0"/>
-          <w:numId w:val="13"/>
+          <w:numId w:val="0"/>
         </w:numPr>
-        <w:jc w:val="both"/>
-        <w:rPr>
-          <w:rFonts w:ascii="Arial" w:hAnsi="Arial" w:cs="Arial"/>
-          <w:lang w:val="pt-BR"/>
-        </w:rPr>
-      </w:pPr>
-      <w:r>
-        <w:rPr>
-          <w:rFonts w:ascii="Arial" w:hAnsi="Arial" w:cs="Arial"/>
-          <w:lang w:val="pt-BR"/>
-        </w:rPr>
-        <w:t xml:space="preserve">Passos </w:t>
-      </w:r>
-      <w:r>
-        <w:rPr>
-          <w:rFonts w:ascii="Arial" w:hAnsi="Arial" w:cs="Arial"/>
-          <w:lang w:val="pt-BR"/>
-        </w:rPr>
-        <w:t xml:space="preserve">1,2,3,4,5 e 6 </w:t>
-      </w:r>
-      <w:r>
-        <w:rPr>
-          <w:rFonts w:ascii="Arial" w:hAnsi="Arial" w:cs="Arial"/>
-          <w:lang w:val="pt-BR"/>
-        </w:rPr>
-        <w:t>do fluxo principal;</w:t>
-      </w:r>
-    </w:p>
-    <w:p>
-      <w:pPr>
-        <w:pStyle w:val="Corpodetexto"/>
-        <w:numPr>
-          <w:ilvl w:val="0"/>
-          <w:numId w:val="13"/>
-        </w:numPr>
-        <w:jc w:val="both"/>
-        <w:rPr>
-          <w:rFonts w:ascii="Arial" w:hAnsi="Arial" w:cs="Arial"/>
-          <w:lang w:val="pt-BR"/>
-        </w:rPr>
-      </w:pPr>
-      <w:r>
-        <w:rPr>
-          <w:rFonts w:ascii="Arial" w:hAnsi="Arial" w:cs="Arial"/>
-          <w:lang w:val="pt-BR"/>
-        </w:rPr>
-        <w:t>Fluxo alternativo 3</w:t>
-      </w:r>
-      <w:r>
-        <w:rPr>
-          <w:rFonts w:ascii="Arial" w:hAnsi="Arial" w:cs="Arial"/>
-          <w:lang w:val="pt-BR"/>
-        </w:rPr>
-        <w:t>.</w:t>
-      </w:r>
-    </w:p>
-    <w:p>
-      <w:pPr>
-        <w:pStyle w:val="Corpodetexto"/>
-        <w:ind w:left="0"/>
-        <w:jc w:val="both"/>
-        <w:rPr>
-          <w:rFonts w:ascii="Arial" w:hAnsi="Arial" w:cs="Arial"/>
-          <w:lang w:val="pt-BR"/>
-        </w:rPr>
-      </w:pPr>
-    </w:p>
-    <w:p>
-      <w:pPr>
-        <w:pStyle w:val="Ttulo1"/>
-        <w:jc w:val="both"/>
-        <w:rPr>
-          <w:rFonts w:cs="Arial"/>
-          <w:sz w:val="20"/>
-          <w:lang w:val="pt-BR"/>
-        </w:rPr>
-      </w:pPr>
-      <w:r>
-        <w:rPr>
-          <w:rFonts w:cs="Arial"/>
-          <w:sz w:val="20"/>
-          <w:lang w:val="pt-BR"/>
-        </w:rPr>
-        <w:t>Pós-condições</w:t>
-      </w:r>
-    </w:p>
-    <w:p>
-      <w:pPr>
-        <w:pStyle w:val="Ttulo2"/>
-        <w:jc w:val="both"/>
-        <w:rPr>
-          <w:rFonts w:cs="Arial"/>
-          <w:lang w:val="pt-BR"/>
-        </w:rPr>
-      </w:pPr>
-      <w:r>
-        <w:rPr>
-          <w:rFonts w:cs="Arial"/>
+        <w:ind w:firstLine="720"/>
+        <w:jc w:val="both"/>
+        <w:rPr>
+          <w:rFonts w:cs="Arial"/>
+          <w:b w:val="0"/>
+          <w:lang w:val="pt-BR"/>
+        </w:rPr>
+      </w:pPr>
+      <w:r>
+        <w:rPr>
+          <w:rFonts w:cs="Arial"/>
+          <w:b w:val="0"/>
           <w:lang w:val="pt-BR"/>
         </w:rPr>
         <w:t>Se o caso de uso for executado, a reserva no estacionamento é realizada com sucesso.</w:t>
@@ -1306,54 +1337,6 @@
         </w:rPr>
       </w:pPr>
       <w:bookmarkStart w:id="0" w:name="_GoBack"/>
-      <w:r>
-        <w:rPr>
-          <w:noProof/>
-          <w:lang w:val="pt-BR" w:eastAsia="pt-BR"/>
-        </w:rPr>
-        <w:lastRenderedPageBreak/>
-        <w:drawing>
-          <wp:inline distT="0" distB="0" distL="0" distR="0">
-            <wp:extent cx="5486400" cy="3084830"/>
-            <wp:effectExtent l="0" t="0" r="0" b="1270"/>
-            <wp:docPr id="2" name="Imagem 2"/>
-            <wp:cNvGraphicFramePr>
-              <a:graphicFrameLocks xmlns:a="http://schemas.openxmlformats.org/drawingml/2006/main" noChangeAspect="1"/>
-            </wp:cNvGraphicFramePr>
-            <a:graphic xmlns:a="http://schemas.openxmlformats.org/drawingml/2006/main">
-              <a:graphicData uri="http://schemas.openxmlformats.org/drawingml/2006/picture">
-                <pic:pic xmlns:pic="http://schemas.openxmlformats.org/drawingml/2006/picture">
-                  <pic:nvPicPr>
-                    <pic:cNvPr id="2" name="imgReserva.png"/>
-                    <pic:cNvPicPr/>
-                  </pic:nvPicPr>
-                  <pic:blipFill>
-                    <a:blip r:embed="rId7" cstate="print">
-                      <a:extLst>
-                        <a:ext uri="{28A0092B-C50C-407E-A947-70E740481C1C}">
-                          <a14:useLocalDpi xmlns:a14="http://schemas.microsoft.com/office/drawing/2010/main" val="0"/>
-                        </a:ext>
-                      </a:extLst>
-                    </a:blip>
-                    <a:stretch>
-                      <a:fillRect/>
-                    </a:stretch>
-                  </pic:blipFill>
-                  <pic:spPr>
-                    <a:xfrm>
-                      <a:off x="0" y="0"/>
-                      <a:ext cx="5486400" cy="3084830"/>
-                    </a:xfrm>
-                    <a:prstGeom prst="rect">
-                      <a:avLst/>
-                    </a:prstGeom>
-                  </pic:spPr>
-                </pic:pic>
-              </a:graphicData>
-            </a:graphic>
-          </wp:inline>
-        </w:drawing>
-      </w:r>
       <w:bookmarkEnd w:id="0"/>
     </w:p>
     <w:sectPr>
@@ -1369,7 +1352,7 @@
 </file>
 
 <file path=word/endnotes.xml><?xml version="1.0" encoding="utf-8"?>
-<w:endnotes xmlns:wpc="http://schemas.microsoft.com/office/word/2010/wordprocessingCanvas" xmlns:mc="http://schemas.openxmlformats.org/markup-compatibility/2006" xmlns:o="urn:schemas-microsoft-com:office:office" xmlns:r="http://schemas.openxmlformats.org/officeDocument/2006/relationships" xmlns:m="http://schemas.openxmlformats.org/officeDocument/2006/math" xmlns:v="urn:schemas-microsoft-com:vml" xmlns:wp14="http://schemas.microsoft.com/office/word/2010/wordprocessingDrawing" xmlns:wp="http://schemas.openxmlformats.org/drawingml/2006/wordprocessingDrawing" xmlns:w10="urn:schemas-microsoft-com:office:word" xmlns:w="http://schemas.openxmlformats.org/wordprocessingml/2006/main" xmlns:w14="http://schemas.microsoft.com/office/word/2010/wordml" xmlns:w15="http://schemas.microsoft.com/office/word/2012/wordml" xmlns:wpg="http://schemas.microsoft.com/office/word/2010/wordprocessingGroup" xmlns:wpi="http://schemas.microsoft.com/office/word/2010/wordprocessingInk" xmlns:wne="http://schemas.microsoft.com/office/word/2006/wordml" xmlns:wps="http://schemas.microsoft.com/office/word/2010/wordprocessingShape" mc:Ignorable="w14 w15 wp14">
+<w:endnotes xmlns:wpc="http://schemas.microsoft.com/office/word/2010/wordprocessingCanvas" xmlns:mc="http://schemas.openxmlformats.org/markup-compatibility/2006" xmlns:o="urn:schemas-microsoft-com:office:office" xmlns:r="http://schemas.openxmlformats.org/officeDocument/2006/relationships" xmlns:m="http://schemas.openxmlformats.org/officeDocument/2006/math" xmlns:v="urn:schemas-microsoft-com:vml" xmlns:wp14="http://schemas.microsoft.com/office/word/2010/wordprocessingDrawing" xmlns:wp="http://schemas.openxmlformats.org/drawingml/2006/wordprocessingDrawing" xmlns:w10="urn:schemas-microsoft-com:office:word" xmlns:w="http://schemas.openxmlformats.org/wordprocessingml/2006/main" xmlns:w14="http://schemas.microsoft.com/office/word/2010/wordml" xmlns:wpg="http://schemas.microsoft.com/office/word/2010/wordprocessingGroup" xmlns:wpi="http://schemas.microsoft.com/office/word/2010/wordprocessingInk" xmlns:wne="http://schemas.microsoft.com/office/word/2006/wordml" xmlns:wps="http://schemas.microsoft.com/office/word/2010/wordprocessingShape" mc:Ignorable="w14 wp14">
   <w:endnote w:type="separator" w:id="-1">
     <w:p>
       <w:r>
@@ -1388,7 +1371,7 @@
 </file>
 
 <file path=word/footer1.xml><?xml version="1.0" encoding="utf-8"?>
-<w:ftr xmlns:wpc="http://schemas.microsoft.com/office/word/2010/wordprocessingCanvas" xmlns:mc="http://schemas.openxmlformats.org/markup-compatibility/2006" xmlns:o="urn:schemas-microsoft-com:office:office" xmlns:r="http://schemas.openxmlformats.org/officeDocument/2006/relationships" xmlns:m="http://schemas.openxmlformats.org/officeDocument/2006/math" xmlns:v="urn:schemas-microsoft-com:vml" xmlns:wp14="http://schemas.microsoft.com/office/word/2010/wordprocessingDrawing" xmlns:wp="http://schemas.openxmlformats.org/drawingml/2006/wordprocessingDrawing" xmlns:w10="urn:schemas-microsoft-com:office:word" xmlns:w="http://schemas.openxmlformats.org/wordprocessingml/2006/main" xmlns:w14="http://schemas.microsoft.com/office/word/2010/wordml" xmlns:w15="http://schemas.microsoft.com/office/word/2012/wordml" xmlns:wpg="http://schemas.microsoft.com/office/word/2010/wordprocessingGroup" xmlns:wpi="http://schemas.microsoft.com/office/word/2010/wordprocessingInk" xmlns:wne="http://schemas.microsoft.com/office/word/2006/wordml" xmlns:wps="http://schemas.microsoft.com/office/word/2010/wordprocessingShape" mc:Ignorable="w14 w15 wp14">
+<w:ftr xmlns:wpc="http://schemas.microsoft.com/office/word/2010/wordprocessingCanvas" xmlns:mc="http://schemas.openxmlformats.org/markup-compatibility/2006" xmlns:o="urn:schemas-microsoft-com:office:office" xmlns:r="http://schemas.openxmlformats.org/officeDocument/2006/relationships" xmlns:m="http://schemas.openxmlformats.org/officeDocument/2006/math" xmlns:v="urn:schemas-microsoft-com:vml" xmlns:wp14="http://schemas.microsoft.com/office/word/2010/wordprocessingDrawing" xmlns:wp="http://schemas.openxmlformats.org/drawingml/2006/wordprocessingDrawing" xmlns:w10="urn:schemas-microsoft-com:office:word" xmlns:w="http://schemas.openxmlformats.org/wordprocessingml/2006/main" xmlns:w14="http://schemas.microsoft.com/office/word/2010/wordml" xmlns:wpg="http://schemas.microsoft.com/office/word/2010/wordprocessingGroup" xmlns:wpi="http://schemas.microsoft.com/office/word/2010/wordprocessingInk" xmlns:wne="http://schemas.microsoft.com/office/word/2006/wordml" xmlns:wps="http://schemas.microsoft.com/office/word/2010/wordprocessingShape" mc:Ignorable="w14 wp14">
   <w:tbl>
     <w:tblPr>
       <w:tblW w:w="0" w:type="auto"/>
@@ -1464,11 +1447,19 @@
               <w:sz w:val="20"/>
             </w:rPr>
           </w:pPr>
+          <w:proofErr w:type="spellStart"/>
           <w:r>
             <w:rPr>
               <w:sz w:val="20"/>
             </w:rPr>
-            <w:t xml:space="preserve">Página </w:t>
+            <w:t>Página</w:t>
+          </w:r>
+          <w:proofErr w:type="spellEnd"/>
+          <w:r>
+            <w:rPr>
+              <w:sz w:val="20"/>
+            </w:rPr>
+            <w:t xml:space="preserve"> </w:t>
           </w:r>
           <w:r>
             <w:rPr>
@@ -1544,7 +1535,7 @@
               <w:sz w:val="20"/>
               <w:szCs w:val="20"/>
             </w:rPr>
-            <w:t>3</w:t>
+            <w:t>2</w:t>
           </w:r>
           <w:r>
             <w:rPr>
@@ -1567,7 +1558,7 @@
 </file>
 
 <file path=word/footnotes.xml><?xml version="1.0" encoding="utf-8"?>
-<w:footnotes xmlns:wpc="http://schemas.microsoft.com/office/word/2010/wordprocessingCanvas" xmlns:mc="http://schemas.openxmlformats.org/markup-compatibility/2006" xmlns:o="urn:schemas-microsoft-com:office:office" xmlns:r="http://schemas.openxmlformats.org/officeDocument/2006/relationships" xmlns:m="http://schemas.openxmlformats.org/officeDocument/2006/math" xmlns:v="urn:schemas-microsoft-com:vml" xmlns:wp14="http://schemas.microsoft.com/office/word/2010/wordprocessingDrawing" xmlns:wp="http://schemas.openxmlformats.org/drawingml/2006/wordprocessingDrawing" xmlns:w10="urn:schemas-microsoft-com:office:word" xmlns:w="http://schemas.openxmlformats.org/wordprocessingml/2006/main" xmlns:w14="http://schemas.microsoft.com/office/word/2010/wordml" xmlns:w15="http://schemas.microsoft.com/office/word/2012/wordml" xmlns:wpg="http://schemas.microsoft.com/office/word/2010/wordprocessingGroup" xmlns:wpi="http://schemas.microsoft.com/office/word/2010/wordprocessingInk" xmlns:wne="http://schemas.microsoft.com/office/word/2006/wordml" xmlns:wps="http://schemas.microsoft.com/office/word/2010/wordprocessingShape" mc:Ignorable="w14 w15 wp14">
+<w:footnotes xmlns:wpc="http://schemas.microsoft.com/office/word/2010/wordprocessingCanvas" xmlns:mc="http://schemas.openxmlformats.org/markup-compatibility/2006" xmlns:o="urn:schemas-microsoft-com:office:office" xmlns:r="http://schemas.openxmlformats.org/officeDocument/2006/relationships" xmlns:m="http://schemas.openxmlformats.org/officeDocument/2006/math" xmlns:v="urn:schemas-microsoft-com:vml" xmlns:wp14="http://schemas.microsoft.com/office/word/2010/wordprocessingDrawing" xmlns:wp="http://schemas.openxmlformats.org/drawingml/2006/wordprocessingDrawing" xmlns:w10="urn:schemas-microsoft-com:office:word" xmlns:w="http://schemas.openxmlformats.org/wordprocessingml/2006/main" xmlns:w14="http://schemas.microsoft.com/office/word/2010/wordml" xmlns:wpg="http://schemas.microsoft.com/office/word/2010/wordprocessingGroup" xmlns:wpi="http://schemas.microsoft.com/office/word/2010/wordprocessingInk" xmlns:wne="http://schemas.microsoft.com/office/word/2006/wordml" xmlns:wps="http://schemas.microsoft.com/office/word/2010/wordprocessingShape" mc:Ignorable="w14 wp14">
   <w:footnote w:type="separator" w:id="-1">
     <w:p>
       <w:r>
@@ -1586,7 +1577,7 @@
 </file>
 
 <file path=word/header1.xml><?xml version="1.0" encoding="utf-8"?>
-<w:hdr xmlns:wpc="http://schemas.microsoft.com/office/word/2010/wordprocessingCanvas" xmlns:mc="http://schemas.openxmlformats.org/markup-compatibility/2006" xmlns:o="urn:schemas-microsoft-com:office:office" xmlns:r="http://schemas.openxmlformats.org/officeDocument/2006/relationships" xmlns:m="http://schemas.openxmlformats.org/officeDocument/2006/math" xmlns:v="urn:schemas-microsoft-com:vml" xmlns:wp14="http://schemas.microsoft.com/office/word/2010/wordprocessingDrawing" xmlns:wp="http://schemas.openxmlformats.org/drawingml/2006/wordprocessingDrawing" xmlns:w10="urn:schemas-microsoft-com:office:word" xmlns:w="http://schemas.openxmlformats.org/wordprocessingml/2006/main" xmlns:w14="http://schemas.microsoft.com/office/word/2010/wordml" xmlns:w15="http://schemas.microsoft.com/office/word/2012/wordml" xmlns:wpg="http://schemas.microsoft.com/office/word/2010/wordprocessingGroup" xmlns:wpi="http://schemas.microsoft.com/office/word/2010/wordprocessingInk" xmlns:wne="http://schemas.microsoft.com/office/word/2006/wordml" xmlns:wps="http://schemas.microsoft.com/office/word/2010/wordprocessingShape" mc:Ignorable="w14 w15 wp14">
+<w:hdr xmlns:wpc="http://schemas.microsoft.com/office/word/2010/wordprocessingCanvas" xmlns:mc="http://schemas.openxmlformats.org/markup-compatibility/2006" xmlns:o="urn:schemas-microsoft-com:office:office" xmlns:r="http://schemas.openxmlformats.org/officeDocument/2006/relationships" xmlns:m="http://schemas.openxmlformats.org/officeDocument/2006/math" xmlns:v="urn:schemas-microsoft-com:vml" xmlns:wp14="http://schemas.microsoft.com/office/word/2010/wordprocessingDrawing" xmlns:wp="http://schemas.openxmlformats.org/drawingml/2006/wordprocessingDrawing" xmlns:w10="urn:schemas-microsoft-com:office:word" xmlns:w="http://schemas.openxmlformats.org/wordprocessingml/2006/main" xmlns:w14="http://schemas.microsoft.com/office/word/2010/wordml" xmlns:wpg="http://schemas.microsoft.com/office/word/2010/wordprocessingGroup" xmlns:wpi="http://schemas.microsoft.com/office/word/2010/wordprocessingInk" xmlns:wne="http://schemas.microsoft.com/office/word/2006/wordml" xmlns:wps="http://schemas.microsoft.com/office/word/2010/wordprocessingShape" mc:Ignorable="w14 wp14">
   <w:tbl>
     <w:tblPr>
       <w:tblW w:w="0" w:type="auto"/>
@@ -1681,7 +1672,23 @@
               <w:sz w:val="20"/>
               <w:lang w:val="pt-BR"/>
             </w:rPr>
-            <w:t xml:space="preserve">  Data:  01/05/2015</w:t>
+            <w:t xml:space="preserve">  Data:</w:t>
+          </w:r>
+          <w:proofErr w:type="gramStart"/>
+          <w:r>
+            <w:rPr>
+              <w:sz w:val="20"/>
+              <w:lang w:val="pt-BR"/>
+            </w:rPr>
+            <w:t xml:space="preserve">  </w:t>
+          </w:r>
+          <w:proofErr w:type="gramEnd"/>
+          <w:r>
+            <w:rPr>
+              <w:sz w:val="20"/>
+              <w:lang w:val="pt-BR"/>
+            </w:rPr>
+            <w:t>01/05/2015</w:t>
           </w:r>
         </w:p>
       </w:tc>
@@ -1699,7 +1706,7 @@
 </file>
 
 <file path=word/numbering.xml><?xml version="1.0" encoding="utf-8"?>
-<w:numbering xmlns:wpc="http://schemas.microsoft.com/office/word/2010/wordprocessingCanvas" xmlns:mc="http://schemas.openxmlformats.org/markup-compatibility/2006" xmlns:o="urn:schemas-microsoft-com:office:office" xmlns:r="http://schemas.openxmlformats.org/officeDocument/2006/relationships" xmlns:m="http://schemas.openxmlformats.org/officeDocument/2006/math" xmlns:v="urn:schemas-microsoft-com:vml" xmlns:wp14="http://schemas.microsoft.com/office/word/2010/wordprocessingDrawing" xmlns:wp="http://schemas.openxmlformats.org/drawingml/2006/wordprocessingDrawing" xmlns:w10="urn:schemas-microsoft-com:office:word" xmlns:w="http://schemas.openxmlformats.org/wordprocessingml/2006/main" xmlns:w14="http://schemas.microsoft.com/office/word/2010/wordml" xmlns:w15="http://schemas.microsoft.com/office/word/2012/wordml" xmlns:wpg="http://schemas.microsoft.com/office/word/2010/wordprocessingGroup" xmlns:wpi="http://schemas.microsoft.com/office/word/2010/wordprocessingInk" xmlns:wne="http://schemas.microsoft.com/office/word/2006/wordml" xmlns:wps="http://schemas.microsoft.com/office/word/2010/wordprocessingShape" mc:Ignorable="w14 w15 wp14">
+<w:numbering xmlns:wpc="http://schemas.microsoft.com/office/word/2010/wordprocessingCanvas" xmlns:mc="http://schemas.openxmlformats.org/markup-compatibility/2006" xmlns:o="urn:schemas-microsoft-com:office:office" xmlns:r="http://schemas.openxmlformats.org/officeDocument/2006/relationships" xmlns:m="http://schemas.openxmlformats.org/officeDocument/2006/math" xmlns:v="urn:schemas-microsoft-com:vml" xmlns:wp14="http://schemas.microsoft.com/office/word/2010/wordprocessingDrawing" xmlns:wp="http://schemas.openxmlformats.org/drawingml/2006/wordprocessingDrawing" xmlns:w10="urn:schemas-microsoft-com:office:word" xmlns:w="http://schemas.openxmlformats.org/wordprocessingml/2006/main" xmlns:w14="http://schemas.microsoft.com/office/word/2010/wordml" xmlns:wpg="http://schemas.microsoft.com/office/word/2010/wordprocessingGroup" xmlns:wpi="http://schemas.microsoft.com/office/word/2010/wordprocessingInk" xmlns:wne="http://schemas.microsoft.com/office/word/2006/wordml" xmlns:wps="http://schemas.microsoft.com/office/word/2010/wordprocessingShape" mc:Ignorable="w14 wp14">
   <w:abstractNum w:abstractNumId="0">
     <w:nsid w:val="FFFFFFFB"/>
     <w:multiLevelType w:val="multilevel"/>
@@ -2954,7 +2961,7 @@
 </file>
 
 <file path=word/styles.xml><?xml version="1.0" encoding="utf-8"?>
-<w:styles xmlns:mc="http://schemas.openxmlformats.org/markup-compatibility/2006" xmlns:r="http://schemas.openxmlformats.org/officeDocument/2006/relationships" xmlns:w="http://schemas.openxmlformats.org/wordprocessingml/2006/main" xmlns:w14="http://schemas.microsoft.com/office/word/2010/wordml" xmlns:w15="http://schemas.microsoft.com/office/word/2012/wordml" mc:Ignorable="w14 w15">
+<w:styles xmlns:mc="http://schemas.openxmlformats.org/markup-compatibility/2006" xmlns:r="http://schemas.openxmlformats.org/officeDocument/2006/relationships" xmlns:w="http://schemas.openxmlformats.org/wordprocessingml/2006/main" xmlns:w14="http://schemas.microsoft.com/office/word/2010/wordml" mc:Ignorable="w14">
   <w:docDefaults>
     <w:rPrDefault>
       <w:rPr>
@@ -2964,378 +2971,145 @@
     </w:rPrDefault>
     <w:pPrDefault/>
   </w:docDefaults>
-  <w:latentStyles w:defLockedState="0" w:defUIPriority="99" w:defSemiHidden="0" w:defUnhideWhenUsed="0" w:defQFormat="0" w:count="371">
-    <w:lsdException w:name="Normal" w:uiPriority="0" w:qFormat="1"/>
-    <w:lsdException w:name="heading 1" w:uiPriority="9" w:qFormat="1"/>
-    <w:lsdException w:name="heading 2" w:uiPriority="9" w:qFormat="1"/>
-    <w:lsdException w:name="heading 3" w:uiPriority="9" w:qFormat="1"/>
-    <w:lsdException w:name="heading 4" w:uiPriority="9" w:qFormat="1"/>
-    <w:lsdException w:name="heading 5" w:uiPriority="9" w:qFormat="1"/>
-    <w:lsdException w:name="heading 6" w:uiPriority="9" w:qFormat="1"/>
-    <w:lsdException w:name="heading 7" w:uiPriority="9" w:qFormat="1"/>
-    <w:lsdException w:name="heading 8" w:uiPriority="9" w:qFormat="1"/>
-    <w:lsdException w:name="heading 9" w:uiPriority="9" w:qFormat="1"/>
-    <w:lsdException w:name="index 1" w:semiHidden="1" w:unhideWhenUsed="1"/>
-    <w:lsdException w:name="index 2" w:semiHidden="1" w:unhideWhenUsed="1"/>
-    <w:lsdException w:name="index 3" w:semiHidden="1" w:unhideWhenUsed="1"/>
-    <w:lsdException w:name="index 4" w:semiHidden="1" w:unhideWhenUsed="1"/>
-    <w:lsdException w:name="index 5" w:semiHidden="1" w:unhideWhenUsed="1"/>
-    <w:lsdException w:name="index 6" w:semiHidden="1" w:unhideWhenUsed="1"/>
-    <w:lsdException w:name="index 7" w:semiHidden="1" w:unhideWhenUsed="1"/>
-    <w:lsdException w:name="index 8" w:semiHidden="1" w:unhideWhenUsed="1"/>
-    <w:lsdException w:name="index 9" w:semiHidden="1" w:unhideWhenUsed="1"/>
-    <w:lsdException w:name="toc 1" w:semiHidden="1" w:uiPriority="39" w:unhideWhenUsed="1"/>
-    <w:lsdException w:name="toc 2" w:semiHidden="1" w:uiPriority="39" w:unhideWhenUsed="1"/>
-    <w:lsdException w:name="toc 3" w:semiHidden="1" w:uiPriority="39" w:unhideWhenUsed="1"/>
-    <w:lsdException w:name="toc 4" w:semiHidden="1" w:uiPriority="39" w:unhideWhenUsed="1"/>
-    <w:lsdException w:name="toc 5" w:semiHidden="1" w:uiPriority="39" w:unhideWhenUsed="1"/>
-    <w:lsdException w:name="toc 6" w:semiHidden="1" w:uiPriority="39" w:unhideWhenUsed="1"/>
-    <w:lsdException w:name="toc 7" w:semiHidden="1" w:uiPriority="39" w:unhideWhenUsed="1"/>
-    <w:lsdException w:name="toc 8" w:semiHidden="1" w:uiPriority="39" w:unhideWhenUsed="1"/>
-    <w:lsdException w:name="toc 9" w:semiHidden="1" w:uiPriority="39" w:unhideWhenUsed="1"/>
-    <w:lsdException w:name="Normal Indent" w:semiHidden="1" w:unhideWhenUsed="1"/>
-    <w:lsdException w:name="footnote text" w:semiHidden="1" w:unhideWhenUsed="1"/>
-    <w:lsdException w:name="annotation text" w:semiHidden="1" w:unhideWhenUsed="1"/>
-    <w:lsdException w:name="header" w:semiHidden="1" w:unhideWhenUsed="1"/>
-    <w:lsdException w:name="footer" w:semiHidden="1" w:unhideWhenUsed="1"/>
-    <w:lsdException w:name="index heading" w:semiHidden="1" w:unhideWhenUsed="1"/>
-    <w:lsdException w:name="caption" w:semiHidden="1" w:uiPriority="35" w:unhideWhenUsed="1" w:qFormat="1"/>
-    <w:lsdException w:name="table of figures" w:semiHidden="1" w:unhideWhenUsed="1"/>
-    <w:lsdException w:name="envelope address" w:semiHidden="1" w:unhideWhenUsed="1"/>
-    <w:lsdException w:name="envelope return" w:semiHidden="1" w:unhideWhenUsed="1"/>
-    <w:lsdException w:name="footnote reference" w:semiHidden="1" w:unhideWhenUsed="1"/>
-    <w:lsdException w:name="annotation reference" w:semiHidden="1" w:unhideWhenUsed="1"/>
-    <w:lsdException w:name="line number" w:semiHidden="1" w:unhideWhenUsed="1"/>
-    <w:lsdException w:name="page number" w:semiHidden="1" w:unhideWhenUsed="1"/>
-    <w:lsdException w:name="endnote reference" w:semiHidden="1" w:unhideWhenUsed="1"/>
-    <w:lsdException w:name="endnote text" w:semiHidden="1" w:unhideWhenUsed="1"/>
-    <w:lsdException w:name="table of authorities" w:semiHidden="1" w:unhideWhenUsed="1"/>
-    <w:lsdException w:name="macro" w:semiHidden="1" w:unhideWhenUsed="1"/>
-    <w:lsdException w:name="toa heading" w:semiHidden="1" w:unhideWhenUsed="1"/>
-    <w:lsdException w:name="List" w:semiHidden="1" w:unhideWhenUsed="1"/>
-    <w:lsdException w:name="List Bullet" w:semiHidden="1" w:unhideWhenUsed="1"/>
-    <w:lsdException w:name="List Number" w:semiHidden="1" w:unhideWhenUsed="1"/>
-    <w:lsdException w:name="List 2" w:semiHidden="1" w:unhideWhenUsed="1"/>
-    <w:lsdException w:name="List 3" w:semiHidden="1" w:unhideWhenUsed="1"/>
-    <w:lsdException w:name="List 4" w:semiHidden="1" w:unhideWhenUsed="1"/>
-    <w:lsdException w:name="List 5" w:semiHidden="1" w:unhideWhenUsed="1"/>
-    <w:lsdException w:name="List Bullet 2" w:semiHidden="1" w:unhideWhenUsed="1"/>
-    <w:lsdException w:name="List Bullet 3" w:semiHidden="1" w:unhideWhenUsed="1"/>
-    <w:lsdException w:name="List Bullet 4" w:semiHidden="1" w:unhideWhenUsed="1"/>
-    <w:lsdException w:name="List Bullet 5" w:semiHidden="1" w:unhideWhenUsed="1"/>
-    <w:lsdException w:name="List Number 2" w:semiHidden="1" w:unhideWhenUsed="1"/>
-    <w:lsdException w:name="List Number 3" w:semiHidden="1" w:unhideWhenUsed="1"/>
-    <w:lsdException w:name="List Number 4" w:semiHidden="1" w:unhideWhenUsed="1"/>
-    <w:lsdException w:name="List Number 5" w:semiHidden="1" w:unhideWhenUsed="1"/>
-    <w:lsdException w:name="Title" w:uiPriority="10" w:qFormat="1"/>
-    <w:lsdException w:name="Closing" w:semiHidden="1" w:unhideWhenUsed="1"/>
-    <w:lsdException w:name="Signature" w:semiHidden="1" w:unhideWhenUsed="1"/>
-    <w:lsdException w:name="Default Paragraph Font" w:semiHidden="1" w:uiPriority="1" w:unhideWhenUsed="1"/>
-    <w:lsdException w:name="Body Text" w:semiHidden="1" w:unhideWhenUsed="1"/>
-    <w:lsdException w:name="Body Text Indent" w:semiHidden="1" w:unhideWhenUsed="1"/>
-    <w:lsdException w:name="List Continue" w:semiHidden="1" w:unhideWhenUsed="1"/>
-    <w:lsdException w:name="List Continue 2" w:semiHidden="1" w:unhideWhenUsed="1"/>
-    <w:lsdException w:name="List Continue 3" w:semiHidden="1" w:unhideWhenUsed="1"/>
-    <w:lsdException w:name="List Continue 4" w:semiHidden="1" w:unhideWhenUsed="1"/>
-    <w:lsdException w:name="List Continue 5" w:semiHidden="1" w:unhideWhenUsed="1"/>
-    <w:lsdException w:name="Message Header" w:semiHidden="1" w:unhideWhenUsed="1"/>
-    <w:lsdException w:name="Subtitle" w:uiPriority="11" w:qFormat="1"/>
-    <w:lsdException w:name="Salutation" w:semiHidden="1" w:unhideWhenUsed="1"/>
-    <w:lsdException w:name="Date" w:semiHidden="1" w:unhideWhenUsed="1"/>
-    <w:lsdException w:name="Body Text First Indent" w:semiHidden="1" w:unhideWhenUsed="1"/>
-    <w:lsdException w:name="Body Text First Indent 2" w:semiHidden="1" w:unhideWhenUsed="1"/>
-    <w:lsdException w:name="Note Heading" w:semiHidden="1" w:unhideWhenUsed="1"/>
-    <w:lsdException w:name="Body Text 2" w:semiHidden="1" w:unhideWhenUsed="1"/>
-    <w:lsdException w:name="Body Text 3" w:semiHidden="1" w:unhideWhenUsed="1"/>
-    <w:lsdException w:name="Body Text Indent 2" w:semiHidden="1" w:unhideWhenUsed="1"/>
-    <w:lsdException w:name="Body Text Indent 3" w:semiHidden="1" w:unhideWhenUsed="1"/>
-    <w:lsdException w:name="Block Text" w:semiHidden="1" w:unhideWhenUsed="1"/>
-    <w:lsdException w:name="Hyperlink" w:semiHidden="1" w:unhideWhenUsed="1"/>
-    <w:lsdException w:name="FollowedHyperlink" w:semiHidden="1" w:unhideWhenUsed="1"/>
-    <w:lsdException w:name="Strong" w:uiPriority="22" w:qFormat="1"/>
-    <w:lsdException w:name="Emphasis" w:uiPriority="20" w:qFormat="1"/>
-    <w:lsdException w:name="Document Map" w:semiHidden="1" w:unhideWhenUsed="1"/>
-    <w:lsdException w:name="Plain Text" w:semiHidden="1" w:unhideWhenUsed="1"/>
-    <w:lsdException w:name="E-mail Signature" w:semiHidden="1" w:unhideWhenUsed="1"/>
-    <w:lsdException w:name="HTML Top of Form" w:semiHidden="1" w:unhideWhenUsed="1"/>
-    <w:lsdException w:name="HTML Bottom of Form" w:semiHidden="1" w:unhideWhenUsed="1"/>
-    <w:lsdException w:name="Normal (Web)" w:semiHidden="1" w:unhideWhenUsed="1"/>
-    <w:lsdException w:name="HTML Acronym" w:semiHidden="1" w:unhideWhenUsed="1"/>
-    <w:lsdException w:name="HTML Address" w:semiHidden="1" w:unhideWhenUsed="1"/>
-    <w:lsdException w:name="HTML Cite" w:semiHidden="1" w:unhideWhenUsed="1"/>
-    <w:lsdException w:name="HTML Code" w:semiHidden="1" w:unhideWhenUsed="1"/>
-    <w:lsdException w:name="HTML Definition" w:semiHidden="1" w:unhideWhenUsed="1"/>
-    <w:lsdException w:name="HTML Keyboard" w:semiHidden="1" w:unhideWhenUsed="1"/>
-    <w:lsdException w:name="HTML Preformatted" w:semiHidden="1" w:unhideWhenUsed="1"/>
-    <w:lsdException w:name="HTML Sample" w:semiHidden="1" w:unhideWhenUsed="1"/>
-    <w:lsdException w:name="HTML Typewriter" w:semiHidden="1" w:unhideWhenUsed="1"/>
-    <w:lsdException w:name="HTML Variable" w:semiHidden="1" w:unhideWhenUsed="1"/>
-    <w:lsdException w:name="Normal Table" w:semiHidden="1" w:unhideWhenUsed="1"/>
-    <w:lsdException w:name="annotation subject" w:semiHidden="1" w:unhideWhenUsed="1"/>
-    <w:lsdException w:name="No List" w:semiHidden="1" w:unhideWhenUsed="1"/>
-    <w:lsdException w:name="Outline List 1" w:semiHidden="1" w:unhideWhenUsed="1"/>
-    <w:lsdException w:name="Outline List 2" w:semiHidden="1" w:unhideWhenUsed="1"/>
-    <w:lsdException w:name="Outline List 3" w:semiHidden="1" w:unhideWhenUsed="1"/>
-    <w:lsdException w:name="Table Simple 1" w:semiHidden="1" w:unhideWhenUsed="1"/>
-    <w:lsdException w:name="Table Simple 2" w:semiHidden="1" w:unhideWhenUsed="1"/>
-    <w:lsdException w:name="Table Simple 3" w:semiHidden="1" w:unhideWhenUsed="1"/>
-    <w:lsdException w:name="Table Classic 1" w:semiHidden="1" w:unhideWhenUsed="1"/>
-    <w:lsdException w:name="Table Classic 2" w:semiHidden="1" w:unhideWhenUsed="1"/>
-    <w:lsdException w:name="Table Classic 3" w:semiHidden="1" w:unhideWhenUsed="1"/>
-    <w:lsdException w:name="Table Classic 4" w:semiHidden="1" w:unhideWhenUsed="1"/>
-    <w:lsdException w:name="Table Colorful 1" w:semiHidden="1" w:unhideWhenUsed="1"/>
-    <w:lsdException w:name="Table Colorful 2" w:semiHidden="1" w:unhideWhenUsed="1"/>
-    <w:lsdException w:name="Table Colorful 3" w:semiHidden="1" w:unhideWhenUsed="1"/>
-    <w:lsdException w:name="Table Columns 1" w:semiHidden="1" w:unhideWhenUsed="1"/>
-    <w:lsdException w:name="Table Columns 2" w:semiHidden="1" w:unhideWhenUsed="1"/>
-    <w:lsdException w:name="Table Columns 3" w:semiHidden="1" w:unhideWhenUsed="1"/>
-    <w:lsdException w:name="Table Columns 4" w:semiHidden="1" w:unhideWhenUsed="1"/>
-    <w:lsdException w:name="Table Columns 5" w:semiHidden="1" w:unhideWhenUsed="1"/>
-    <w:lsdException w:name="Table Grid 1" w:semiHidden="1" w:unhideWhenUsed="1"/>
-    <w:lsdException w:name="Table Grid 2" w:semiHidden="1" w:unhideWhenUsed="1"/>
-    <w:lsdException w:name="Table Grid 3" w:semiHidden="1" w:unhideWhenUsed="1"/>
-    <w:lsdException w:name="Table Grid 4" w:semiHidden="1" w:unhideWhenUsed="1"/>
-    <w:lsdException w:name="Table Grid 5" w:semiHidden="1" w:unhideWhenUsed="1"/>
-    <w:lsdException w:name="Table Grid 6" w:semiHidden="1" w:unhideWhenUsed="1"/>
-    <w:lsdException w:name="Table Grid 7" w:semiHidden="1" w:unhideWhenUsed="1"/>
-    <w:lsdException w:name="Table Grid 8" w:semiHidden="1" w:unhideWhenUsed="1"/>
-    <w:lsdException w:name="Table List 1" w:semiHidden="1" w:unhideWhenUsed="1"/>
-    <w:lsdException w:name="Table List 2" w:semiHidden="1" w:unhideWhenUsed="1"/>
-    <w:lsdException w:name="Table List 3" w:semiHidden="1" w:unhideWhenUsed="1"/>
-    <w:lsdException w:name="Table List 4" w:semiHidden="1" w:unhideWhenUsed="1"/>
-    <w:lsdException w:name="Table List 5" w:semiHidden="1" w:unhideWhenUsed="1"/>
-    <w:lsdException w:name="Table List 6" w:semiHidden="1" w:unhideWhenUsed="1"/>
-    <w:lsdException w:name="Table List 7" w:semiHidden="1" w:unhideWhenUsed="1"/>
-    <w:lsdException w:name="Table List 8" w:semiHidden="1" w:unhideWhenUsed="1"/>
-    <w:lsdException w:name="Table 3D effects 1" w:semiHidden="1" w:unhideWhenUsed="1"/>
-    <w:lsdException w:name="Table 3D effects 2" w:semiHidden="1" w:unhideWhenUsed="1"/>
-    <w:lsdException w:name="Table 3D effects 3" w:semiHidden="1" w:unhideWhenUsed="1"/>
-    <w:lsdException w:name="Table Contemporary" w:semiHidden="1" w:unhideWhenUsed="1"/>
-    <w:lsdException w:name="Table Elegant" w:semiHidden="1" w:unhideWhenUsed="1"/>
-    <w:lsdException w:name="Table Professional" w:semiHidden="1" w:unhideWhenUsed="1"/>
-    <w:lsdException w:name="Table Subtle 1" w:semiHidden="1" w:unhideWhenUsed="1"/>
-    <w:lsdException w:name="Table Subtle 2" w:semiHidden="1" w:unhideWhenUsed="1"/>
-    <w:lsdException w:name="Table Web 1" w:semiHidden="1" w:unhideWhenUsed="1"/>
-    <w:lsdException w:name="Table Web 2" w:semiHidden="1" w:unhideWhenUsed="1"/>
-    <w:lsdException w:name="Table Web 3" w:semiHidden="1" w:unhideWhenUsed="1"/>
-    <w:lsdException w:name="Balloon Text" w:semiHidden="1" w:unhideWhenUsed="1"/>
-    <w:lsdException w:name="Table Grid" w:uiPriority="59"/>
-    <w:lsdException w:name="Table Theme" w:semiHidden="1" w:unhideWhenUsed="1"/>
-    <w:lsdException w:name="Placeholder Text" w:semiHidden="1"/>
-    <w:lsdException w:name="No Spacing" w:uiPriority="1" w:qFormat="1"/>
-    <w:lsdException w:name="Light Shading" w:uiPriority="60"/>
-    <w:lsdException w:name="Light List" w:uiPriority="61"/>
-    <w:lsdException w:name="Light Grid" w:uiPriority="62"/>
-    <w:lsdException w:name="Medium Shading 1" w:uiPriority="63"/>
-    <w:lsdException w:name="Medium Shading 2" w:uiPriority="64"/>
-    <w:lsdException w:name="Medium List 1" w:uiPriority="65"/>
-    <w:lsdException w:name="Medium List 2" w:uiPriority="66"/>
-    <w:lsdException w:name="Medium Grid 1" w:uiPriority="67"/>
-    <w:lsdException w:name="Medium Grid 2" w:uiPriority="68"/>
-    <w:lsdException w:name="Medium Grid 3" w:uiPriority="69"/>
-    <w:lsdException w:name="Dark List" w:uiPriority="70"/>
-    <w:lsdException w:name="Colorful Shading" w:uiPriority="71"/>
-    <w:lsdException w:name="Colorful List" w:uiPriority="72"/>
-    <w:lsdException w:name="Colorful Grid" w:uiPriority="73"/>
-    <w:lsdException w:name="Light Shading Accent 1" w:uiPriority="60"/>
-    <w:lsdException w:name="Light List Accent 1" w:uiPriority="61"/>
-    <w:lsdException w:name="Light Grid Accent 1" w:uiPriority="62"/>
-    <w:lsdException w:name="Medium Shading 1 Accent 1" w:uiPriority="63"/>
-    <w:lsdException w:name="Medium Shading 2 Accent 1" w:uiPriority="64"/>
-    <w:lsdException w:name="Medium List 1 Accent 1" w:uiPriority="65"/>
-    <w:lsdException w:name="Revision" w:semiHidden="1"/>
-    <w:lsdException w:name="List Paragraph" w:uiPriority="34" w:qFormat="1"/>
-    <w:lsdException w:name="Quote" w:uiPriority="29" w:qFormat="1"/>
-    <w:lsdException w:name="Intense Quote" w:uiPriority="30" w:qFormat="1"/>
-    <w:lsdException w:name="Medium List 2 Accent 1" w:uiPriority="66"/>
-    <w:lsdException w:name="Medium Grid 1 Accent 1" w:uiPriority="67"/>
-    <w:lsdException w:name="Medium Grid 2 Accent 1" w:uiPriority="68"/>
-    <w:lsdException w:name="Medium Grid 3 Accent 1" w:uiPriority="69"/>
-    <w:lsdException w:name="Dark List Accent 1" w:uiPriority="70"/>
-    <w:lsdException w:name="Colorful Shading Accent 1" w:uiPriority="71"/>
-    <w:lsdException w:name="Colorful List Accent 1" w:uiPriority="72"/>
-    <w:lsdException w:name="Colorful Grid Accent 1" w:uiPriority="73"/>
-    <w:lsdException w:name="Light Shading Accent 2" w:uiPriority="60"/>
-    <w:lsdException w:name="Light List Accent 2" w:uiPriority="61"/>
-    <w:lsdException w:name="Light Grid Accent 2" w:uiPriority="62"/>
-    <w:lsdException w:name="Medium Shading 1 Accent 2" w:uiPriority="63"/>
-    <w:lsdException w:name="Medium Shading 2 Accent 2" w:uiPriority="64"/>
-    <w:lsdException w:name="Medium List 1 Accent 2" w:uiPriority="65"/>
-    <w:lsdException w:name="Medium List 2 Accent 2" w:uiPriority="66"/>
-    <w:lsdException w:name="Medium Grid 1 Accent 2" w:uiPriority="67"/>
-    <w:lsdException w:name="Medium Grid 2 Accent 2" w:uiPriority="68"/>
-    <w:lsdException w:name="Medium Grid 3 Accent 2" w:uiPriority="69"/>
-    <w:lsdException w:name="Dark List Accent 2" w:uiPriority="70"/>
-    <w:lsdException w:name="Colorful Shading Accent 2" w:uiPriority="71"/>
-    <w:lsdException w:name="Colorful List Accent 2" w:uiPriority="72"/>
-    <w:lsdException w:name="Colorful Grid Accent 2" w:uiPriority="73"/>
-    <w:lsdException w:name="Light Shading Accent 3" w:uiPriority="60"/>
-    <w:lsdException w:name="Light List Accent 3" w:uiPriority="61"/>
-    <w:lsdException w:name="Light Grid Accent 3" w:uiPriority="62"/>
-    <w:lsdException w:name="Medium Shading 1 Accent 3" w:uiPriority="63"/>
-    <w:lsdException w:name="Medium Shading 2 Accent 3" w:uiPriority="64"/>
-    <w:lsdException w:name="Medium List 1 Accent 3" w:uiPriority="65"/>
-    <w:lsdException w:name="Medium List 2 Accent 3" w:uiPriority="66"/>
-    <w:lsdException w:name="Medium Grid 1 Accent 3" w:uiPriority="67"/>
-    <w:lsdException w:name="Medium Grid 2 Accent 3" w:uiPriority="68"/>
-    <w:lsdException w:name="Medium Grid 3 Accent 3" w:uiPriority="69"/>
-    <w:lsdException w:name="Dark List Accent 3" w:uiPriority="70"/>
-    <w:lsdException w:name="Colorful Shading Accent 3" w:uiPriority="71"/>
-    <w:lsdException w:name="Colorful List Accent 3" w:uiPriority="72"/>
-    <w:lsdException w:name="Colorful Grid Accent 3" w:uiPriority="73"/>
-    <w:lsdException w:name="Light Shading Accent 4" w:uiPriority="60"/>
-    <w:lsdException w:name="Light List Accent 4" w:uiPriority="61"/>
-    <w:lsdException w:name="Light Grid Accent 4" w:uiPriority="62"/>
-    <w:lsdException w:name="Medium Shading 1 Accent 4" w:uiPriority="63"/>
-    <w:lsdException w:name="Medium Shading 2 Accent 4" w:uiPriority="64"/>
-    <w:lsdException w:name="Medium List 1 Accent 4" w:uiPriority="65"/>
-    <w:lsdException w:name="Medium List 2 Accent 4" w:uiPriority="66"/>
-    <w:lsdException w:name="Medium Grid 1 Accent 4" w:uiPriority="67"/>
-    <w:lsdException w:name="Medium Grid 2 Accent 4" w:uiPriority="68"/>
-    <w:lsdException w:name="Medium Grid 3 Accent 4" w:uiPriority="69"/>
-    <w:lsdException w:name="Dark List Accent 4" w:uiPriority="70"/>
-    <w:lsdException w:name="Colorful Shading Accent 4" w:uiPriority="71"/>
-    <w:lsdException w:name="Colorful List Accent 4" w:uiPriority="72"/>
-    <w:lsdException w:name="Colorful Grid Accent 4" w:uiPriority="73"/>
-    <w:lsdException w:name="Light Shading Accent 5" w:uiPriority="60"/>
-    <w:lsdException w:name="Light List Accent 5" w:uiPriority="61"/>
-    <w:lsdException w:name="Light Grid Accent 5" w:uiPriority="62"/>
-    <w:lsdException w:name="Medium Shading 1 Accent 5" w:uiPriority="63"/>
-    <w:lsdException w:name="Medium Shading 2 Accent 5" w:uiPriority="64"/>
-    <w:lsdException w:name="Medium List 1 Accent 5" w:uiPriority="65"/>
-    <w:lsdException w:name="Medium List 2 Accent 5" w:uiPriority="66"/>
-    <w:lsdException w:name="Medium Grid 1 Accent 5" w:uiPriority="67"/>
-    <w:lsdException w:name="Medium Grid 2 Accent 5" w:uiPriority="68"/>
-    <w:lsdException w:name="Medium Grid 3 Accent 5" w:uiPriority="69"/>
-    <w:lsdException w:name="Dark List Accent 5" w:uiPriority="70"/>
-    <w:lsdException w:name="Colorful Shading Accent 5" w:uiPriority="71"/>
-    <w:lsdException w:name="Colorful List Accent 5" w:uiPriority="72"/>
-    <w:lsdException w:name="Colorful Grid Accent 5" w:uiPriority="73"/>
-    <w:lsdException w:name="Light Shading Accent 6" w:uiPriority="60"/>
-    <w:lsdException w:name="Light List Accent 6" w:uiPriority="61"/>
-    <w:lsdException w:name="Light Grid Accent 6" w:uiPriority="62"/>
-    <w:lsdException w:name="Medium Shading 1 Accent 6" w:uiPriority="63"/>
-    <w:lsdException w:name="Medium Shading 2 Accent 6" w:uiPriority="64"/>
-    <w:lsdException w:name="Medium List 1 Accent 6" w:uiPriority="65"/>
-    <w:lsdException w:name="Medium List 2 Accent 6" w:uiPriority="66"/>
-    <w:lsdException w:name="Medium Grid 1 Accent 6" w:uiPriority="67"/>
-    <w:lsdException w:name="Medium Grid 2 Accent 6" w:uiPriority="68"/>
-    <w:lsdException w:name="Medium Grid 3 Accent 6" w:uiPriority="69"/>
-    <w:lsdException w:name="Dark List Accent 6" w:uiPriority="70"/>
-    <w:lsdException w:name="Colorful Shading Accent 6" w:uiPriority="71"/>
-    <w:lsdException w:name="Colorful List Accent 6" w:uiPriority="72"/>
-    <w:lsdException w:name="Colorful Grid Accent 6" w:uiPriority="73"/>
-    <w:lsdException w:name="Subtle Emphasis" w:uiPriority="19" w:qFormat="1"/>
-    <w:lsdException w:name="Intense Emphasis" w:uiPriority="21" w:qFormat="1"/>
-    <w:lsdException w:name="Subtle Reference" w:uiPriority="31" w:qFormat="1"/>
-    <w:lsdException w:name="Intense Reference" w:uiPriority="32" w:qFormat="1"/>
-    <w:lsdException w:name="Book Title" w:uiPriority="33" w:qFormat="1"/>
-    <w:lsdException w:name="Bibliography" w:semiHidden="1" w:uiPriority="37" w:unhideWhenUsed="1"/>
-    <w:lsdException w:name="TOC Heading" w:semiHidden="1" w:uiPriority="39" w:unhideWhenUsed="1" w:qFormat="1"/>
-    <w:lsdException w:name="Plain Table 1" w:uiPriority="41"/>
-    <w:lsdException w:name="Plain Table 2" w:uiPriority="42"/>
-    <w:lsdException w:name="Plain Table 3" w:uiPriority="43"/>
-    <w:lsdException w:name="Plain Table 4" w:uiPriority="44"/>
-    <w:lsdException w:name="Plain Table 5" w:uiPriority="45"/>
-    <w:lsdException w:name="Grid Table Light" w:uiPriority="40"/>
-    <w:lsdException w:name="Grid Table 1 Light" w:uiPriority="46"/>
-    <w:lsdException w:name="Grid Table 2" w:uiPriority="47"/>
-    <w:lsdException w:name="Grid Table 3" w:uiPriority="48"/>
-    <w:lsdException w:name="Grid Table 4" w:uiPriority="49"/>
-    <w:lsdException w:name="Grid Table 5 Dark" w:uiPriority="50"/>
-    <w:lsdException w:name="Grid Table 6 Colorful" w:uiPriority="51"/>
-    <w:lsdException w:name="Grid Table 7 Colorful" w:uiPriority="52"/>
-    <w:lsdException w:name="Grid Table 1 Light Accent 1" w:uiPriority="46"/>
-    <w:lsdException w:name="Grid Table 2 Accent 1" w:uiPriority="47"/>
-    <w:lsdException w:name="Grid Table 3 Accent 1" w:uiPriority="48"/>
-    <w:lsdException w:name="Grid Table 4 Accent 1" w:uiPriority="49"/>
-    <w:lsdException w:name="Grid Table 5 Dark Accent 1" w:uiPriority="50"/>
-    <w:lsdException w:name="Grid Table 6 Colorful Accent 1" w:uiPriority="51"/>
-    <w:lsdException w:name="Grid Table 7 Colorful Accent 1" w:uiPriority="52"/>
-    <w:lsdException w:name="Grid Table 1 Light Accent 2" w:uiPriority="46"/>
-    <w:lsdException w:name="Grid Table 2 Accent 2" w:uiPriority="47"/>
-    <w:lsdException w:name="Grid Table 3 Accent 2" w:uiPriority="48"/>
-    <w:lsdException w:name="Grid Table 4 Accent 2" w:uiPriority="49"/>
-    <w:lsdException w:name="Grid Table 5 Dark Accent 2" w:uiPriority="50"/>
-    <w:lsdException w:name="Grid Table 6 Colorful Accent 2" w:uiPriority="51"/>
-    <w:lsdException w:name="Grid Table 7 Colorful Accent 2" w:uiPriority="52"/>
-    <w:lsdException w:name="Grid Table 1 Light Accent 3" w:uiPriority="46"/>
-    <w:lsdException w:name="Grid Table 2 Accent 3" w:uiPriority="47"/>
-    <w:lsdException w:name="Grid Table 3 Accent 3" w:uiPriority="48"/>
-    <w:lsdException w:name="Grid Table 4 Accent 3" w:uiPriority="49"/>
-    <w:lsdException w:name="Grid Table 5 Dark Accent 3" w:uiPriority="50"/>
-    <w:lsdException w:name="Grid Table 6 Colorful Accent 3" w:uiPriority="51"/>
-    <w:lsdException w:name="Grid Table 7 Colorful Accent 3" w:uiPriority="52"/>
-    <w:lsdException w:name="Grid Table 1 Light Accent 4" w:uiPriority="46"/>
-    <w:lsdException w:name="Grid Table 2 Accent 4" w:uiPriority="47"/>
-    <w:lsdException w:name="Grid Table 3 Accent 4" w:uiPriority="48"/>
-    <w:lsdException w:name="Grid Table 4 Accent 4" w:uiPriority="49"/>
-    <w:lsdException w:name="Grid Table 5 Dark Accent 4" w:uiPriority="50"/>
-    <w:lsdException w:name="Grid Table 6 Colorful Accent 4" w:uiPriority="51"/>
-    <w:lsdException w:name="Grid Table 7 Colorful Accent 4" w:uiPriority="52"/>
-    <w:lsdException w:name="Grid Table 1 Light Accent 5" w:uiPriority="46"/>
-    <w:lsdException w:name="Grid Table 2 Accent 5" w:uiPriority="47"/>
-    <w:lsdException w:name="Grid Table 3 Accent 5" w:uiPriority="48"/>
-    <w:lsdException w:name="Grid Table 4 Accent 5" w:uiPriority="49"/>
-    <w:lsdException w:name="Grid Table 5 Dark Accent 5" w:uiPriority="50"/>
-    <w:lsdException w:name="Grid Table 6 Colorful Accent 5" w:uiPriority="51"/>
-    <w:lsdException w:name="Grid Table 7 Colorful Accent 5" w:uiPriority="52"/>
-    <w:lsdException w:name="Grid Table 1 Light Accent 6" w:uiPriority="46"/>
-    <w:lsdException w:name="Grid Table 2 Accent 6" w:uiPriority="47"/>
-    <w:lsdException w:name="Grid Table 3 Accent 6" w:uiPriority="48"/>
-    <w:lsdException w:name="Grid Table 4 Accent 6" w:uiPriority="49"/>
-    <w:lsdException w:name="Grid Table 5 Dark Accent 6" w:uiPriority="50"/>
-    <w:lsdException w:name="Grid Table 6 Colorful Accent 6" w:uiPriority="51"/>
-    <w:lsdException w:name="Grid Table 7 Colorful Accent 6" w:uiPriority="52"/>
-    <w:lsdException w:name="List Table 1 Light" w:uiPriority="46"/>
-    <w:lsdException w:name="List Table 2" w:uiPriority="47"/>
-    <w:lsdException w:name="List Table 3" w:uiPriority="48"/>
-    <w:lsdException w:name="List Table 4" w:uiPriority="49"/>
-    <w:lsdException w:name="List Table 5 Dark" w:uiPriority="50"/>
-    <w:lsdException w:name="List Table 6 Colorful" w:uiPriority="51"/>
-    <w:lsdException w:name="List Table 7 Colorful" w:uiPriority="52"/>
-    <w:lsdException w:name="List Table 1 Light Accent 1" w:uiPriority="46"/>
-    <w:lsdException w:name="List Table 2 Accent 1" w:uiPriority="47"/>
-    <w:lsdException w:name="List Table 3 Accent 1" w:uiPriority="48"/>
-    <w:lsdException w:name="List Table 4 Accent 1" w:uiPriority="49"/>
-    <w:lsdException w:name="List Table 5 Dark Accent 1" w:uiPriority="50"/>
-    <w:lsdException w:name="List Table 6 Colorful Accent 1" w:uiPriority="51"/>
-    <w:lsdException w:name="List Table 7 Colorful Accent 1" w:uiPriority="52"/>
-    <w:lsdException w:name="List Table 1 Light Accent 2" w:uiPriority="46"/>
-    <w:lsdException w:name="List Table 2 Accent 2" w:uiPriority="47"/>
-    <w:lsdException w:name="List Table 3 Accent 2" w:uiPriority="48"/>
-    <w:lsdException w:name="List Table 4 Accent 2" w:uiPriority="49"/>
-    <w:lsdException w:name="List Table 5 Dark Accent 2" w:uiPriority="50"/>
-    <w:lsdException w:name="List Table 6 Colorful Accent 2" w:uiPriority="51"/>
-    <w:lsdException w:name="List Table 7 Colorful Accent 2" w:uiPriority="52"/>
-    <w:lsdException w:name="List Table 1 Light Accent 3" w:uiPriority="46"/>
-    <w:lsdException w:name="List Table 2 Accent 3" w:uiPriority="47"/>
-    <w:lsdException w:name="List Table 3 Accent 3" w:uiPriority="48"/>
-    <w:lsdException w:name="List Table 4 Accent 3" w:uiPriority="49"/>
-    <w:lsdException w:name="List Table 5 Dark Accent 3" w:uiPriority="50"/>
-    <w:lsdException w:name="List Table 6 Colorful Accent 3" w:uiPriority="51"/>
-    <w:lsdException w:name="List Table 7 Colorful Accent 3" w:uiPriority="52"/>
-    <w:lsdException w:name="List Table 1 Light Accent 4" w:uiPriority="46"/>
-    <w:lsdException w:name="List Table 2 Accent 4" w:uiPriority="47"/>
-    <w:lsdException w:name="List Table 3 Accent 4" w:uiPriority="48"/>
-    <w:lsdException w:name="List Table 4 Accent 4" w:uiPriority="49"/>
-    <w:lsdException w:name="List Table 5 Dark Accent 4" w:uiPriority="50"/>
-    <w:lsdException w:name="List Table 6 Colorful Accent 4" w:uiPriority="51"/>
-    <w:lsdException w:name="List Table 7 Colorful Accent 4" w:uiPriority="52"/>
-    <w:lsdException w:name="List Table 1 Light Accent 5" w:uiPriority="46"/>
-    <w:lsdException w:name="List Table 2 Accent 5" w:uiPriority="47"/>
-    <w:lsdException w:name="List Table 3 Accent 5" w:uiPriority="48"/>
-    <w:lsdException w:name="List Table 4 Accent 5" w:uiPriority="49"/>
-    <w:lsdException w:name="List Table 5 Dark Accent 5" w:uiPriority="50"/>
-    <w:lsdException w:name="List Table 6 Colorful Accent 5" w:uiPriority="51"/>
-    <w:lsdException w:name="List Table 7 Colorful Accent 5" w:uiPriority="52"/>
-    <w:lsdException w:name="List Table 1 Light Accent 6" w:uiPriority="46"/>
-    <w:lsdException w:name="List Table 2 Accent 6" w:uiPriority="47"/>
-    <w:lsdException w:name="List Table 3 Accent 6" w:uiPriority="48"/>
-    <w:lsdException w:name="List Table 4 Accent 6" w:uiPriority="49"/>
-    <w:lsdException w:name="List Table 5 Dark Accent 6" w:uiPriority="50"/>
-    <w:lsdException w:name="List Table 6 Colorful Accent 6" w:uiPriority="51"/>
-    <w:lsdException w:name="List Table 7 Colorful Accent 6" w:uiPriority="52"/>
+  <w:latentStyles w:defLockedState="0" w:defUIPriority="99" w:defSemiHidden="1" w:defUnhideWhenUsed="1" w:defQFormat="0" w:count="267">
+    <w:lsdException w:name="Normal" w:semiHidden="0" w:uiPriority="0" w:unhideWhenUsed="0" w:qFormat="1"/>
+    <w:lsdException w:name="heading 1" w:semiHidden="0" w:uiPriority="9" w:unhideWhenUsed="0" w:qFormat="1"/>
+    <w:lsdException w:name="heading 2" w:semiHidden="0" w:uiPriority="9" w:unhideWhenUsed="0" w:qFormat="1"/>
+    <w:lsdException w:name="heading 3" w:semiHidden="0" w:uiPriority="9" w:unhideWhenUsed="0" w:qFormat="1"/>
+    <w:lsdException w:name="heading 4" w:semiHidden="0" w:uiPriority="9" w:unhideWhenUsed="0" w:qFormat="1"/>
+    <w:lsdException w:name="heading 5" w:semiHidden="0" w:uiPriority="9" w:unhideWhenUsed="0" w:qFormat="1"/>
+    <w:lsdException w:name="heading 6" w:semiHidden="0" w:uiPriority="9" w:unhideWhenUsed="0" w:qFormat="1"/>
+    <w:lsdException w:name="heading 7" w:semiHidden="0" w:uiPriority="9" w:unhideWhenUsed="0" w:qFormat="1"/>
+    <w:lsdException w:name="heading 8" w:semiHidden="0" w:uiPriority="9" w:unhideWhenUsed="0" w:qFormat="1"/>
+    <w:lsdException w:name="heading 9" w:semiHidden="0" w:uiPriority="9" w:unhideWhenUsed="0" w:qFormat="1"/>
+    <w:lsdException w:name="toc 1" w:uiPriority="39"/>
+    <w:lsdException w:name="toc 2" w:uiPriority="39"/>
+    <w:lsdException w:name="toc 3" w:uiPriority="39"/>
+    <w:lsdException w:name="toc 4" w:uiPriority="39"/>
+    <w:lsdException w:name="toc 5" w:uiPriority="39"/>
+    <w:lsdException w:name="toc 6" w:uiPriority="39"/>
+    <w:lsdException w:name="toc 7" w:uiPriority="39"/>
+    <w:lsdException w:name="toc 8" w:uiPriority="39"/>
+    <w:lsdException w:name="toc 9" w:uiPriority="39"/>
+    <w:lsdException w:name="caption" w:uiPriority="35" w:qFormat="1"/>
+    <w:lsdException w:name="Title" w:semiHidden="0" w:uiPriority="10" w:unhideWhenUsed="0" w:qFormat="1"/>
+    <w:lsdException w:name="Default Paragraph Font" w:uiPriority="1"/>
+    <w:lsdException w:name="Body Text" w:uiPriority="0"/>
+    <w:lsdException w:name="Subtitle" w:semiHidden="0" w:uiPriority="11" w:unhideWhenUsed="0" w:qFormat="1"/>
+    <w:lsdException w:name="Strong" w:semiHidden="0" w:uiPriority="22" w:unhideWhenUsed="0" w:qFormat="1"/>
+    <w:lsdException w:name="Emphasis" w:semiHidden="0" w:uiPriority="20" w:unhideWhenUsed="0" w:qFormat="1"/>
+    <w:lsdException w:name="Table Grid" w:semiHidden="0" w:uiPriority="59" w:unhideWhenUsed="0"/>
+    <w:lsdException w:name="Placeholder Text" w:unhideWhenUsed="0"/>
+    <w:lsdException w:name="No Spacing" w:semiHidden="0" w:uiPriority="1" w:unhideWhenUsed="0" w:qFormat="1"/>
+    <w:lsdException w:name="Light Shading" w:semiHidden="0" w:uiPriority="60" w:unhideWhenUsed="0"/>
+    <w:lsdException w:name="Light List" w:semiHidden="0" w:uiPriority="61" w:unhideWhenUsed="0"/>
+    <w:lsdException w:name="Light Grid" w:semiHidden="0" w:uiPriority="62" w:unhideWhenUsed="0"/>
+    <w:lsdException w:name="Medium Shading 1" w:semiHidden="0" w:uiPriority="63" w:unhideWhenUsed="0"/>
+    <w:lsdException w:name="Medium Shading 2" w:semiHidden="0" w:uiPriority="64" w:unhideWhenUsed="0"/>
+    <w:lsdException w:name="Medium List 1" w:semiHidden="0" w:uiPriority="65" w:unhideWhenUsed="0"/>
+    <w:lsdException w:name="Medium List 2" w:semiHidden="0" w:uiPriority="66" w:unhideWhenUsed="0"/>
+    <w:lsdException w:name="Medium Grid 1" w:semiHidden="0" w:uiPriority="67" w:unhideWhenUsed="0"/>
+    <w:lsdException w:name="Medium Grid 2" w:semiHidden="0" w:uiPriority="68" w:unhideWhenUsed="0"/>
+    <w:lsdException w:name="Medium Grid 3" w:semiHidden="0" w:uiPriority="69" w:unhideWhenUsed="0"/>
+    <w:lsdException w:name="Dark List" w:semiHidden="0" w:uiPriority="70" w:unhideWhenUsed="0"/>
+    <w:lsdException w:name="Colorful Shading" w:semiHidden="0" w:uiPriority="71" w:unhideWhenUsed="0"/>
+    <w:lsdException w:name="Colorful List" w:semiHidden="0" w:uiPriority="72" w:unhideWhenUsed="0"/>
+    <w:lsdException w:name="Colorful Grid" w:semiHidden="0" w:uiPriority="73" w:unhideWhenUsed="0"/>
+    <w:lsdException w:name="Light Shading Accent 1" w:semiHidden="0" w:uiPriority="60" w:unhideWhenUsed="0"/>
+    <w:lsdException w:name="Light List Accent 1" w:semiHidden="0" w:uiPriority="61" w:unhideWhenUsed="0"/>
+    <w:lsdException w:name="Light Grid Accent 1" w:semiHidden="0" w:uiPriority="62" w:unhideWhenUsed="0"/>
+    <w:lsdException w:name="Medium Shading 1 Accent 1" w:semiHidden="0" w:uiPriority="63" w:unhideWhenUsed="0"/>
+    <w:lsdException w:name="Medium Shading 2 Accent 1" w:semiHidden="0" w:uiPriority="64" w:unhideWhenUsed="0"/>
+    <w:lsdException w:name="Medium List 1 Accent 1" w:semiHidden="0" w:uiPriority="65" w:unhideWhenUsed="0"/>
+    <w:lsdException w:name="Revision" w:unhideWhenUsed="0"/>
+    <w:lsdException w:name="List Paragraph" w:semiHidden="0" w:uiPriority="34" w:unhideWhenUsed="0" w:qFormat="1"/>
+    <w:lsdException w:name="Quote" w:semiHidden="0" w:uiPriority="29" w:unhideWhenUsed="0" w:qFormat="1"/>
+    <w:lsdException w:name="Intense Quote" w:semiHidden="0" w:uiPriority="30" w:unhideWhenUsed="0" w:qFormat="1"/>
+    <w:lsdException w:name="Medium List 2 Accent 1" w:semiHidden="0" w:uiPriority="66" w:unhideWhenUsed="0"/>
+    <w:lsdException w:name="Medium Grid 1 Accent 1" w:semiHidden="0" w:uiPriority="67" w:unhideWhenUsed="0"/>
+    <w:lsdException w:name="Medium Grid 2 Accent 1" w:semiHidden="0" w:uiPriority="68" w:unhideWhenUsed="0"/>
+    <w:lsdException w:name="Medium Grid 3 Accent 1" w:semiHidden="0" w:uiPriority="69" w:unhideWhenUsed="0"/>
+    <w:lsdException w:name="Dark List Accent 1" w:semiHidden="0" w:uiPriority="70" w:unhideWhenUsed="0"/>
+    <w:lsdException w:name="Colorful Shading Accent 1" w:semiHidden="0" w:uiPriority="71" w:unhideWhenUsed="0"/>
+    <w:lsdException w:name="Colorful List Accent 1" w:semiHidden="0" w:uiPriority="72" w:unhideWhenUsed="0"/>
+    <w:lsdException w:name="Colorful Grid Accent 1" w:semiHidden="0" w:uiPriority="73" w:unhideWhenUsed="0"/>
+    <w:lsdException w:name="Light Shading Accent 2" w:semiHidden="0" w:uiPriority="60" w:unhideWhenUsed="0"/>
+    <w:lsdException w:name="Light List Accent 2" w:semiHidden="0" w:uiPriority="61" w:unhideWhenUsed="0"/>
+    <w:lsdException w:name="Light Grid Accent 2" w:semiHidden="0" w:uiPriority="62" w:unhideWhenUsed="0"/>
+    <w:lsdException w:name="Medium Shading 1 Accent 2" w:semiHidden="0" w:uiPriority="63" w:unhideWhenUsed="0"/>
+    <w:lsdException w:name="Medium Shading 2 Accent 2" w:semiHidden="0" w:uiPriority="64" w:unhideWhenUsed="0"/>
+    <w:lsdException w:name="Medium List 1 Accent 2" w:semiHidden="0" w:uiPriority="65" w:unhideWhenUsed="0"/>
+    <w:lsdException w:name="Medium List 2 Accent 2" w:semiHidden="0" w:uiPriority="66" w:unhideWhenUsed="0"/>
+    <w:lsdException w:name="Medium Grid 1 Accent 2" w:semiHidden="0" w:uiPriority="67" w:unhideWhenUsed="0"/>
+    <w:lsdException w:name="Medium Grid 2 Accent 2" w:semiHidden="0" w:uiPriority="68" w:unhideWhenUsed="0"/>
+    <w:lsdException w:name="Medium Grid 3 Accent 2" w:semiHidden="0" w:uiPriority="69" w:unhideWhenUsed="0"/>
+    <w:lsdException w:name="Dark List Accent 2" w:semiHidden="0" w:uiPriority="70" w:unhideWhenUsed="0"/>
+    <w:lsdException w:name="Colorful Shading Accent 2" w:semiHidden="0" w:uiPriority="71" w:unhideWhenUsed="0"/>
+    <w:lsdException w:name="Colorful List Accent 2" w:semiHidden="0" w:uiPriority="72" w:unhideWhenUsed="0"/>
+    <w:lsdException w:name="Colorful Grid Accent 2" w:semiHidden="0" w:uiPriority="73" w:unhideWhenUsed="0"/>
+    <w:lsdException w:name="Light Shading Accent 3" w:semiHidden="0" w:uiPriority="60" w:unhideWhenUsed="0"/>
+    <w:lsdException w:name="Light List Accent 3" w:semiHidden="0" w:uiPriority="61" w:unhideWhenUsed="0"/>
+    <w:lsdException w:name="Light Grid Accent 3" w:semiHidden="0" w:uiPriority="62" w:unhideWhenUsed="0"/>
+    <w:lsdException w:name="Medium Shading 1 Accent 3" w:semiHidden="0" w:uiPriority="63" w:unhideWhenUsed="0"/>
+    <w:lsdException w:name="Medium Shading 2 Accent 3" w:semiHidden="0" w:uiPriority="64" w:unhideWhenUsed="0"/>
+    <w:lsdException w:name="Medium List 1 Accent 3" w:semiHidden="0" w:uiPriority="65" w:unhideWhenUsed="0"/>
+    <w:lsdException w:name="Medium List 2 Accent 3" w:semiHidden="0" w:uiPriority="66" w:unhideWhenUsed="0"/>
+    <w:lsdException w:name="Medium Grid 1 Accent 3" w:semiHidden="0" w:uiPriority="67" w:unhideWhenUsed="0"/>
+    <w:lsdException w:name="Medium Grid 2 Accent 3" w:semiHidden="0" w:uiPriority="68" w:unhideWhenUsed="0"/>
+    <w:lsdException w:name="Medium Grid 3 Accent 3" w:semiHidden="0" w:uiPriority="69" w:unhideWhenUsed="0"/>
+    <w:lsdException w:name="Dark List Accent 3" w:semiHidden="0" w:uiPriority="70" w:unhideWhenUsed="0"/>
+    <w:lsdException w:name="Colorful Shading Accent 3" w:semiHidden="0" w:uiPriority="71" w:unhideWhenUsed="0"/>
+    <w:lsdException w:name="Colorful List Accent 3" w:semiHidden="0" w:uiPriority="72" w:unhideWhenUsed="0"/>
+    <w:lsdException w:name="Colorful Grid Accent 3" w:semiHidden="0" w:uiPriority="73" w:unhideWhenUsed="0"/>
+    <w:lsdException w:name="Light Shading Accent 4" w:semiHidden="0" w:uiPriority="60" w:unhideWhenUsed="0"/>
+    <w:lsdException w:name="Light List Accent 4" w:semiHidden="0" w:uiPriority="61" w:unhideWhenUsed="0"/>
+    <w:lsdException w:name="Light Grid Accent 4" w:semiHidden="0" w:uiPriority="62" w:unhideWhenUsed="0"/>
+    <w:lsdException w:name="Medium Shading 1 Accent 4" w:semiHidden="0" w:uiPriority="63" w:unhideWhenUsed="0"/>
+    <w:lsdException w:name="Medium Shading 2 Accent 4" w:semiHidden="0" w:uiPriority="64" w:unhideWhenUsed="0"/>
+    <w:lsdException w:name="Medium List 1 Accent 4" w:semiHidden="0" w:uiPriority="65" w:unhideWhenUsed="0"/>
+    <w:lsdException w:name="Medium List 2 Accent 4" w:semiHidden="0" w:uiPriority="66" w:unhideWhenUsed="0"/>
+    <w:lsdException w:name="Medium Grid 1 Accent 4" w:semiHidden="0" w:uiPriority="67" w:unhideWhenUsed="0"/>
+    <w:lsdException w:name="Medium Grid 2 Accent 4" w:semiHidden="0" w:uiPriority="68" w:unhideWhenUsed="0"/>
+    <w:lsdException w:name="Medium Grid 3 Accent 4" w:semiHidden="0" w:uiPriority="69" w:unhideWhenUsed="0"/>
+    <w:lsdException w:name="Dark List Accent 4" w:semiHidden="0" w:uiPriority="70" w:unhideWhenUsed="0"/>
+    <w:lsdException w:name="Colorful Shading Accent 4" w:semiHidden="0" w:uiPriority="71" w:unhideWhenUsed="0"/>
+    <w:lsdException w:name="Colorful List Accent 4" w:semiHidden="0" w:uiPriority="72" w:unhideWhenUsed="0"/>
+    <w:lsdException w:name="Colorful Grid Accent 4" w:semiHidden="0" w:uiPriority="73" w:unhideWhenUsed="0"/>
+    <w:lsdException w:name="Light Shading Accent 5" w:semiHidden="0" w:uiPriority="60" w:unhideWhenUsed="0"/>
+    <w:lsdException w:name="Light List Accent 5" w:semiHidden="0" w:uiPriority="61" w:unhideWhenUsed="0"/>
+    <w:lsdException w:name="Light Grid Accent 5" w:semiHidden="0" w:uiPriority="62" w:unhideWhenUsed="0"/>
+    <w:lsdException w:name="Medium Shading 1 Accent 5" w:semiHidden="0" w:uiPriority="63" w:unhideWhenUsed="0"/>
+    <w:lsdException w:name="Medium Shading 2 Accent 5" w:semiHidden="0" w:uiPriority="64" w:unhideWhenUsed="0"/>
+    <w:lsdException w:name="Medium List 1 Accent 5" w:semiHidden="0" w:uiPriority="65" w:unhideWhenUsed="0"/>
+    <w:lsdException w:name="Medium List 2 Accent 5" w:semiHidden="0" w:uiPriority="66" w:unhideWhenUsed="0"/>
+    <w:lsdException w:name="Medium Grid 1 Accent 5" w:semiHidden="0" w:uiPriority="67" w:unhideWhenUsed="0"/>
+    <w:lsdException w:name="Medium Grid 2 Accent 5" w:semiHidden="0" w:uiPriority="68" w:unhideWhenUsed="0"/>
+    <w:lsdException w:name="Medium Grid 3 Accent 5" w:semiHidden="0" w:uiPriority="69" w:unhideWhenUsed="0"/>
+    <w:lsdException w:name="Dark List Accent 5" w:semiHidden="0" w:uiPriority="70" w:unhideWhenUsed="0"/>
+    <w:lsdException w:name="Colorful Shading Accent 5" w:semiHidden="0" w:uiPriority="71" w:unhideWhenUsed="0"/>
+    <w:lsdException w:name="Colorful List Accent 5" w:semiHidden="0" w:uiPriority="72" w:unhideWhenUsed="0"/>
+    <w:lsdException w:name="Colorful Grid Accent 5" w:semiHidden="0" w:uiPriority="73" w:unhideWhenUsed="0"/>
+    <w:lsdException w:name="Light Shading Accent 6" w:semiHidden="0" w:uiPriority="60" w:unhideWhenUsed="0"/>
+    <w:lsdException w:name="Light List Accent 6" w:semiHidden="0" w:uiPriority="61" w:unhideWhenUsed="0"/>
+    <w:lsdException w:name="Light Grid Accent 6" w:semiHidden="0" w:uiPriority="62" w:unhideWhenUsed="0"/>
+    <w:lsdException w:name="Medium Shading 1 Accent 6" w:semiHidden="0" w:uiPriority="63" w:unhideWhenUsed="0"/>
+    <w:lsdException w:name="Medium Shading 2 Accent 6" w:semiHidden="0" w:uiPriority="64" w:unhideWhenUsed="0"/>
+    <w:lsdException w:name="Medium List 1 Accent 6" w:semiHidden="0" w:uiPriority="65" w:unhideWhenUsed="0"/>
+    <w:lsdException w:name="Medium List 2 Accent 6" w:semiHidden="0" w:uiPriority="66" w:unhideWhenUsed="0"/>
+    <w:lsdException w:name="Medium Grid 1 Accent 6" w:semiHidden="0" w:uiPriority="67" w:unhideWhenUsed="0"/>
+    <w:lsdException w:name="Medium Grid 2 Accent 6" w:semiHidden="0" w:uiPriority="68" w:unhideWhenUsed="0"/>
+    <w:lsdException w:name="Medium Grid 3 Accent 6" w:semiHidden="0" w:uiPriority="69" w:unhideWhenUsed="0"/>
+    <w:lsdException w:name="Dark List Accent 6" w:semiHidden="0" w:uiPriority="70" w:unhideWhenUsed="0"/>
+    <w:lsdException w:name="Colorful Shading Accent 6" w:semiHidden="0" w:uiPriority="71" w:unhideWhenUsed="0"/>
+    <w:lsdException w:name="Colorful List Accent 6" w:semiHidden="0" w:uiPriority="72" w:unhideWhenUsed="0"/>
+    <w:lsdException w:name="Colorful Grid Accent 6" w:semiHidden="0" w:uiPriority="73" w:unhideWhenUsed="0"/>
+    <w:lsdException w:name="Subtle Emphasis" w:semiHidden="0" w:uiPriority="19" w:unhideWhenUsed="0" w:qFormat="1"/>
+    <w:lsdException w:name="Intense Emphasis" w:semiHidden="0" w:uiPriority="21" w:unhideWhenUsed="0" w:qFormat="1"/>
+    <w:lsdException w:name="Subtle Reference" w:semiHidden="0" w:uiPriority="31" w:unhideWhenUsed="0" w:qFormat="1"/>
+    <w:lsdException w:name="Intense Reference" w:semiHidden="0" w:uiPriority="32" w:unhideWhenUsed="0" w:qFormat="1"/>
+    <w:lsdException w:name="Book Title" w:semiHidden="0" w:uiPriority="33" w:unhideWhenUsed="0" w:qFormat="1"/>
+    <w:lsdException w:name="Bibliography" w:uiPriority="37"/>
+    <w:lsdException w:name="TOC Heading" w:uiPriority="39" w:qFormat="1"/>
   </w:latentStyles>
   <w:style w:type="paragraph" w:default="1" w:styleId="Normal">
     <w:name w:val="Normal"/>
@@ -3617,6 +3391,498 @@
       <w:rFonts w:ascii="Tahoma" w:hAnsi="Tahoma" w:cs="Tahoma"/>
       <w:sz w:val="16"/>
       <w:szCs w:val="16"/>
+    </w:rPr>
+  </w:style>
+  <w:style w:type="paragraph" w:styleId="Textodebalo">
+    <w:name w:val="Balloon Text"/>
+    <w:basedOn w:val="Normal"/>
+    <w:link w:val="TextodebaloChar"/>
+    <w:uiPriority w:val="99"/>
+    <w:semiHidden/>
+    <w:unhideWhenUsed/>
+    <w:rsid w:val="003A3575"/>
+    <w:rPr>
+      <w:rFonts w:ascii="Tahoma" w:hAnsi="Tahoma" w:cs="Tahoma"/>
+      <w:sz w:val="16"/>
+      <w:szCs w:val="16"/>
+    </w:rPr>
+  </w:style>
+  <w:style w:type="character" w:customStyle="1" w:styleId="TextodebaloChar">
+    <w:name w:val="Texto de balão Char"/>
+    <w:basedOn w:val="Fontepargpadro"/>
+    <w:link w:val="Textodebalo"/>
+    <w:uiPriority w:val="99"/>
+    <w:semiHidden/>
+    <w:rsid w:val="003A3575"/>
+    <w:rPr>
+      <w:rFonts w:ascii="Tahoma" w:hAnsi="Tahoma" w:cs="Tahoma"/>
+      <w:sz w:val="16"/>
+      <w:szCs w:val="16"/>
+      <w:lang w:val="en-US" w:eastAsia="en-US"/>
+    </w:rPr>
+  </w:style>
+</w:styles>
+</file>
+
+<file path=word/stylesWithEffects.xml><?xml version="1.0" encoding="utf-8"?>
+<w:styles xmlns:wpc="http://schemas.microsoft.com/office/word/2010/wordprocessingCanvas" xmlns:mc="http://schemas.openxmlformats.org/markup-compatibility/2006" xmlns:o="urn:schemas-microsoft-com:office:office" xmlns:r="http://schemas.openxmlformats.org/officeDocument/2006/relationships" xmlns:m="http://schemas.openxmlformats.org/officeDocument/2006/math" xmlns:v="urn:schemas-microsoft-com:vml" xmlns:wp14="http://schemas.microsoft.com/office/word/2010/wordprocessingDrawing" xmlns:wp="http://schemas.openxmlformats.org/drawingml/2006/wordprocessingDrawing" xmlns:w10="urn:schemas-microsoft-com:office:word" xmlns:w="http://schemas.openxmlformats.org/wordprocessingml/2006/main" xmlns:w14="http://schemas.microsoft.com/office/word/2010/wordml" xmlns:wpg="http://schemas.microsoft.com/office/word/2010/wordprocessingGroup" xmlns:wpi="http://schemas.microsoft.com/office/word/2010/wordprocessingInk" xmlns:wne="http://schemas.microsoft.com/office/word/2006/wordml" xmlns:wps="http://schemas.microsoft.com/office/word/2010/wordprocessingShape" mc:Ignorable="w14 wp14">
+  <w:docDefaults>
+    <w:rPrDefault>
+      <w:rPr>
+        <w:rFonts w:ascii="Times New Roman" w:eastAsia="Times New Roman" w:hAnsi="Times New Roman" w:cs="Times New Roman"/>
+        <w:lang w:val="pt-BR" w:eastAsia="pt-BR" w:bidi="ar-SA"/>
+      </w:rPr>
+    </w:rPrDefault>
+    <w:pPrDefault/>
+  </w:docDefaults>
+  <w:latentStyles w:defLockedState="0" w:defUIPriority="99" w:defSemiHidden="1" w:defUnhideWhenUsed="1" w:defQFormat="0" w:count="267">
+    <w:lsdException w:name="Normal" w:semiHidden="0" w:uiPriority="0" w:unhideWhenUsed="0" w:qFormat="1"/>
+    <w:lsdException w:name="heading 1" w:semiHidden="0" w:uiPriority="9" w:unhideWhenUsed="0" w:qFormat="1"/>
+    <w:lsdException w:name="heading 2" w:semiHidden="0" w:uiPriority="9" w:unhideWhenUsed="0" w:qFormat="1"/>
+    <w:lsdException w:name="heading 3" w:semiHidden="0" w:uiPriority="9" w:unhideWhenUsed="0" w:qFormat="1"/>
+    <w:lsdException w:name="heading 4" w:semiHidden="0" w:uiPriority="9" w:unhideWhenUsed="0" w:qFormat="1"/>
+    <w:lsdException w:name="heading 5" w:semiHidden="0" w:uiPriority="9" w:unhideWhenUsed="0" w:qFormat="1"/>
+    <w:lsdException w:name="heading 6" w:semiHidden="0" w:uiPriority="9" w:unhideWhenUsed="0" w:qFormat="1"/>
+    <w:lsdException w:name="heading 7" w:semiHidden="0" w:uiPriority="9" w:unhideWhenUsed="0" w:qFormat="1"/>
+    <w:lsdException w:name="heading 8" w:semiHidden="0" w:uiPriority="9" w:unhideWhenUsed="0" w:qFormat="1"/>
+    <w:lsdException w:name="heading 9" w:semiHidden="0" w:uiPriority="9" w:unhideWhenUsed="0" w:qFormat="1"/>
+    <w:lsdException w:name="toc 1" w:uiPriority="39"/>
+    <w:lsdException w:name="toc 2" w:uiPriority="39"/>
+    <w:lsdException w:name="toc 3" w:uiPriority="39"/>
+    <w:lsdException w:name="toc 4" w:uiPriority="39"/>
+    <w:lsdException w:name="toc 5" w:uiPriority="39"/>
+    <w:lsdException w:name="toc 6" w:uiPriority="39"/>
+    <w:lsdException w:name="toc 7" w:uiPriority="39"/>
+    <w:lsdException w:name="toc 8" w:uiPriority="39"/>
+    <w:lsdException w:name="toc 9" w:uiPriority="39"/>
+    <w:lsdException w:name="caption" w:uiPriority="35" w:qFormat="1"/>
+    <w:lsdException w:name="Title" w:semiHidden="0" w:uiPriority="10" w:unhideWhenUsed="0" w:qFormat="1"/>
+    <w:lsdException w:name="Default Paragraph Font" w:uiPriority="1"/>
+    <w:lsdException w:name="Body Text" w:uiPriority="0"/>
+    <w:lsdException w:name="Subtitle" w:semiHidden="0" w:uiPriority="11" w:unhideWhenUsed="0" w:qFormat="1"/>
+    <w:lsdException w:name="Strong" w:semiHidden="0" w:uiPriority="22" w:unhideWhenUsed="0" w:qFormat="1"/>
+    <w:lsdException w:name="Emphasis" w:semiHidden="0" w:uiPriority="20" w:unhideWhenUsed="0" w:qFormat="1"/>
+    <w:lsdException w:name="Table Grid" w:semiHidden="0" w:uiPriority="59" w:unhideWhenUsed="0"/>
+    <w:lsdException w:name="Placeholder Text" w:unhideWhenUsed="0"/>
+    <w:lsdException w:name="No Spacing" w:semiHidden="0" w:uiPriority="1" w:unhideWhenUsed="0" w:qFormat="1"/>
+    <w:lsdException w:name="Light Shading" w:semiHidden="0" w:uiPriority="60" w:unhideWhenUsed="0"/>
+    <w:lsdException w:name="Light List" w:semiHidden="0" w:uiPriority="61" w:unhideWhenUsed="0"/>
+    <w:lsdException w:name="Light Grid" w:semiHidden="0" w:uiPriority="62" w:unhideWhenUsed="0"/>
+    <w:lsdException w:name="Medium Shading 1" w:semiHidden="0" w:uiPriority="63" w:unhideWhenUsed="0"/>
+    <w:lsdException w:name="Medium Shading 2" w:semiHidden="0" w:uiPriority="64" w:unhideWhenUsed="0"/>
+    <w:lsdException w:name="Medium List 1" w:semiHidden="0" w:uiPriority="65" w:unhideWhenUsed="0"/>
+    <w:lsdException w:name="Medium List 2" w:semiHidden="0" w:uiPriority="66" w:unhideWhenUsed="0"/>
+    <w:lsdException w:name="Medium Grid 1" w:semiHidden="0" w:uiPriority="67" w:unhideWhenUsed="0"/>
+    <w:lsdException w:name="Medium Grid 2" w:semiHidden="0" w:uiPriority="68" w:unhideWhenUsed="0"/>
+    <w:lsdException w:name="Medium Grid 3" w:semiHidden="0" w:uiPriority="69" w:unhideWhenUsed="0"/>
+    <w:lsdException w:name="Dark List" w:semiHidden="0" w:uiPriority="70" w:unhideWhenUsed="0"/>
+    <w:lsdException w:name="Colorful Shading" w:semiHidden="0" w:uiPriority="71" w:unhideWhenUsed="0"/>
+    <w:lsdException w:name="Colorful List" w:semiHidden="0" w:uiPriority="72" w:unhideWhenUsed="0"/>
+    <w:lsdException w:name="Colorful Grid" w:semiHidden="0" w:uiPriority="73" w:unhideWhenUsed="0"/>
+    <w:lsdException w:name="Light Shading Accent 1" w:semiHidden="0" w:uiPriority="60" w:unhideWhenUsed="0"/>
+    <w:lsdException w:name="Light List Accent 1" w:semiHidden="0" w:uiPriority="61" w:unhideWhenUsed="0"/>
+    <w:lsdException w:name="Light Grid Accent 1" w:semiHidden="0" w:uiPriority="62" w:unhideWhenUsed="0"/>
+    <w:lsdException w:name="Medium Shading 1 Accent 1" w:semiHidden="0" w:uiPriority="63" w:unhideWhenUsed="0"/>
+    <w:lsdException w:name="Medium Shading 2 Accent 1" w:semiHidden="0" w:uiPriority="64" w:unhideWhenUsed="0"/>
+    <w:lsdException w:name="Medium List 1 Accent 1" w:semiHidden="0" w:uiPriority="65" w:unhideWhenUsed="0"/>
+    <w:lsdException w:name="Revision" w:unhideWhenUsed="0"/>
+    <w:lsdException w:name="List Paragraph" w:semiHidden="0" w:uiPriority="34" w:unhideWhenUsed="0" w:qFormat="1"/>
+    <w:lsdException w:name="Quote" w:semiHidden="0" w:uiPriority="29" w:unhideWhenUsed="0" w:qFormat="1"/>
+    <w:lsdException w:name="Intense Quote" w:semiHidden="0" w:uiPriority="30" w:unhideWhenUsed="0" w:qFormat="1"/>
+    <w:lsdException w:name="Medium List 2 Accent 1" w:semiHidden="0" w:uiPriority="66" w:unhideWhenUsed="0"/>
+    <w:lsdException w:name="Medium Grid 1 Accent 1" w:semiHidden="0" w:uiPriority="67" w:unhideWhenUsed="0"/>
+    <w:lsdException w:name="Medium Grid 2 Accent 1" w:semiHidden="0" w:uiPriority="68" w:unhideWhenUsed="0"/>
+    <w:lsdException w:name="Medium Grid 3 Accent 1" w:semiHidden="0" w:uiPriority="69" w:unhideWhenUsed="0"/>
+    <w:lsdException w:name="Dark List Accent 1" w:semiHidden="0" w:uiPriority="70" w:unhideWhenUsed="0"/>
+    <w:lsdException w:name="Colorful Shading Accent 1" w:semiHidden="0" w:uiPriority="71" w:unhideWhenUsed="0"/>
+    <w:lsdException w:name="Colorful List Accent 1" w:semiHidden="0" w:uiPriority="72" w:unhideWhenUsed="0"/>
+    <w:lsdException w:name="Colorful Grid Accent 1" w:semiHidden="0" w:uiPriority="73" w:unhideWhenUsed="0"/>
+    <w:lsdException w:name="Light Shading Accent 2" w:semiHidden="0" w:uiPriority="60" w:unhideWhenUsed="0"/>
+    <w:lsdException w:name="Light List Accent 2" w:semiHidden="0" w:uiPriority="61" w:unhideWhenUsed="0"/>
+    <w:lsdException w:name="Light Grid Accent 2" w:semiHidden="0" w:uiPriority="62" w:unhideWhenUsed="0"/>
+    <w:lsdException w:name="Medium Shading 1 Accent 2" w:semiHidden="0" w:uiPriority="63" w:unhideWhenUsed="0"/>
+    <w:lsdException w:name="Medium Shading 2 Accent 2" w:semiHidden="0" w:uiPriority="64" w:unhideWhenUsed="0"/>
+    <w:lsdException w:name="Medium List 1 Accent 2" w:semiHidden="0" w:uiPriority="65" w:unhideWhenUsed="0"/>
+    <w:lsdException w:name="Medium List 2 Accent 2" w:semiHidden="0" w:uiPriority="66" w:unhideWhenUsed="0"/>
+    <w:lsdException w:name="Medium Grid 1 Accent 2" w:semiHidden="0" w:uiPriority="67" w:unhideWhenUsed="0"/>
+    <w:lsdException w:name="Medium Grid 2 Accent 2" w:semiHidden="0" w:uiPriority="68" w:unhideWhenUsed="0"/>
+    <w:lsdException w:name="Medium Grid 3 Accent 2" w:semiHidden="0" w:uiPriority="69" w:unhideWhenUsed="0"/>
+    <w:lsdException w:name="Dark List Accent 2" w:semiHidden="0" w:uiPriority="70" w:unhideWhenUsed="0"/>
+    <w:lsdException w:name="Colorful Shading Accent 2" w:semiHidden="0" w:uiPriority="71" w:unhideWhenUsed="0"/>
+    <w:lsdException w:name="Colorful List Accent 2" w:semiHidden="0" w:uiPriority="72" w:unhideWhenUsed="0"/>
+    <w:lsdException w:name="Colorful Grid Accent 2" w:semiHidden="0" w:uiPriority="73" w:unhideWhenUsed="0"/>
+    <w:lsdException w:name="Light Shading Accent 3" w:semiHidden="0" w:uiPriority="60" w:unhideWhenUsed="0"/>
+    <w:lsdException w:name="Light List Accent 3" w:semiHidden="0" w:uiPriority="61" w:unhideWhenUsed="0"/>
+    <w:lsdException w:name="Light Grid Accent 3" w:semiHidden="0" w:uiPriority="62" w:unhideWhenUsed="0"/>
+    <w:lsdException w:name="Medium Shading 1 Accent 3" w:semiHidden="0" w:uiPriority="63" w:unhideWhenUsed="0"/>
+    <w:lsdException w:name="Medium Shading 2 Accent 3" w:semiHidden="0" w:uiPriority="64" w:unhideWhenUsed="0"/>
+    <w:lsdException w:name="Medium List 1 Accent 3" w:semiHidden="0" w:uiPriority="65" w:unhideWhenUsed="0"/>
+    <w:lsdException w:name="Medium List 2 Accent 3" w:semiHidden="0" w:uiPriority="66" w:unhideWhenUsed="0"/>
+    <w:lsdException w:name="Medium Grid 1 Accent 3" w:semiHidden="0" w:uiPriority="67" w:unhideWhenUsed="0"/>
+    <w:lsdException w:name="Medium Grid 2 Accent 3" w:semiHidden="0" w:uiPriority="68" w:unhideWhenUsed="0"/>
+    <w:lsdException w:name="Medium Grid 3 Accent 3" w:semiHidden="0" w:uiPriority="69" w:unhideWhenUsed="0"/>
+    <w:lsdException w:name="Dark List Accent 3" w:semiHidden="0" w:uiPriority="70" w:unhideWhenUsed="0"/>
+    <w:lsdException w:name="Colorful Shading Accent 3" w:semiHidden="0" w:uiPriority="71" w:unhideWhenUsed="0"/>
+    <w:lsdException w:name="Colorful List Accent 3" w:semiHidden="0" w:uiPriority="72" w:unhideWhenUsed="0"/>
+    <w:lsdException w:name="Colorful Grid Accent 3" w:semiHidden="0" w:uiPriority="73" w:unhideWhenUsed="0"/>
+    <w:lsdException w:name="Light Shading Accent 4" w:semiHidden="0" w:uiPriority="60" w:unhideWhenUsed="0"/>
+    <w:lsdException w:name="Light List Accent 4" w:semiHidden="0" w:uiPriority="61" w:unhideWhenUsed="0"/>
+    <w:lsdException w:name="Light Grid Accent 4" w:semiHidden="0" w:uiPriority="62" w:unhideWhenUsed="0"/>
+    <w:lsdException w:name="Medium Shading 1 Accent 4" w:semiHidden="0" w:uiPriority="63" w:unhideWhenUsed="0"/>
+    <w:lsdException w:name="Medium Shading 2 Accent 4" w:semiHidden="0" w:uiPriority="64" w:unhideWhenUsed="0"/>
+    <w:lsdException w:name="Medium List 1 Accent 4" w:semiHidden="0" w:uiPriority="65" w:unhideWhenUsed="0"/>
+    <w:lsdException w:name="Medium List 2 Accent 4" w:semiHidden="0" w:uiPriority="66" w:unhideWhenUsed="0"/>
+    <w:lsdException w:name="Medium Grid 1 Accent 4" w:semiHidden="0" w:uiPriority="67" w:unhideWhenUsed="0"/>
+    <w:lsdException w:name="Medium Grid 2 Accent 4" w:semiHidden="0" w:uiPriority="68" w:unhideWhenUsed="0"/>
+    <w:lsdException w:name="Medium Grid 3 Accent 4" w:semiHidden="0" w:uiPriority="69" w:unhideWhenUsed="0"/>
+    <w:lsdException w:name="Dark List Accent 4" w:semiHidden="0" w:uiPriority="70" w:unhideWhenUsed="0"/>
+    <w:lsdException w:name="Colorful Shading Accent 4" w:semiHidden="0" w:uiPriority="71" w:unhideWhenUsed="0"/>
+    <w:lsdException w:name="Colorful List Accent 4" w:semiHidden="0" w:uiPriority="72" w:unhideWhenUsed="0"/>
+    <w:lsdException w:name="Colorful Grid Accent 4" w:semiHidden="0" w:uiPriority="73" w:unhideWhenUsed="0"/>
+    <w:lsdException w:name="Light Shading Accent 5" w:semiHidden="0" w:uiPriority="60" w:unhideWhenUsed="0"/>
+    <w:lsdException w:name="Light List Accent 5" w:semiHidden="0" w:uiPriority="61" w:unhideWhenUsed="0"/>
+    <w:lsdException w:name="Light Grid Accent 5" w:semiHidden="0" w:uiPriority="62" w:unhideWhenUsed="0"/>
+    <w:lsdException w:name="Medium Shading 1 Accent 5" w:semiHidden="0" w:uiPriority="63" w:unhideWhenUsed="0"/>
+    <w:lsdException w:name="Medium Shading 2 Accent 5" w:semiHidden="0" w:uiPriority="64" w:unhideWhenUsed="0"/>
+    <w:lsdException w:name="Medium List 1 Accent 5" w:semiHidden="0" w:uiPriority="65" w:unhideWhenUsed="0"/>
+    <w:lsdException w:name="Medium List 2 Accent 5" w:semiHidden="0" w:uiPriority="66" w:unhideWhenUsed="0"/>
+    <w:lsdException w:name="Medium Grid 1 Accent 5" w:semiHidden="0" w:uiPriority="67" w:unhideWhenUsed="0"/>
+    <w:lsdException w:name="Medium Grid 2 Accent 5" w:semiHidden="0" w:uiPriority="68" w:unhideWhenUsed="0"/>
+    <w:lsdException w:name="Medium Grid 3 Accent 5" w:semiHidden="0" w:uiPriority="69" w:unhideWhenUsed="0"/>
+    <w:lsdException w:name="Dark List Accent 5" w:semiHidden="0" w:uiPriority="70" w:unhideWhenUsed="0"/>
+    <w:lsdException w:name="Colorful Shading Accent 5" w:semiHidden="0" w:uiPriority="71" w:unhideWhenUsed="0"/>
+    <w:lsdException w:name="Colorful List Accent 5" w:semiHidden="0" w:uiPriority="72" w:unhideWhenUsed="0"/>
+    <w:lsdException w:name="Colorful Grid Accent 5" w:semiHidden="0" w:uiPriority="73" w:unhideWhenUsed="0"/>
+    <w:lsdException w:name="Light Shading Accent 6" w:semiHidden="0" w:uiPriority="60" w:unhideWhenUsed="0"/>
+    <w:lsdException w:name="Light List Accent 6" w:semiHidden="0" w:uiPriority="61" w:unhideWhenUsed="0"/>
+    <w:lsdException w:name="Light Grid Accent 6" w:semiHidden="0" w:uiPriority="62" w:unhideWhenUsed="0"/>
+    <w:lsdException w:name="Medium Shading 1 Accent 6" w:semiHidden="0" w:uiPriority="63" w:unhideWhenUsed="0"/>
+    <w:lsdException w:name="Medium Shading 2 Accent 6" w:semiHidden="0" w:uiPriority="64" w:unhideWhenUsed="0"/>
+    <w:lsdException w:name="Medium List 1 Accent 6" w:semiHidden="0" w:uiPriority="65" w:unhideWhenUsed="0"/>
+    <w:lsdException w:name="Medium List 2 Accent 6" w:semiHidden="0" w:uiPriority="66" w:unhideWhenUsed="0"/>
+    <w:lsdException w:name="Medium Grid 1 Accent 6" w:semiHidden="0" w:uiPriority="67" w:unhideWhenUsed="0"/>
+    <w:lsdException w:name="Medium Grid 2 Accent 6" w:semiHidden="0" w:uiPriority="68" w:unhideWhenUsed="0"/>
+    <w:lsdException w:name="Medium Grid 3 Accent 6" w:semiHidden="0" w:uiPriority="69" w:unhideWhenUsed="0"/>
+    <w:lsdException w:name="Dark List Accent 6" w:semiHidden="0" w:uiPriority="70" w:unhideWhenUsed="0"/>
+    <w:lsdException w:name="Colorful Shading Accent 6" w:semiHidden="0" w:uiPriority="71" w:unhideWhenUsed="0"/>
+    <w:lsdException w:name="Colorful List Accent 6" w:semiHidden="0" w:uiPriority="72" w:unhideWhenUsed="0"/>
+    <w:lsdException w:name="Colorful Grid Accent 6" w:semiHidden="0" w:uiPriority="73" w:unhideWhenUsed="0"/>
+    <w:lsdException w:name="Subtle Emphasis" w:semiHidden="0" w:uiPriority="19" w:unhideWhenUsed="0" w:qFormat="1"/>
+    <w:lsdException w:name="Intense Emphasis" w:semiHidden="0" w:uiPriority="21" w:unhideWhenUsed="0" w:qFormat="1"/>
+    <w:lsdException w:name="Subtle Reference" w:semiHidden="0" w:uiPriority="31" w:unhideWhenUsed="0" w:qFormat="1"/>
+    <w:lsdException w:name="Intense Reference" w:semiHidden="0" w:uiPriority="32" w:unhideWhenUsed="0" w:qFormat="1"/>
+    <w:lsdException w:name="Book Title" w:semiHidden="0" w:uiPriority="33" w:unhideWhenUsed="0" w:qFormat="1"/>
+    <w:lsdException w:name="Bibliography" w:uiPriority="37"/>
+    <w:lsdException w:name="TOC Heading" w:uiPriority="39" w:qFormat="1"/>
+  </w:latentStyles>
+  <w:style w:type="paragraph" w:default="1" w:styleId="Normal">
+    <w:name w:val="Normal"/>
+    <w:qFormat/>
+    <w:rPr>
+      <w:sz w:val="24"/>
+      <w:szCs w:val="24"/>
+      <w:lang w:val="en-US" w:eastAsia="en-US"/>
+    </w:rPr>
+  </w:style>
+  <w:style w:type="paragraph" w:styleId="Ttulo1">
+    <w:name w:val="heading 1"/>
+    <w:basedOn w:val="Normal"/>
+    <w:next w:val="Normal"/>
+    <w:qFormat/>
+    <w:pPr>
+      <w:keepNext/>
+      <w:widowControl w:val="0"/>
+      <w:numPr>
+        <w:numId w:val="2"/>
+      </w:numPr>
+      <w:spacing w:before="120" w:after="60" w:line="240" w:lineRule="atLeast"/>
+      <w:ind w:left="720" w:hanging="720"/>
+      <w:outlineLvl w:val="0"/>
+    </w:pPr>
+    <w:rPr>
+      <w:rFonts w:ascii="Arial" w:hAnsi="Arial"/>
+      <w:b/>
+      <w:szCs w:val="20"/>
+    </w:rPr>
+  </w:style>
+  <w:style w:type="paragraph" w:styleId="Ttulo2">
+    <w:name w:val="heading 2"/>
+    <w:basedOn w:val="Ttulo1"/>
+    <w:next w:val="Normal"/>
+    <w:qFormat/>
+    <w:pPr>
+      <w:keepNext w:val="0"/>
+      <w:numPr>
+        <w:ilvl w:val="1"/>
+      </w:numPr>
+      <w:ind w:left="720" w:hanging="720"/>
+      <w:outlineLvl w:val="1"/>
+    </w:pPr>
+    <w:rPr>
+      <w:sz w:val="20"/>
+    </w:rPr>
+  </w:style>
+  <w:style w:type="paragraph" w:styleId="Ttulo3">
+    <w:name w:val="heading 3"/>
+    <w:basedOn w:val="Ttulo1"/>
+    <w:qFormat/>
+    <w:pPr>
+      <w:keepNext w:val="0"/>
+      <w:numPr>
+        <w:ilvl w:val="2"/>
+      </w:numPr>
+      <w:spacing w:before="0" w:after="0"/>
+      <w:outlineLvl w:val="2"/>
+    </w:pPr>
+    <w:rPr>
+      <w:b w:val="0"/>
+      <w:iCs/>
+      <w:sz w:val="20"/>
+    </w:rPr>
+  </w:style>
+  <w:style w:type="paragraph" w:styleId="Ttulo4">
+    <w:name w:val="heading 4"/>
+    <w:basedOn w:val="Normal"/>
+    <w:next w:val="Normal"/>
+    <w:qFormat/>
+    <w:pPr>
+      <w:keepNext/>
+      <w:numPr>
+        <w:ilvl w:val="3"/>
+        <w:numId w:val="2"/>
+      </w:numPr>
+      <w:spacing w:before="240" w:after="60"/>
+      <w:outlineLvl w:val="3"/>
+    </w:pPr>
+    <w:rPr>
+      <w:b/>
+      <w:bCs/>
+      <w:sz w:val="28"/>
+      <w:szCs w:val="28"/>
+    </w:rPr>
+  </w:style>
+  <w:style w:type="paragraph" w:styleId="Ttulo5">
+    <w:name w:val="heading 5"/>
+    <w:basedOn w:val="Normal"/>
+    <w:next w:val="Normal"/>
+    <w:qFormat/>
+    <w:pPr>
+      <w:numPr>
+        <w:ilvl w:val="4"/>
+        <w:numId w:val="2"/>
+      </w:numPr>
+      <w:spacing w:before="240" w:after="60"/>
+      <w:outlineLvl w:val="4"/>
+    </w:pPr>
+    <w:rPr>
+      <w:b/>
+      <w:bCs/>
+      <w:i/>
+      <w:iCs/>
+      <w:sz w:val="26"/>
+      <w:szCs w:val="26"/>
+    </w:rPr>
+  </w:style>
+  <w:style w:type="paragraph" w:styleId="Ttulo6">
+    <w:name w:val="heading 6"/>
+    <w:basedOn w:val="Normal"/>
+    <w:next w:val="Normal"/>
+    <w:qFormat/>
+    <w:pPr>
+      <w:numPr>
+        <w:ilvl w:val="5"/>
+        <w:numId w:val="2"/>
+      </w:numPr>
+      <w:spacing w:before="240" w:after="60"/>
+      <w:outlineLvl w:val="5"/>
+    </w:pPr>
+    <w:rPr>
+      <w:b/>
+      <w:bCs/>
+      <w:sz w:val="22"/>
+      <w:szCs w:val="22"/>
+    </w:rPr>
+  </w:style>
+  <w:style w:type="paragraph" w:styleId="Ttulo7">
+    <w:name w:val="heading 7"/>
+    <w:basedOn w:val="Normal"/>
+    <w:next w:val="Normal"/>
+    <w:qFormat/>
+    <w:pPr>
+      <w:numPr>
+        <w:ilvl w:val="6"/>
+        <w:numId w:val="2"/>
+      </w:numPr>
+      <w:spacing w:before="240" w:after="60"/>
+      <w:outlineLvl w:val="6"/>
+    </w:pPr>
+  </w:style>
+  <w:style w:type="paragraph" w:styleId="Ttulo8">
+    <w:name w:val="heading 8"/>
+    <w:basedOn w:val="Normal"/>
+    <w:next w:val="Normal"/>
+    <w:qFormat/>
+    <w:pPr>
+      <w:numPr>
+        <w:ilvl w:val="7"/>
+        <w:numId w:val="2"/>
+      </w:numPr>
+      <w:spacing w:before="240" w:after="60"/>
+      <w:outlineLvl w:val="7"/>
+    </w:pPr>
+    <w:rPr>
+      <w:i/>
+      <w:iCs/>
+    </w:rPr>
+  </w:style>
+  <w:style w:type="paragraph" w:styleId="Ttulo9">
+    <w:name w:val="heading 9"/>
+    <w:basedOn w:val="Normal"/>
+    <w:next w:val="Normal"/>
+    <w:qFormat/>
+    <w:pPr>
+      <w:numPr>
+        <w:ilvl w:val="8"/>
+        <w:numId w:val="2"/>
+      </w:numPr>
+      <w:spacing w:before="240" w:after="60"/>
+      <w:outlineLvl w:val="8"/>
+    </w:pPr>
+    <w:rPr>
+      <w:rFonts w:ascii="Arial" w:hAnsi="Arial" w:cs="Arial"/>
+      <w:sz w:val="22"/>
+      <w:szCs w:val="22"/>
+    </w:rPr>
+  </w:style>
+  <w:style w:type="character" w:default="1" w:styleId="Fontepargpadro">
+    <w:name w:val="Default Paragraph Font"/>
+    <w:uiPriority w:val="1"/>
+    <w:semiHidden/>
+    <w:unhideWhenUsed/>
+  </w:style>
+  <w:style w:type="table" w:default="1" w:styleId="Tabelanormal">
+    <w:name w:val="Normal Table"/>
+    <w:uiPriority w:val="99"/>
+    <w:semiHidden/>
+    <w:unhideWhenUsed/>
+    <w:tblPr>
+      <w:tblInd w:w="0" w:type="dxa"/>
+      <w:tblCellMar>
+        <w:top w:w="0" w:type="dxa"/>
+        <w:left w:w="108" w:type="dxa"/>
+        <w:bottom w:w="0" w:type="dxa"/>
+        <w:right w:w="108" w:type="dxa"/>
+      </w:tblCellMar>
+    </w:tblPr>
+  </w:style>
+  <w:style w:type="numbering" w:default="1" w:styleId="Semlista">
+    <w:name w:val="No List"/>
+    <w:uiPriority w:val="99"/>
+    <w:semiHidden/>
+    <w:unhideWhenUsed/>
+  </w:style>
+  <w:style w:type="paragraph" w:styleId="Cabealho">
+    <w:name w:val="header"/>
+    <w:basedOn w:val="Normal"/>
+    <w:semiHidden/>
+    <w:pPr>
+      <w:tabs>
+        <w:tab w:val="center" w:pos="4320"/>
+        <w:tab w:val="right" w:pos="8640"/>
+      </w:tabs>
+    </w:pPr>
+  </w:style>
+  <w:style w:type="paragraph" w:styleId="Rodap">
+    <w:name w:val="footer"/>
+    <w:basedOn w:val="Normal"/>
+    <w:semiHidden/>
+    <w:pPr>
+      <w:tabs>
+        <w:tab w:val="center" w:pos="4320"/>
+        <w:tab w:val="right" w:pos="8640"/>
+      </w:tabs>
+    </w:pPr>
+  </w:style>
+  <w:style w:type="character" w:styleId="Nmerodepgina">
+    <w:name w:val="page number"/>
+    <w:basedOn w:val="Fontepargpadro"/>
+    <w:semiHidden/>
+  </w:style>
+  <w:style w:type="paragraph" w:styleId="Corpodetexto">
+    <w:name w:val="Body Text"/>
+    <w:basedOn w:val="Normal"/>
+    <w:semiHidden/>
+    <w:pPr>
+      <w:keepLines/>
+      <w:widowControl w:val="0"/>
+      <w:spacing w:after="120" w:line="240" w:lineRule="atLeast"/>
+      <w:ind w:left="720"/>
+    </w:pPr>
+    <w:rPr>
+      <w:sz w:val="20"/>
+      <w:szCs w:val="20"/>
+    </w:rPr>
+  </w:style>
+  <w:style w:type="paragraph" w:styleId="Ttulo">
+    <w:name w:val="Title"/>
+    <w:basedOn w:val="Normal"/>
+    <w:qFormat/>
+    <w:pPr>
+      <w:spacing w:before="240" w:after="60"/>
+      <w:jc w:val="center"/>
+      <w:outlineLvl w:val="0"/>
+    </w:pPr>
+    <w:rPr>
+      <w:rFonts w:ascii="Arial" w:hAnsi="Arial" w:cs="Arial"/>
+      <w:b/>
+      <w:bCs/>
+      <w:kern w:val="28"/>
+      <w:sz w:val="32"/>
+      <w:szCs w:val="32"/>
+    </w:rPr>
+  </w:style>
+  <w:style w:type="character" w:customStyle="1" w:styleId="BodyTextChar">
+    <w:name w:val="Body Text Char"/>
+    <w:rPr>
+      <w:lang w:val="en-US" w:eastAsia="en-US" w:bidi="ar-SA"/>
+    </w:rPr>
+  </w:style>
+  <w:style w:type="paragraph" w:customStyle="1" w:styleId="Textodebalo1">
+    <w:name w:val="Texto de balão1"/>
+    <w:basedOn w:val="Normal"/>
+    <w:semiHidden/>
+    <w:rPr>
+      <w:rFonts w:ascii="Tahoma" w:hAnsi="Tahoma" w:cs="Tahoma"/>
+      <w:sz w:val="16"/>
+      <w:szCs w:val="16"/>
+    </w:rPr>
+  </w:style>
+  <w:style w:type="paragraph" w:styleId="Textodebalo">
+    <w:name w:val="Balloon Text"/>
+    <w:basedOn w:val="Normal"/>
+    <w:link w:val="TextodebaloChar"/>
+    <w:uiPriority w:val="99"/>
+    <w:semiHidden/>
+    <w:unhideWhenUsed/>
+    <w:rsid w:val="003A3575"/>
+    <w:rPr>
+      <w:rFonts w:ascii="Tahoma" w:hAnsi="Tahoma" w:cs="Tahoma"/>
+      <w:sz w:val="16"/>
+      <w:szCs w:val="16"/>
+    </w:rPr>
+  </w:style>
+  <w:style w:type="character" w:customStyle="1" w:styleId="TextodebaloChar">
+    <w:name w:val="Texto de balão Char"/>
+    <w:basedOn w:val="Fontepargpadro"/>
+    <w:link w:val="Textodebalo"/>
+    <w:uiPriority w:val="99"/>
+    <w:semiHidden/>
+    <w:rsid w:val="003A3575"/>
+    <w:rPr>
+      <w:rFonts w:ascii="Tahoma" w:hAnsi="Tahoma" w:cs="Tahoma"/>
+      <w:sz w:val="16"/>
+      <w:szCs w:val="16"/>
+      <w:lang w:val="en-US" w:eastAsia="en-US"/>
     </w:rPr>
   </w:style>
 </w:styles>

--- a/requisitos/Cliente/AP_RealizarReservaDeVagas.docx
+++ b/requisitos/Cliente/AP_RealizarReservaDeVagas.docx
@@ -1205,17 +1205,6 @@
     </w:p>
     <w:p>
       <w:pPr>
-        <w:pStyle w:val="Corpodetexto"/>
-        <w:ind w:left="1410"/>
-        <w:jc w:val="both"/>
-        <w:rPr>
-          <w:rFonts w:ascii="Arial" w:hAnsi="Arial" w:cs="Arial"/>
-          <w:lang w:val="pt-BR"/>
-        </w:rPr>
-      </w:pPr>
-    </w:p>
-    <w:p>
-      <w:pPr>
         <w:pStyle w:val="Ttulo1"/>
         <w:jc w:val="both"/>
         <w:rPr>
@@ -1240,7 +1229,7 @@
           <w:ilvl w:val="0"/>
           <w:numId w:val="0"/>
         </w:numPr>
-        <w:ind w:firstLine="720"/>
+        <w:ind w:left="720"/>
         <w:jc w:val="both"/>
         <w:rPr>
           <w:rFonts w:cs="Arial"/>
@@ -1292,6 +1281,8 @@
         </w:rPr>
         <w:t>N/A</w:t>
       </w:r>
+      <w:bookmarkStart w:id="0" w:name="_GoBack"/>
+      <w:bookmarkEnd w:id="0"/>
     </w:p>
     <w:p>
       <w:pPr>
@@ -1336,12 +1327,57 @@
           <w:lang w:val="pt-BR"/>
         </w:rPr>
       </w:pPr>
-      <w:bookmarkStart w:id="0" w:name="_GoBack"/>
-      <w:bookmarkEnd w:id="0"/>
+      <w:r>
+        <w:rPr>
+          <w:noProof/>
+          <w:lang w:val="pt-BR" w:eastAsia="pt-BR"/>
+        </w:rPr>
+        <w:drawing>
+          <wp:inline distT="0" distB="0" distL="0" distR="0">
+            <wp:extent cx="5486400" cy="3084830"/>
+            <wp:effectExtent l="0" t="0" r="0" b="1270"/>
+            <wp:docPr id="1" name="Imagem 1"/>
+            <wp:cNvGraphicFramePr>
+              <a:graphicFrameLocks xmlns:a="http://schemas.openxmlformats.org/drawingml/2006/main" noChangeAspect="1"/>
+            </wp:cNvGraphicFramePr>
+            <a:graphic xmlns:a="http://schemas.openxmlformats.org/drawingml/2006/main">
+              <a:graphicData uri="http://schemas.openxmlformats.org/drawingml/2006/picture">
+                <pic:pic xmlns:pic="http://schemas.openxmlformats.org/drawingml/2006/picture">
+                  <pic:nvPicPr>
+                    <pic:cNvPr id="0" name="Reserva de  vaga.png"/>
+                    <pic:cNvPicPr/>
+                  </pic:nvPicPr>
+                  <pic:blipFill>
+                    <a:blip r:embed="rId8" cstate="print">
+                      <a:extLst>
+                        <a:ext uri="{28A0092B-C50C-407E-A947-70E740481C1C}">
+                          <a14:useLocalDpi xmlns:a14="http://schemas.microsoft.com/office/drawing/2010/main" val="0"/>
+                        </a:ext>
+                      </a:extLst>
+                    </a:blip>
+                    <a:stretch>
+                      <a:fillRect/>
+                    </a:stretch>
+                  </pic:blipFill>
+                  <pic:spPr>
+                    <a:xfrm>
+                      <a:off x="0" y="0"/>
+                      <a:ext cx="5486400" cy="3084830"/>
+                    </a:xfrm>
+                    <a:prstGeom prst="rect">
+                      <a:avLst/>
+                    </a:prstGeom>
+                  </pic:spPr>
+                </pic:pic>
+              </a:graphicData>
+            </a:graphic>
+          </wp:inline>
+        </w:drawing>
+      </w:r>
     </w:p>
     <w:sectPr>
-      <w:headerReference w:type="default" r:id="rId8"/>
-      <w:footerReference w:type="default" r:id="rId9"/>
+      <w:headerReference w:type="default" r:id="rId9"/>
+      <w:footerReference w:type="default" r:id="rId10"/>
       <w:pgSz w:w="12240" w:h="15840"/>
       <w:pgMar w:top="1440" w:right="1800" w:bottom="1440" w:left="1800" w:header="720" w:footer="720" w:gutter="0"/>
       <w:cols w:space="720"/>

--- a/requisitos/Cliente/AP_RealizarReservaDeVagas.docx
+++ b/requisitos/Cliente/AP_RealizarReservaDeVagas.docx
@@ -436,7 +436,28 @@
           <w:rFonts w:ascii="Arial" w:hAnsi="Arial" w:cs="Arial"/>
           <w:lang w:val="pt-BR"/>
         </w:rPr>
-        <w:t xml:space="preserve">confirma os </w:t>
+        <w:t>confirma os dados</w:t>
+      </w:r>
+      <w:r>
+        <w:rPr>
+          <w:rFonts w:ascii="Arial" w:hAnsi="Arial" w:cs="Arial"/>
+          <w:lang w:val="pt-BR"/>
+        </w:rPr>
+        <w:t>;</w:t>
+      </w:r>
+      <w:r>
+        <w:rPr>
+          <w:rFonts w:ascii="Arial" w:hAnsi="Arial" w:cs="Arial"/>
+          <w:lang w:val="pt-BR"/>
+        </w:rPr>
+        <w:t xml:space="preserve"> </w:t>
+      </w:r>
+      <w:r>
+        <w:rPr>
+          <w:rFonts w:ascii="Arial" w:hAnsi="Arial" w:cs="Arial"/>
+          <w:lang w:val="pt-BR"/>
+        </w:rPr>
+        <w:t>[FA2</w:t>
       </w:r>
       <w:proofErr w:type="gramStart"/>
       <w:r>
@@ -444,23 +465,11 @@
           <w:rFonts w:ascii="Arial" w:hAnsi="Arial" w:cs="Arial"/>
           <w:lang w:val="pt-BR"/>
         </w:rPr>
-        <w:t>dados</w:t>
-      </w:r>
-      <w:r>
-        <w:rPr>
-          <w:rFonts w:ascii="Arial" w:hAnsi="Arial" w:cs="Arial"/>
-          <w:lang w:val="pt-BR"/>
-        </w:rPr>
-        <w:t>;</w:t>
-      </w:r>
+        <w:t>]</w:t>
+      </w:r>
+      <w:bookmarkStart w:id="0" w:name="_GoBack"/>
+      <w:bookmarkEnd w:id="0"/>
       <w:proofErr w:type="gramEnd"/>
-      <w:r>
-        <w:rPr>
-          <w:rFonts w:ascii="Arial" w:hAnsi="Arial" w:cs="Arial"/>
-          <w:lang w:val="pt-BR"/>
-        </w:rPr>
-        <w:t>[FA2]</w:t>
-      </w:r>
     </w:p>
     <w:p>
       <w:pPr>
@@ -1281,8 +1290,6 @@
         </w:rPr>
         <w:t>N/A</w:t>
       </w:r>
-      <w:bookmarkStart w:id="0" w:name="_GoBack"/>
-      <w:bookmarkEnd w:id="0"/>
     </w:p>
     <w:p>
       <w:pPr>
@@ -1524,7 +1531,7 @@
               <w:noProof/>
               <w:sz w:val="20"/>
             </w:rPr>
-            <w:t>2</w:t>
+            <w:t>1</w:t>
           </w:r>
           <w:r>
             <w:rPr>

--- a/requisitos/Cliente/AP_RealizarReservaDeVagas.docx
+++ b/requisitos/Cliente/AP_RealizarReservaDeVagas.docx
@@ -343,7 +343,23 @@
           <w:rFonts w:ascii="Arial" w:hAnsi="Arial" w:cs="Arial"/>
           <w:lang w:val="pt-BR"/>
         </w:rPr>
-        <w:t xml:space="preserve">nche os dados para a reserva de vaga e confirma; </w:t>
+        <w:t xml:space="preserve">nche os dados para a reserva de vaga e </w:t>
+      </w:r>
+      <w:r>
+        <w:rPr>
+          <w:rFonts w:ascii="Arial" w:hAnsi="Arial" w:cs="Arial"/>
+          <w:lang w:val="pt-BR"/>
+        </w:rPr>
+        <w:t>seleciona em verificar;</w:t>
+      </w:r>
+      <w:bookmarkStart w:id="0" w:name="_GoBack"/>
+      <w:bookmarkEnd w:id="0"/>
+      <w:r>
+        <w:rPr>
+          <w:rFonts w:ascii="Arial" w:hAnsi="Arial" w:cs="Arial"/>
+          <w:lang w:val="pt-BR"/>
+        </w:rPr>
+        <w:t xml:space="preserve"> </w:t>
       </w:r>
     </w:p>
     <w:p>
@@ -467,8 +483,6 @@
         </w:rPr>
         <w:t>]</w:t>
       </w:r>
-      <w:bookmarkStart w:id="0" w:name="_GoBack"/>
-      <w:bookmarkEnd w:id="0"/>
       <w:proofErr w:type="gramEnd"/>
     </w:p>
     <w:p>
@@ -1531,7 +1545,7 @@
               <w:noProof/>
               <w:sz w:val="20"/>
             </w:rPr>
-            <w:t>1</w:t>
+            <w:t>2</w:t>
           </w:r>
           <w:r>
             <w:rPr>

--- a/requisitos/Cliente/AP_RealizarReservaDeVagas.docx
+++ b/requisitos/Cliente/AP_RealizarReservaDeVagas.docx
@@ -238,28 +238,21 @@
           <w:rFonts w:ascii="Arial" w:hAnsi="Arial" w:cs="Arial"/>
           <w:lang w:val="pt-BR"/>
         </w:rPr>
-        <w:t>Ess</w:t>
-      </w:r>
-      <w:r>
-        <w:rPr>
-          <w:rFonts w:ascii="Arial" w:hAnsi="Arial" w:cs="Arial"/>
-          <w:lang w:val="pt-BR"/>
-        </w:rPr>
-        <w:t>e caso de uso começa quando o ator</w:t>
-      </w:r>
-      <w:r>
-        <w:rPr>
-          <w:rFonts w:ascii="Arial" w:hAnsi="Arial" w:cs="Arial"/>
-          <w:lang w:val="pt-BR"/>
-        </w:rPr>
-        <w:t xml:space="preserve"> </w:t>
-      </w:r>
-      <w:r>
-        <w:rPr>
-          <w:rFonts w:ascii="Arial" w:hAnsi="Arial" w:cs="Arial"/>
-          <w:lang w:val="pt-BR"/>
-        </w:rPr>
-        <w:t>tenta realizar uma reserva de vaga;</w:t>
+        <w:t>O ator inicia o caso</w:t>
+      </w:r>
+      <w:r>
+        <w:rPr>
+          <w:rFonts w:ascii="Arial" w:hAnsi="Arial" w:cs="Arial"/>
+          <w:lang w:val="pt-BR"/>
+        </w:rPr>
+        <w:t xml:space="preserve"> de uso selecionando na opção “</w:t>
+      </w:r>
+      <w:r>
+        <w:rPr>
+          <w:rFonts w:ascii="Arial" w:hAnsi="Arial" w:cs="Arial"/>
+          <w:lang w:val="pt-BR"/>
+        </w:rPr>
+        <w:t>Reserva de Vaga”;</w:t>
       </w:r>
     </w:p>
     <w:p>
@@ -280,7 +273,21 @@
           <w:rFonts w:ascii="Arial" w:hAnsi="Arial" w:cs="Arial"/>
           <w:lang w:val="pt-BR"/>
         </w:rPr>
-        <w:t>O ator inicia o caso de uso selecionando na opção “Realizar Reserva de Vaga”;</w:t>
+        <w:t>O sistema retorna a interface de reserva de</w:t>
+      </w:r>
+      <w:r>
+        <w:rPr>
+          <w:rFonts w:ascii="Arial" w:hAnsi="Arial" w:cs="Arial"/>
+          <w:lang w:val="pt-BR"/>
+        </w:rPr>
+        <w:t xml:space="preserve"> vaga</w:t>
+      </w:r>
+      <w:r>
+        <w:rPr>
+          <w:rFonts w:ascii="Arial" w:hAnsi="Arial" w:cs="Arial"/>
+          <w:lang w:val="pt-BR"/>
+        </w:rPr>
+        <w:t>;</w:t>
       </w:r>
     </w:p>
     <w:p>
@@ -301,21 +308,7 @@
           <w:rFonts w:ascii="Arial" w:hAnsi="Arial" w:cs="Arial"/>
           <w:lang w:val="pt-BR"/>
         </w:rPr>
-        <w:t>O sistema retorna a interface de reserva de</w:t>
-      </w:r>
-      <w:r>
-        <w:rPr>
-          <w:rFonts w:ascii="Arial" w:hAnsi="Arial" w:cs="Arial"/>
-          <w:lang w:val="pt-BR"/>
-        </w:rPr>
-        <w:t xml:space="preserve"> vaga</w:t>
-      </w:r>
-      <w:r>
-        <w:rPr>
-          <w:rFonts w:ascii="Arial" w:hAnsi="Arial" w:cs="Arial"/>
-          <w:lang w:val="pt-BR"/>
-        </w:rPr>
-        <w:t>;</w:t>
+        <w:t>O ator seleciona o link “Lista de Estacionamento”.</w:t>
       </w:r>
     </w:p>
     <w:p>
@@ -336,30 +329,35 @@
           <w:rFonts w:ascii="Arial" w:hAnsi="Arial" w:cs="Arial"/>
           <w:lang w:val="pt-BR"/>
         </w:rPr>
-        <w:t>O ator pree</w:t>
-      </w:r>
-      <w:r>
-        <w:rPr>
-          <w:rFonts w:ascii="Arial" w:hAnsi="Arial" w:cs="Arial"/>
-          <w:lang w:val="pt-BR"/>
-        </w:rPr>
-        <w:t xml:space="preserve">nche os dados para a reserva de vaga e </w:t>
-      </w:r>
-      <w:r>
-        <w:rPr>
-          <w:rFonts w:ascii="Arial" w:hAnsi="Arial" w:cs="Arial"/>
-          <w:lang w:val="pt-BR"/>
-        </w:rPr>
-        <w:t>seleciona em verificar;</w:t>
-      </w:r>
-      <w:bookmarkStart w:id="0" w:name="_GoBack"/>
-      <w:bookmarkEnd w:id="0"/>
+        <w:t>O sistema informa uma lista parcial de estacionamentos cadastrados com os dados necessários para a conclusão da reserva de vaga (CNPJ,</w:t>
+      </w:r>
       <w:r>
         <w:rPr>
           <w:rFonts w:ascii="Arial" w:hAnsi="Arial" w:cs="Arial"/>
           <w:lang w:val="pt-BR"/>
         </w:rPr>
         <w:t xml:space="preserve"> </w:t>
+      </w:r>
+      <w:r>
+        <w:rPr>
+          <w:rFonts w:ascii="Arial" w:hAnsi="Arial" w:cs="Arial"/>
+          <w:lang w:val="pt-BR"/>
+        </w:rPr>
+        <w:t>END,</w:t>
+      </w:r>
+      <w:r>
+        <w:rPr>
+          <w:rFonts w:ascii="Arial" w:hAnsi="Arial" w:cs="Arial"/>
+          <w:lang w:val="pt-BR"/>
+        </w:rPr>
+        <w:t xml:space="preserve"> </w:t>
+      </w:r>
+      <w:r>
+        <w:rPr>
+          <w:rFonts w:ascii="Arial" w:hAnsi="Arial" w:cs="Arial"/>
+          <w:lang w:val="pt-BR"/>
+        </w:rPr>
+        <w:t xml:space="preserve">VALOR DA VAGA). </w:t>
       </w:r>
     </w:p>
     <w:p>
@@ -380,24 +378,43 @@
           <w:rFonts w:ascii="Arial" w:hAnsi="Arial" w:cs="Arial"/>
           <w:lang w:val="pt-BR"/>
         </w:rPr>
-        <w:t xml:space="preserve">O Sistema verifica os dados; </w:t>
-      </w:r>
-      <w:r>
-        <w:rPr>
-          <w:rFonts w:ascii="Arial" w:hAnsi="Arial" w:cs="Arial"/>
-          <w:lang w:val="pt-BR"/>
-        </w:rPr>
-        <w:t>[FA1</w:t>
-      </w:r>
-      <w:proofErr w:type="gramStart"/>
-      <w:r>
-        <w:rPr>
-          <w:rFonts w:ascii="Arial" w:hAnsi="Arial" w:cs="Arial"/>
-          <w:lang w:val="pt-BR"/>
-        </w:rPr>
-        <w:t>]</w:t>
-      </w:r>
-      <w:proofErr w:type="gramEnd"/>
+        <w:t>O ator pree</w:t>
+      </w:r>
+      <w:r>
+        <w:rPr>
+          <w:rFonts w:ascii="Arial" w:hAnsi="Arial" w:cs="Arial"/>
+          <w:lang w:val="pt-BR"/>
+        </w:rPr>
+        <w:t>nche os dados</w:t>
+      </w:r>
+      <w:r>
+        <w:rPr>
+          <w:rFonts w:ascii="Arial" w:hAnsi="Arial" w:cs="Arial"/>
+          <w:lang w:val="pt-BR"/>
+        </w:rPr>
+        <w:t xml:space="preserve"> de acordo com a lista</w:t>
+      </w:r>
+      <w:r>
+        <w:rPr>
+          <w:rFonts w:ascii="Arial" w:hAnsi="Arial" w:cs="Arial"/>
+          <w:lang w:val="pt-BR"/>
+        </w:rPr>
+        <w:t xml:space="preserve"> e </w:t>
+      </w:r>
+      <w:r>
+        <w:rPr>
+          <w:rFonts w:ascii="Arial" w:hAnsi="Arial" w:cs="Arial"/>
+          <w:lang w:val="pt-BR"/>
+        </w:rPr>
+        <w:t>seleciona em verificar;</w:t>
+      </w:r>
+      <w:r>
+        <w:rPr>
+          <w:rFonts w:ascii="Arial" w:hAnsi="Arial" w:cs="Arial"/>
+          <w:lang w:val="pt-BR"/>
+        </w:rPr>
+        <w:t xml:space="preserve"> </w:t>
+      </w:r>
     </w:p>
     <w:p>
       <w:pPr>
@@ -417,8 +434,45 @@
           <w:rFonts w:ascii="Arial" w:hAnsi="Arial" w:cs="Arial"/>
           <w:lang w:val="pt-BR"/>
         </w:rPr>
-        <w:t>O Sistema informa os dados para a reserva e pede confirmação;</w:t>
-      </w:r>
+        <w:t>O Sistema verifica</w:t>
+      </w:r>
+      <w:r>
+        <w:rPr>
+          <w:rFonts w:ascii="Arial" w:hAnsi="Arial" w:cs="Arial"/>
+          <w:lang w:val="pt-BR"/>
+        </w:rPr>
+        <w:t xml:space="preserve"> na base de dados do Estacionamento se existe algum estacionamento cadastrado </w:t>
+      </w:r>
+      <w:r>
+        <w:rPr>
+          <w:rFonts w:ascii="Arial" w:hAnsi="Arial" w:cs="Arial"/>
+          <w:lang w:val="pt-BR"/>
+        </w:rPr>
+        <w:t>com o CNPJ digitado</w:t>
+      </w:r>
+      <w:r>
+        <w:rPr>
+          <w:rFonts w:ascii="Arial" w:hAnsi="Arial" w:cs="Arial"/>
+          <w:lang w:val="pt-BR"/>
+        </w:rPr>
+        <w:t xml:space="preserve">; </w:t>
+      </w:r>
+      <w:r>
+        <w:rPr>
+          <w:rFonts w:ascii="Arial" w:hAnsi="Arial" w:cs="Arial"/>
+          <w:lang w:val="pt-BR"/>
+        </w:rPr>
+        <w:t>[FA1</w:t>
+      </w:r>
+      <w:proofErr w:type="gramStart"/>
+      <w:r>
+        <w:rPr>
+          <w:rFonts w:ascii="Arial" w:hAnsi="Arial" w:cs="Arial"/>
+          <w:lang w:val="pt-BR"/>
+        </w:rPr>
+        <w:t>]</w:t>
+      </w:r>
+      <w:proofErr w:type="gramEnd"/>
     </w:p>
     <w:p>
       <w:pPr>
@@ -438,52 +492,8 @@
           <w:rFonts w:ascii="Arial" w:hAnsi="Arial" w:cs="Arial"/>
           <w:lang w:val="pt-BR"/>
         </w:rPr>
-        <w:t>O</w:t>
-      </w:r>
-      <w:r>
-        <w:rPr>
-          <w:rFonts w:ascii="Arial" w:hAnsi="Arial" w:cs="Arial"/>
-          <w:lang w:val="pt-BR"/>
-        </w:rPr>
-        <w:t xml:space="preserve"> ator </w:t>
-      </w:r>
-      <w:r>
-        <w:rPr>
-          <w:rFonts w:ascii="Arial" w:hAnsi="Arial" w:cs="Arial"/>
-          <w:lang w:val="pt-BR"/>
-        </w:rPr>
-        <w:t>confirma os dados</w:t>
-      </w:r>
-      <w:r>
-        <w:rPr>
-          <w:rFonts w:ascii="Arial" w:hAnsi="Arial" w:cs="Arial"/>
-          <w:lang w:val="pt-BR"/>
-        </w:rPr>
-        <w:t>;</w:t>
-      </w:r>
-      <w:r>
-        <w:rPr>
-          <w:rFonts w:ascii="Arial" w:hAnsi="Arial" w:cs="Arial"/>
-          <w:lang w:val="pt-BR"/>
-        </w:rPr>
-        <w:t xml:space="preserve"> </w:t>
-      </w:r>
-      <w:r>
-        <w:rPr>
-          <w:rFonts w:ascii="Arial" w:hAnsi="Arial" w:cs="Arial"/>
-          <w:lang w:val="pt-BR"/>
-        </w:rPr>
-        <w:t>[FA2</w:t>
-      </w:r>
-      <w:proofErr w:type="gramStart"/>
-      <w:r>
-        <w:rPr>
-          <w:rFonts w:ascii="Arial" w:hAnsi="Arial" w:cs="Arial"/>
-          <w:lang w:val="pt-BR"/>
-        </w:rPr>
-        <w:t>]</w:t>
-      </w:r>
-      <w:proofErr w:type="gramEnd"/>
+        <w:t>O Sistema informa os dados para a reserva e pede confirmação;</w:t>
+      </w:r>
     </w:p>
     <w:p>
       <w:pPr>
@@ -503,7 +513,35 @@
           <w:rFonts w:ascii="Arial" w:hAnsi="Arial" w:cs="Arial"/>
           <w:lang w:val="pt-BR"/>
         </w:rPr>
-        <w:t>O sistema retorna uma mensagem de confirmação;</w:t>
+        <w:t>O</w:t>
+      </w:r>
+      <w:r>
+        <w:rPr>
+          <w:rFonts w:ascii="Arial" w:hAnsi="Arial" w:cs="Arial"/>
+          <w:lang w:val="pt-BR"/>
+        </w:rPr>
+        <w:t xml:space="preserve"> ator </w:t>
+      </w:r>
+      <w:r>
+        <w:rPr>
+          <w:rFonts w:ascii="Arial" w:hAnsi="Arial" w:cs="Arial"/>
+          <w:lang w:val="pt-BR"/>
+        </w:rPr>
+        <w:t>confirma os dados</w:t>
+      </w:r>
+      <w:r>
+        <w:rPr>
+          <w:rFonts w:ascii="Arial" w:hAnsi="Arial" w:cs="Arial"/>
+          <w:lang w:val="pt-BR"/>
+        </w:rPr>
+        <w:t>;</w:t>
+      </w:r>
+      <w:r>
+        <w:rPr>
+          <w:rFonts w:ascii="Arial" w:hAnsi="Arial" w:cs="Arial"/>
+          <w:lang w:val="pt-BR"/>
+        </w:rPr>
+        <w:t xml:space="preserve"> </w:t>
       </w:r>
     </w:p>
     <w:p>
@@ -524,6 +562,120 @@
           <w:rFonts w:ascii="Arial" w:hAnsi="Arial" w:cs="Arial"/>
           <w:lang w:val="pt-BR"/>
         </w:rPr>
+        <w:t>O sistema retorna uma mensagem de confirmação;</w:t>
+      </w:r>
+    </w:p>
+    <w:p>
+      <w:pPr>
+        <w:pStyle w:val="Corpodetexto"/>
+        <w:numPr>
+          <w:ilvl w:val="0"/>
+          <w:numId w:val="5"/>
+        </w:numPr>
+        <w:jc w:val="both"/>
+        <w:rPr>
+          <w:rFonts w:ascii="Arial" w:hAnsi="Arial" w:cs="Arial"/>
+          <w:lang w:val="pt-BR"/>
+        </w:rPr>
+      </w:pPr>
+      <w:r>
+        <w:rPr>
+          <w:rFonts w:ascii="Arial" w:hAnsi="Arial" w:cs="Arial"/>
+          <w:lang w:val="pt-BR"/>
+        </w:rPr>
+        <w:t>O ator seleciona o link Imprimir comprovante;</w:t>
+      </w:r>
+    </w:p>
+    <w:p>
+      <w:pPr>
+        <w:pStyle w:val="Corpodetexto"/>
+        <w:numPr>
+          <w:ilvl w:val="0"/>
+          <w:numId w:val="5"/>
+        </w:numPr>
+        <w:jc w:val="both"/>
+        <w:rPr>
+          <w:rFonts w:ascii="Arial" w:hAnsi="Arial" w:cs="Arial"/>
+          <w:lang w:val="pt-BR"/>
+        </w:rPr>
+      </w:pPr>
+      <w:r>
+        <w:rPr>
+          <w:rFonts w:ascii="Arial" w:hAnsi="Arial" w:cs="Arial"/>
+          <w:lang w:val="pt-BR"/>
+        </w:rPr>
+        <w:t>O sistema informa os dados para imprimir e pede confirmação;</w:t>
+      </w:r>
+      <w:r>
+        <w:rPr>
+          <w:rFonts w:ascii="Arial" w:hAnsi="Arial" w:cs="Arial"/>
+          <w:lang w:val="pt-BR"/>
+        </w:rPr>
+        <w:t xml:space="preserve"> [FA2</w:t>
+      </w:r>
+      <w:proofErr w:type="gramStart"/>
+      <w:r>
+        <w:rPr>
+          <w:rFonts w:ascii="Arial" w:hAnsi="Arial" w:cs="Arial"/>
+          <w:lang w:val="pt-BR"/>
+        </w:rPr>
+        <w:t>]</w:t>
+      </w:r>
+      <w:proofErr w:type="gramEnd"/>
+    </w:p>
+    <w:p>
+      <w:pPr>
+        <w:pStyle w:val="Corpodetexto"/>
+        <w:numPr>
+          <w:ilvl w:val="0"/>
+          <w:numId w:val="5"/>
+        </w:numPr>
+        <w:jc w:val="both"/>
+        <w:rPr>
+          <w:rFonts w:ascii="Arial" w:hAnsi="Arial" w:cs="Arial"/>
+          <w:lang w:val="pt-BR"/>
+        </w:rPr>
+      </w:pPr>
+      <w:r>
+        <w:rPr>
+          <w:rFonts w:ascii="Arial" w:hAnsi="Arial" w:cs="Arial"/>
+          <w:lang w:val="pt-BR"/>
+        </w:rPr>
+        <w:t>O ator confirma e i</w:t>
+      </w:r>
+      <w:r>
+        <w:rPr>
+          <w:rFonts w:ascii="Arial" w:hAnsi="Arial" w:cs="Arial"/>
+          <w:lang w:val="pt-BR"/>
+        </w:rPr>
+        <w:t>mprime o c</w:t>
+      </w:r>
+      <w:r>
+        <w:rPr>
+          <w:rFonts w:ascii="Arial" w:hAnsi="Arial" w:cs="Arial"/>
+          <w:lang w:val="pt-BR"/>
+        </w:rPr>
+        <w:t>omprovante;</w:t>
+      </w:r>
+    </w:p>
+    <w:p>
+      <w:pPr>
+        <w:pStyle w:val="Corpodetexto"/>
+        <w:numPr>
+          <w:ilvl w:val="0"/>
+          <w:numId w:val="5"/>
+        </w:numPr>
+        <w:jc w:val="both"/>
+        <w:rPr>
+          <w:rFonts w:ascii="Arial" w:hAnsi="Arial" w:cs="Arial"/>
+          <w:lang w:val="pt-BR"/>
+        </w:rPr>
+      </w:pPr>
+      <w:r>
+        <w:rPr>
+          <w:rFonts w:ascii="Arial" w:hAnsi="Arial" w:cs="Arial"/>
+          <w:lang w:val="pt-BR"/>
+        </w:rPr>
         <w:t>O caso de uso é encerrado</w:t>
       </w:r>
       <w:r>
@@ -616,28 +768,35 @@
           <w:rFonts w:ascii="Arial" w:hAnsi="Arial" w:cs="Arial"/>
           <w:lang w:val="pt-BR"/>
         </w:rPr>
-        <w:t xml:space="preserve">ator digitar </w:t>
-      </w:r>
-      <w:r>
-        <w:rPr>
-          <w:rFonts w:ascii="Arial" w:hAnsi="Arial" w:cs="Arial"/>
-          <w:lang w:val="pt-BR"/>
-        </w:rPr>
-        <w:t xml:space="preserve">algum </w:t>
-      </w:r>
-      <w:r>
-        <w:rPr>
-          <w:rFonts w:ascii="Arial" w:hAnsi="Arial" w:cs="Arial"/>
-          <w:lang w:val="pt-BR"/>
-        </w:rPr>
-        <w:t>estacionamento</w:t>
-      </w:r>
-      <w:r>
-        <w:rPr>
-          <w:rFonts w:ascii="Arial" w:hAnsi="Arial" w:cs="Arial"/>
-          <w:lang w:val="pt-BR"/>
-        </w:rPr>
-        <w:t xml:space="preserve"> que não esteja cadastrado</w:t>
+        <w:t>ator digita</w:t>
+      </w:r>
+      <w:r>
+        <w:rPr>
+          <w:rFonts w:ascii="Arial" w:hAnsi="Arial" w:cs="Arial"/>
+          <w:lang w:val="pt-BR"/>
+        </w:rPr>
+        <w:t xml:space="preserve"> </w:t>
+      </w:r>
+      <w:r>
+        <w:rPr>
+          <w:rFonts w:ascii="Arial" w:hAnsi="Arial" w:cs="Arial"/>
+          <w:lang w:val="pt-BR"/>
+        </w:rPr>
+        <w:t>algum</w:t>
+      </w:r>
+      <w:r>
+        <w:rPr>
+          <w:rFonts w:ascii="Arial" w:hAnsi="Arial" w:cs="Arial"/>
+          <w:lang w:val="pt-BR"/>
+        </w:rPr>
+        <w:t xml:space="preserve"> dado incorreto ou não preenche</w:t>
+      </w:r>
+      <w:r>
+        <w:rPr>
+          <w:rFonts w:ascii="Arial" w:hAnsi="Arial" w:cs="Arial"/>
+          <w:lang w:val="pt-BR"/>
+        </w:rPr>
+        <w:t>r</w:t>
       </w:r>
       <w:r>
         <w:rPr>
@@ -679,14 +838,28 @@
           <w:rFonts w:ascii="Arial" w:hAnsi="Arial" w:cs="Arial"/>
           <w:lang w:val="pt-BR"/>
         </w:rPr>
-        <w:t>O sistema retorna uma mensagem informando não ter estacionam</w:t>
-      </w:r>
-      <w:r>
-        <w:rPr>
-          <w:rFonts w:ascii="Arial" w:hAnsi="Arial" w:cs="Arial"/>
-          <w:lang w:val="pt-BR"/>
-        </w:rPr>
-        <w:t>ento cadastrado;</w:t>
+        <w:t xml:space="preserve">O sistema </w:t>
+      </w:r>
+      <w:r>
+        <w:rPr>
+          <w:rFonts w:ascii="Arial" w:hAnsi="Arial" w:cs="Arial"/>
+          <w:lang w:val="pt-BR"/>
+        </w:rPr>
+        <w:t xml:space="preserve">mostra </w:t>
+      </w:r>
+      <w:r>
+        <w:rPr>
+          <w:rFonts w:ascii="Arial" w:hAnsi="Arial" w:cs="Arial"/>
+          <w:lang w:val="pt-BR"/>
+        </w:rPr>
+        <w:t xml:space="preserve">uma </w:t>
+      </w:r>
+      <w:r>
+        <w:rPr>
+          <w:rFonts w:ascii="Arial" w:hAnsi="Arial" w:cs="Arial"/>
+          <w:lang w:val="pt-BR"/>
+        </w:rPr>
+        <w:t>interface com dados vazios e retorna uma mensagem de erro;</w:t>
       </w:r>
     </w:p>
     <w:p>
@@ -715,7 +888,7 @@
           <w:rFonts w:ascii="Arial" w:hAnsi="Arial" w:cs="Arial"/>
           <w:lang w:val="pt-BR"/>
         </w:rPr>
-        <w:t>4</w:t>
+        <w:t>5</w:t>
       </w:r>
       <w:proofErr w:type="gramEnd"/>
       <w:r>
@@ -724,6 +897,35 @@
           <w:lang w:val="pt-BR"/>
         </w:rPr>
         <w:t>.</w:t>
+      </w:r>
+    </w:p>
+    <w:p>
+      <w:pPr>
+        <w:pStyle w:val="Ttulo1"/>
+        <w:jc w:val="both"/>
+        <w:rPr>
+          <w:rFonts w:cs="Arial"/>
+          <w:sz w:val="20"/>
+          <w:lang w:val="pt-BR"/>
+        </w:rPr>
+      </w:pPr>
+      <w:proofErr w:type="spellStart"/>
+      <w:r>
+        <w:rPr>
+          <w:rFonts w:cs="Arial"/>
+          <w:sz w:val="20"/>
+          <w:lang w:val="pt-BR"/>
+        </w:rPr>
+        <w:t>Subfluxos</w:t>
+      </w:r>
+      <w:proofErr w:type="spellEnd"/>
+      <w:r>
+        <w:rPr>
+          <w:rFonts w:cs="Arial"/>
+          <w:sz w:val="20"/>
+          <w:lang w:val="pt-BR"/>
+        </w:rPr>
+        <w:t xml:space="preserve"> </w:t>
       </w:r>
     </w:p>
     <w:p>
@@ -740,156 +942,7 @@
           <w:rFonts w:cs="Arial"/>
           <w:lang w:val="pt-BR"/>
         </w:rPr>
-        <w:t xml:space="preserve">Fluxo Alternativo </w:t>
-      </w:r>
-      <w:proofErr w:type="gramStart"/>
-      <w:r>
-        <w:rPr>
-          <w:rFonts w:cs="Arial"/>
-          <w:lang w:val="pt-BR"/>
-        </w:rPr>
-        <w:t>2</w:t>
-      </w:r>
-      <w:proofErr w:type="gramEnd"/>
-    </w:p>
-    <w:p>
-      <w:pPr>
-        <w:pStyle w:val="Corpodetexto"/>
-        <w:jc w:val="both"/>
-        <w:rPr>
-          <w:rFonts w:ascii="Arial" w:hAnsi="Arial" w:cs="Arial"/>
-          <w:lang w:val="pt-BR"/>
-        </w:rPr>
-      </w:pPr>
-      <w:r>
-        <w:rPr>
-          <w:rFonts w:ascii="Arial" w:hAnsi="Arial" w:cs="Arial"/>
-          <w:lang w:val="pt-BR"/>
-        </w:rPr>
-        <w:t xml:space="preserve">Se no passo </w:t>
-      </w:r>
-      <w:proofErr w:type="gramStart"/>
-      <w:r>
-        <w:rPr>
-          <w:rFonts w:ascii="Arial" w:hAnsi="Arial" w:cs="Arial"/>
-          <w:lang w:val="pt-BR"/>
-        </w:rPr>
-        <w:t>7</w:t>
-      </w:r>
-      <w:proofErr w:type="gramEnd"/>
-      <w:r>
-        <w:rPr>
-          <w:rFonts w:ascii="Arial" w:hAnsi="Arial" w:cs="Arial"/>
-          <w:lang w:val="pt-BR"/>
-        </w:rPr>
-        <w:t xml:space="preserve"> </w:t>
-      </w:r>
-      <w:r>
-        <w:rPr>
-          <w:rFonts w:ascii="Arial" w:hAnsi="Arial" w:cs="Arial"/>
-          <w:lang w:val="pt-BR"/>
-        </w:rPr>
-        <w:t xml:space="preserve">do Fluxo Principal o ator </w:t>
-      </w:r>
-      <w:r>
-        <w:rPr>
-          <w:rFonts w:ascii="Arial" w:hAnsi="Arial" w:cs="Arial"/>
-          <w:lang w:val="pt-BR"/>
-        </w:rPr>
-        <w:t>não confirmar os dados</w:t>
-      </w:r>
-      <w:r>
-        <w:rPr>
-          <w:rFonts w:ascii="Arial" w:hAnsi="Arial" w:cs="Arial"/>
-          <w:lang w:val="pt-BR"/>
-        </w:rPr>
-        <w:t>, então:</w:t>
-      </w:r>
-    </w:p>
-    <w:p>
-      <w:pPr>
-        <w:pStyle w:val="Corpodetexto"/>
-        <w:numPr>
-          <w:ilvl w:val="0"/>
-          <w:numId w:val="9"/>
-        </w:numPr>
-        <w:jc w:val="both"/>
-        <w:rPr>
-          <w:rFonts w:ascii="Arial" w:hAnsi="Arial" w:cs="Arial"/>
-          <w:lang w:val="pt-BR"/>
-        </w:rPr>
-      </w:pPr>
-      <w:r>
-        <w:rPr>
-          <w:rFonts w:ascii="Arial" w:hAnsi="Arial" w:cs="Arial"/>
-          <w:lang w:val="pt-BR"/>
-        </w:rPr>
-        <w:t>O sistema retorna uma mens</w:t>
-      </w:r>
-      <w:r>
-        <w:rPr>
-          <w:rFonts w:ascii="Arial" w:hAnsi="Arial" w:cs="Arial"/>
-          <w:lang w:val="pt-BR"/>
-        </w:rPr>
-        <w:t>agem</w:t>
-      </w:r>
-      <w:r>
-        <w:rPr>
-          <w:rFonts w:ascii="Arial" w:hAnsi="Arial" w:cs="Arial"/>
-          <w:lang w:val="pt-BR"/>
-        </w:rPr>
-        <w:t xml:space="preserve"> informando</w:t>
-      </w:r>
-      <w:r>
-        <w:rPr>
-          <w:rFonts w:ascii="Arial" w:hAnsi="Arial" w:cs="Arial"/>
-          <w:lang w:val="pt-BR"/>
-        </w:rPr>
-        <w:t xml:space="preserve"> que a reserva não foi concluída</w:t>
-      </w:r>
-      <w:r>
-        <w:rPr>
-          <w:rFonts w:ascii="Arial" w:hAnsi="Arial" w:cs="Arial"/>
-          <w:lang w:val="pt-BR"/>
-        </w:rPr>
-        <w:t>;</w:t>
-      </w:r>
-    </w:p>
-    <w:p>
-      <w:pPr>
-        <w:pStyle w:val="Corpodetexto"/>
-        <w:numPr>
-          <w:ilvl w:val="0"/>
-          <w:numId w:val="9"/>
-        </w:numPr>
-        <w:jc w:val="both"/>
-        <w:rPr>
-          <w:rFonts w:ascii="Arial" w:hAnsi="Arial" w:cs="Arial"/>
-          <w:lang w:val="pt-BR"/>
-        </w:rPr>
-      </w:pPr>
-      <w:r>
-        <w:rPr>
-          <w:rFonts w:ascii="Arial" w:hAnsi="Arial" w:cs="Arial"/>
-          <w:lang w:val="pt-BR"/>
-        </w:rPr>
-        <w:t xml:space="preserve">O caso de uso retorna para o passo </w:t>
-      </w:r>
-      <w:proofErr w:type="gramStart"/>
-      <w:r>
-        <w:rPr>
-          <w:rFonts w:ascii="Arial" w:hAnsi="Arial" w:cs="Arial"/>
-          <w:lang w:val="pt-BR"/>
-        </w:rPr>
-        <w:t>3</w:t>
-      </w:r>
-      <w:proofErr w:type="gramEnd"/>
-      <w:r>
-        <w:rPr>
-          <w:rFonts w:ascii="Arial" w:hAnsi="Arial" w:cs="Arial"/>
-          <w:lang w:val="pt-BR"/>
-        </w:rPr>
-        <w:t xml:space="preserve">. </w:t>
+        <w:t>N/A</w:t>
       </w:r>
     </w:p>
     <w:p>
@@ -902,58 +955,13 @@
           <w:lang w:val="pt-BR"/>
         </w:rPr>
       </w:pPr>
-      <w:proofErr w:type="spellStart"/>
       <w:r>
         <w:rPr>
           <w:rFonts w:cs="Arial"/>
           <w:sz w:val="20"/>
           <w:lang w:val="pt-BR"/>
         </w:rPr>
-        <w:t>Subfluxos</w:t>
-      </w:r>
-      <w:proofErr w:type="spellEnd"/>
-      <w:r>
-        <w:rPr>
-          <w:rFonts w:cs="Arial"/>
-          <w:sz w:val="20"/>
-          <w:lang w:val="pt-BR"/>
-        </w:rPr>
-        <w:t xml:space="preserve"> </w:t>
-      </w:r>
-    </w:p>
-    <w:p>
-      <w:pPr>
-        <w:pStyle w:val="Ttulo2"/>
-        <w:jc w:val="both"/>
-        <w:rPr>
-          <w:rFonts w:cs="Arial"/>
-          <w:lang w:val="pt-BR"/>
-        </w:rPr>
-      </w:pPr>
-      <w:r>
-        <w:rPr>
-          <w:rFonts w:cs="Arial"/>
-          <w:lang w:val="pt-BR"/>
-        </w:rPr>
-        <w:t>N/A</w:t>
-      </w:r>
-    </w:p>
-    <w:p>
-      <w:pPr>
-        <w:pStyle w:val="Ttulo1"/>
-        <w:jc w:val="both"/>
-        <w:rPr>
-          <w:rFonts w:cs="Arial"/>
-          <w:sz w:val="20"/>
-          <w:lang w:val="pt-BR"/>
-        </w:rPr>
-      </w:pPr>
-      <w:r>
-        <w:rPr>
-          <w:rFonts w:cs="Arial"/>
-          <w:sz w:val="20"/>
-          <w:lang w:val="pt-BR"/>
-        </w:rPr>
+        <w:lastRenderedPageBreak/>
         <w:t>Cenários Principais</w:t>
       </w:r>
     </w:p>
@@ -1018,7 +1026,6 @@
           <w:rFonts w:cs="Arial"/>
           <w:lang w:val="pt-BR"/>
         </w:rPr>
-        <w:lastRenderedPageBreak/>
         <w:t>Ce</w:t>
       </w:r>
       <w:r>
@@ -1345,19 +1352,60 @@
     <w:p>
       <w:pPr>
         <w:rPr>
-          <w:lang w:val="pt-BR"/>
-        </w:rPr>
-      </w:pPr>
-      <w:r>
+          <w:rFonts w:ascii="Arial" w:hAnsi="Arial" w:cs="Arial"/>
+          <w:b/>
+          <w:sz w:val="20"/>
+          <w:szCs w:val="20"/>
+          <w:lang w:val="pt-BR"/>
+        </w:rPr>
+      </w:pPr>
+      <w:proofErr w:type="gramStart"/>
+      <w:r>
+        <w:rPr>
+          <w:rFonts w:ascii="Arial" w:hAnsi="Arial" w:cs="Arial"/>
+          <w:b/>
+          <w:sz w:val="20"/>
+          <w:szCs w:val="20"/>
+          <w:lang w:val="pt-BR"/>
+        </w:rPr>
+        <w:t>10.1 Tela</w:t>
+      </w:r>
+      <w:proofErr w:type="gramEnd"/>
+      <w:r>
+        <w:rPr>
+          <w:rFonts w:ascii="Arial" w:hAnsi="Arial" w:cs="Arial"/>
+          <w:b/>
+          <w:sz w:val="20"/>
+          <w:szCs w:val="20"/>
+          <w:lang w:val="pt-BR"/>
+        </w:rPr>
+        <w:t xml:space="preserve"> Reserva de Vaga</w:t>
+      </w:r>
+    </w:p>
+    <w:p>
+      <w:pPr>
+        <w:rPr>
+          <w:lang w:val="pt-BR"/>
+        </w:rPr>
+      </w:pPr>
+    </w:p>
+    <w:p>
+      <w:pPr>
         <w:rPr>
           <w:noProof/>
           <w:lang w:val="pt-BR" w:eastAsia="pt-BR"/>
         </w:rPr>
+      </w:pPr>
+      <w:r>
+        <w:rPr>
+          <w:noProof/>
+          <w:lang w:val="pt-BR" w:eastAsia="pt-BR"/>
+        </w:rPr>
         <w:drawing>
           <wp:inline distT="0" distB="0" distL="0" distR="0">
-            <wp:extent cx="5486400" cy="3084830"/>
-            <wp:effectExtent l="0" t="0" r="0" b="1270"/>
-            <wp:docPr id="1" name="Imagem 1"/>
+            <wp:extent cx="5486400" cy="3279775"/>
+            <wp:effectExtent l="0" t="0" r="0" b="0"/>
+            <wp:docPr id="2" name="Imagem 2"/>
             <wp:cNvGraphicFramePr>
               <a:graphicFrameLocks xmlns:a="http://schemas.openxmlformats.org/drawingml/2006/main" noChangeAspect="1"/>
             </wp:cNvGraphicFramePr>
@@ -1365,11 +1413,11 @@
               <a:graphicData uri="http://schemas.openxmlformats.org/drawingml/2006/picture">
                 <pic:pic xmlns:pic="http://schemas.openxmlformats.org/drawingml/2006/picture">
                   <pic:nvPicPr>
-                    <pic:cNvPr id="0" name="Reserva de  vaga.png"/>
+                    <pic:cNvPr id="0" name="imgAP.png"/>
                     <pic:cNvPicPr/>
                   </pic:nvPicPr>
                   <pic:blipFill>
-                    <a:blip r:embed="rId8" cstate="print">
+                    <a:blip r:embed="rId8">
                       <a:extLst>
                         <a:ext uri="{28A0092B-C50C-407E-A947-70E740481C1C}">
                           <a14:useLocalDpi xmlns:a14="http://schemas.microsoft.com/office/drawing/2010/main" val="0"/>
@@ -1383,7 +1431,7 @@
                   <pic:spPr>
                     <a:xfrm>
                       <a:off x="0" y="0"/>
-                      <a:ext cx="5486400" cy="3084830"/>
+                      <a:ext cx="5486400" cy="3279775"/>
                     </a:xfrm>
                     <a:prstGeom prst="rect">
                       <a:avLst/>
@@ -1396,9 +1444,273 @@
         </w:drawing>
       </w:r>
     </w:p>
+    <w:p>
+      <w:pPr>
+        <w:rPr>
+          <w:noProof/>
+          <w:lang w:val="pt-BR" w:eastAsia="pt-BR"/>
+        </w:rPr>
+      </w:pPr>
+    </w:p>
+    <w:p>
+      <w:pPr>
+        <w:rPr>
+          <w:noProof/>
+          <w:lang w:val="pt-BR" w:eastAsia="pt-BR"/>
+        </w:rPr>
+      </w:pPr>
+    </w:p>
+    <w:p>
+      <w:pPr>
+        <w:rPr>
+          <w:rFonts w:ascii="Arial" w:hAnsi="Arial" w:cs="Arial"/>
+          <w:b/>
+          <w:sz w:val="20"/>
+          <w:szCs w:val="20"/>
+          <w:lang w:val="pt-BR"/>
+        </w:rPr>
+      </w:pPr>
+      <w:proofErr w:type="gramStart"/>
+      <w:r>
+        <w:rPr>
+          <w:rFonts w:ascii="Arial" w:hAnsi="Arial" w:cs="Arial"/>
+          <w:b/>
+          <w:sz w:val="20"/>
+          <w:szCs w:val="20"/>
+          <w:lang w:val="pt-BR"/>
+        </w:rPr>
+        <w:t>10.2</w:t>
+      </w:r>
+      <w:r>
+        <w:rPr>
+          <w:rFonts w:ascii="Arial" w:hAnsi="Arial" w:cs="Arial"/>
+          <w:b/>
+          <w:sz w:val="20"/>
+          <w:szCs w:val="20"/>
+          <w:lang w:val="pt-BR"/>
+        </w:rPr>
+        <w:t xml:space="preserve"> Tela</w:t>
+      </w:r>
+      <w:proofErr w:type="gramEnd"/>
+      <w:r>
+        <w:rPr>
+          <w:rFonts w:ascii="Arial" w:hAnsi="Arial" w:cs="Arial"/>
+          <w:b/>
+          <w:sz w:val="20"/>
+          <w:szCs w:val="20"/>
+          <w:lang w:val="pt-BR"/>
+        </w:rPr>
+        <w:t xml:space="preserve"> </w:t>
+      </w:r>
+      <w:r>
+        <w:rPr>
+          <w:rFonts w:ascii="Arial" w:hAnsi="Arial" w:cs="Arial"/>
+          <w:b/>
+          <w:sz w:val="20"/>
+          <w:szCs w:val="20"/>
+          <w:lang w:val="pt-BR"/>
+        </w:rPr>
+        <w:t>Verificação de dados</w:t>
+      </w:r>
+    </w:p>
+    <w:p>
+      <w:pPr>
+        <w:rPr>
+          <w:noProof/>
+          <w:lang w:val="pt-BR" w:eastAsia="pt-BR"/>
+        </w:rPr>
+      </w:pPr>
+    </w:p>
+    <w:p>
+      <w:pPr>
+        <w:rPr>
+          <w:noProof/>
+          <w:lang w:val="pt-BR" w:eastAsia="pt-BR"/>
+        </w:rPr>
+      </w:pPr>
+      <w:r>
+        <w:rPr>
+          <w:noProof/>
+          <w:lang w:val="pt-BR" w:eastAsia="pt-BR"/>
+        </w:rPr>
+        <w:lastRenderedPageBreak/>
+        <w:drawing>
+          <wp:inline distT="0" distB="0" distL="0" distR="0">
+            <wp:extent cx="4991100" cy="2600325"/>
+            <wp:effectExtent l="0" t="0" r="0" b="9525"/>
+            <wp:docPr id="3" name="Imagem 3"/>
+            <wp:cNvGraphicFramePr>
+              <a:graphicFrameLocks xmlns:a="http://schemas.openxmlformats.org/drawingml/2006/main" noChangeAspect="1"/>
+            </wp:cNvGraphicFramePr>
+            <a:graphic xmlns:a="http://schemas.openxmlformats.org/drawingml/2006/main">
+              <a:graphicData uri="http://schemas.openxmlformats.org/drawingml/2006/picture">
+                <pic:pic xmlns:pic="http://schemas.openxmlformats.org/drawingml/2006/picture">
+                  <pic:nvPicPr>
+                    <pic:cNvPr id="0" name="imgAP02.png"/>
+                    <pic:cNvPicPr/>
+                  </pic:nvPicPr>
+                  <pic:blipFill>
+                    <a:blip r:embed="rId9">
+                      <a:extLst>
+                        <a:ext uri="{28A0092B-C50C-407E-A947-70E740481C1C}">
+                          <a14:useLocalDpi xmlns:a14="http://schemas.microsoft.com/office/drawing/2010/main" val="0"/>
+                        </a:ext>
+                      </a:extLst>
+                    </a:blip>
+                    <a:stretch>
+                      <a:fillRect/>
+                    </a:stretch>
+                  </pic:blipFill>
+                  <pic:spPr>
+                    <a:xfrm>
+                      <a:off x="0" y="0"/>
+                      <a:ext cx="4991797" cy="2600688"/>
+                    </a:xfrm>
+                    <a:prstGeom prst="rect">
+                      <a:avLst/>
+                    </a:prstGeom>
+                  </pic:spPr>
+                </pic:pic>
+              </a:graphicData>
+            </a:graphic>
+          </wp:inline>
+        </w:drawing>
+      </w:r>
+    </w:p>
+    <w:p>
+      <w:pPr>
+        <w:rPr>
+          <w:noProof/>
+          <w:lang w:val="pt-BR" w:eastAsia="pt-BR"/>
+        </w:rPr>
+      </w:pPr>
+    </w:p>
+    <w:p>
+      <w:pPr>
+        <w:rPr>
+          <w:noProof/>
+          <w:lang w:val="pt-BR" w:eastAsia="pt-BR"/>
+        </w:rPr>
+      </w:pPr>
+    </w:p>
+    <w:p>
+      <w:pPr>
+        <w:rPr>
+          <w:rFonts w:ascii="Arial" w:hAnsi="Arial" w:cs="Arial"/>
+          <w:b/>
+          <w:sz w:val="20"/>
+          <w:szCs w:val="20"/>
+          <w:lang w:val="pt-BR"/>
+        </w:rPr>
+      </w:pPr>
+      <w:proofErr w:type="gramStart"/>
+      <w:r>
+        <w:rPr>
+          <w:rFonts w:ascii="Arial" w:hAnsi="Arial" w:cs="Arial"/>
+          <w:b/>
+          <w:sz w:val="20"/>
+          <w:szCs w:val="20"/>
+          <w:lang w:val="pt-BR"/>
+        </w:rPr>
+        <w:t>10.1 Tela</w:t>
+      </w:r>
+      <w:proofErr w:type="gramEnd"/>
+      <w:r>
+        <w:rPr>
+          <w:rFonts w:ascii="Arial" w:hAnsi="Arial" w:cs="Arial"/>
+          <w:b/>
+          <w:sz w:val="20"/>
+          <w:szCs w:val="20"/>
+          <w:lang w:val="pt-BR"/>
+        </w:rPr>
+        <w:t xml:space="preserve"> </w:t>
+      </w:r>
+      <w:r>
+        <w:rPr>
+          <w:rFonts w:ascii="Arial" w:hAnsi="Arial" w:cs="Arial"/>
+          <w:b/>
+          <w:sz w:val="20"/>
+          <w:szCs w:val="20"/>
+          <w:lang w:val="pt-BR"/>
+        </w:rPr>
+        <w:t>Imprimir Comprovante</w:t>
+      </w:r>
+    </w:p>
+    <w:p>
+      <w:pPr>
+        <w:rPr>
+          <w:noProof/>
+          <w:lang w:val="pt-BR" w:eastAsia="pt-BR"/>
+        </w:rPr>
+      </w:pPr>
+    </w:p>
+    <w:p>
+      <w:pPr>
+        <w:rPr>
+          <w:noProof/>
+          <w:lang w:val="pt-BR" w:eastAsia="pt-BR"/>
+        </w:rPr>
+      </w:pPr>
+      <w:bookmarkStart w:id="0" w:name="_GoBack"/>
+      <w:bookmarkEnd w:id="0"/>
+    </w:p>
+    <w:p>
+      <w:pPr>
+        <w:rPr>
+          <w:lang w:val="pt-BR"/>
+        </w:rPr>
+      </w:pPr>
+      <w:r>
+        <w:rPr>
+          <w:noProof/>
+          <w:lang w:val="pt-BR" w:eastAsia="pt-BR"/>
+        </w:rPr>
+        <w:drawing>
+          <wp:inline distT="0" distB="0" distL="0" distR="0">
+            <wp:extent cx="5305425" cy="2438400"/>
+            <wp:effectExtent l="0" t="0" r="9525" b="0"/>
+            <wp:docPr id="4" name="Imagem 4"/>
+            <wp:cNvGraphicFramePr>
+              <a:graphicFrameLocks xmlns:a="http://schemas.openxmlformats.org/drawingml/2006/main" noChangeAspect="1"/>
+            </wp:cNvGraphicFramePr>
+            <a:graphic xmlns:a="http://schemas.openxmlformats.org/drawingml/2006/main">
+              <a:graphicData uri="http://schemas.openxmlformats.org/drawingml/2006/picture">
+                <pic:pic xmlns:pic="http://schemas.openxmlformats.org/drawingml/2006/picture">
+                  <pic:nvPicPr>
+                    <pic:cNvPr id="0" name="imgAP03.png"/>
+                    <pic:cNvPicPr/>
+                  </pic:nvPicPr>
+                  <pic:blipFill>
+                    <a:blip r:embed="rId10">
+                      <a:extLst>
+                        <a:ext uri="{28A0092B-C50C-407E-A947-70E740481C1C}">
+                          <a14:useLocalDpi xmlns:a14="http://schemas.microsoft.com/office/drawing/2010/main" val="0"/>
+                        </a:ext>
+                      </a:extLst>
+                    </a:blip>
+                    <a:stretch>
+                      <a:fillRect/>
+                    </a:stretch>
+                  </pic:blipFill>
+                  <pic:spPr>
+                    <a:xfrm>
+                      <a:off x="0" y="0"/>
+                      <a:ext cx="5306165" cy="2438740"/>
+                    </a:xfrm>
+                    <a:prstGeom prst="rect">
+                      <a:avLst/>
+                    </a:prstGeom>
+                  </pic:spPr>
+                </pic:pic>
+              </a:graphicData>
+            </a:graphic>
+          </wp:inline>
+        </w:drawing>
+      </w:r>
+    </w:p>
     <w:sectPr>
-      <w:headerReference w:type="default" r:id="rId9"/>
-      <w:footerReference w:type="default" r:id="rId10"/>
+      <w:headerReference w:type="default" r:id="rId11"/>
+      <w:footerReference w:type="default" r:id="rId12"/>
       <w:pgSz w:w="12240" w:h="15840"/>
       <w:pgMar w:top="1440" w:right="1800" w:bottom="1440" w:left="1800" w:header="720" w:footer="720" w:gutter="0"/>
       <w:cols w:space="720"/>
@@ -1545,7 +1857,7 @@
               <w:noProof/>
               <w:sz w:val="20"/>
             </w:rPr>
-            <w:t>2</w:t>
+            <w:t>3</w:t>
           </w:r>
           <w:r>
             <w:rPr>
@@ -1592,7 +1904,7 @@
               <w:sz w:val="20"/>
               <w:szCs w:val="20"/>
             </w:rPr>
-            <w:t>2</w:t>
+            <w:t>3</w:t>
           </w:r>
           <w:r>
             <w:rPr>

--- a/requisitos/Cliente/AP_RealizarReservaDeVagas.docx
+++ b/requisitos/Cliente/AP_RealizarReservaDeVagas.docx
@@ -329,35 +329,14 @@
           <w:rFonts w:ascii="Arial" w:hAnsi="Arial" w:cs="Arial"/>
           <w:lang w:val="pt-BR"/>
         </w:rPr>
-        <w:t>O sistema informa uma lista parcial de estacionamentos cadastrados com os dados necessários para a conclusão da reserva de vaga (CNPJ,</w:t>
-      </w:r>
-      <w:r>
-        <w:rPr>
-          <w:rFonts w:ascii="Arial" w:hAnsi="Arial" w:cs="Arial"/>
-          <w:lang w:val="pt-BR"/>
-        </w:rPr>
-        <w:t xml:space="preserve"> </w:t>
-      </w:r>
-      <w:r>
-        <w:rPr>
-          <w:rFonts w:ascii="Arial" w:hAnsi="Arial" w:cs="Arial"/>
-          <w:lang w:val="pt-BR"/>
-        </w:rPr>
-        <w:t>END,</w:t>
-      </w:r>
-      <w:r>
-        <w:rPr>
-          <w:rFonts w:ascii="Arial" w:hAnsi="Arial" w:cs="Arial"/>
-          <w:lang w:val="pt-BR"/>
-        </w:rPr>
-        <w:t xml:space="preserve"> </w:t>
-      </w:r>
-      <w:r>
-        <w:rPr>
-          <w:rFonts w:ascii="Arial" w:hAnsi="Arial" w:cs="Arial"/>
-          <w:lang w:val="pt-BR"/>
-        </w:rPr>
-        <w:t xml:space="preserve">VALOR DA VAGA). </w:t>
+        <w:t>O sistema informa uma lista parcial de estacionamentos cadastrados com os dados necessários para</w:t>
+      </w:r>
+      <w:r>
+        <w:rPr>
+          <w:rFonts w:ascii="Arial" w:hAnsi="Arial" w:cs="Arial"/>
+          <w:lang w:val="pt-BR"/>
+        </w:rPr>
+        <w:t xml:space="preserve"> a conclusão da reserva de vaga.</w:t>
       </w:r>
     </w:p>
     <w:p>
@@ -406,7 +385,35 @@
           <w:rFonts w:ascii="Arial" w:hAnsi="Arial" w:cs="Arial"/>
           <w:lang w:val="pt-BR"/>
         </w:rPr>
-        <w:t>seleciona em verificar;</w:t>
+        <w:t xml:space="preserve">seleciona em </w:t>
+      </w:r>
+      <w:r>
+        <w:rPr>
+          <w:rFonts w:ascii="Arial" w:hAnsi="Arial" w:cs="Arial"/>
+          <w:lang w:val="pt-BR"/>
+        </w:rPr>
+        <w:t>“V</w:t>
+      </w:r>
+      <w:r>
+        <w:rPr>
+          <w:rFonts w:ascii="Arial" w:hAnsi="Arial" w:cs="Arial"/>
+          <w:lang w:val="pt-BR"/>
+        </w:rPr>
+        <w:t>erificar</w:t>
+      </w:r>
+      <w:r>
+        <w:rPr>
+          <w:rFonts w:ascii="Arial" w:hAnsi="Arial" w:cs="Arial"/>
+          <w:lang w:val="pt-BR"/>
+        </w:rPr>
+        <w:t>”</w:t>
+      </w:r>
+      <w:r>
+        <w:rPr>
+          <w:rFonts w:ascii="Arial" w:hAnsi="Arial" w:cs="Arial"/>
+          <w:lang w:val="pt-BR"/>
+        </w:rPr>
+        <w:t>;</w:t>
       </w:r>
       <w:r>
         <w:rPr>
@@ -441,14 +448,14 @@
           <w:rFonts w:ascii="Arial" w:hAnsi="Arial" w:cs="Arial"/>
           <w:lang w:val="pt-BR"/>
         </w:rPr>
-        <w:t xml:space="preserve"> na base de dados do Estacionamento se existe algum estacionamento cadastrado </w:t>
-      </w:r>
-      <w:r>
-        <w:rPr>
-          <w:rFonts w:ascii="Arial" w:hAnsi="Arial" w:cs="Arial"/>
-          <w:lang w:val="pt-BR"/>
-        </w:rPr>
-        <w:t>com o CNPJ digitado</w:t>
+        <w:t xml:space="preserve"> na base de dados do Estacionamento se </w:t>
+      </w:r>
+      <w:r>
+        <w:rPr>
+          <w:rFonts w:ascii="Arial" w:hAnsi="Arial" w:cs="Arial"/>
+          <w:lang w:val="pt-BR"/>
+        </w:rPr>
+        <w:t>o CNPJ é válido</w:t>
       </w:r>
       <w:r>
         <w:rPr>
@@ -492,7 +499,21 @@
           <w:rFonts w:ascii="Arial" w:hAnsi="Arial" w:cs="Arial"/>
           <w:lang w:val="pt-BR"/>
         </w:rPr>
-        <w:t>O Sistema informa os dados para a reserva e pede confirmação;</w:t>
+        <w:t>O Sistema</w:t>
+      </w:r>
+      <w:r>
+        <w:rPr>
+          <w:rFonts w:ascii="Arial" w:hAnsi="Arial" w:cs="Arial"/>
+          <w:lang w:val="pt-BR"/>
+        </w:rPr>
+        <w:t xml:space="preserve"> retorna uma mensagem de Estacionamento Encontrado e</w:t>
+      </w:r>
+      <w:r>
+        <w:rPr>
+          <w:rFonts w:ascii="Arial" w:hAnsi="Arial" w:cs="Arial"/>
+          <w:lang w:val="pt-BR"/>
+        </w:rPr>
+        <w:t xml:space="preserve"> informa os dados para a reserva;</w:t>
       </w:r>
     </w:p>
     <w:p>
@@ -562,7 +583,21 @@
           <w:rFonts w:ascii="Arial" w:hAnsi="Arial" w:cs="Arial"/>
           <w:lang w:val="pt-BR"/>
         </w:rPr>
-        <w:t>O sistema retorna uma mensagem de confirmação;</w:t>
+        <w:t xml:space="preserve">O sistema retorna uma mensagem de </w:t>
+      </w:r>
+      <w:r>
+        <w:rPr>
+          <w:rFonts w:ascii="Arial" w:hAnsi="Arial" w:cs="Arial"/>
+          <w:lang w:val="pt-BR"/>
+        </w:rPr>
+        <w:t>“Reserva Realizada com Sucesso”</w:t>
+      </w:r>
+      <w:r>
+        <w:rPr>
+          <w:rFonts w:ascii="Arial" w:hAnsi="Arial" w:cs="Arial"/>
+          <w:lang w:val="pt-BR"/>
+        </w:rPr>
+        <w:t>;</w:t>
       </w:r>
     </w:p>
     <w:p>
@@ -583,7 +618,35 @@
           <w:rFonts w:ascii="Arial" w:hAnsi="Arial" w:cs="Arial"/>
           <w:lang w:val="pt-BR"/>
         </w:rPr>
-        <w:t>O ator seleciona o link Imprimir comprovante;</w:t>
+        <w:t xml:space="preserve">O ator seleciona o link </w:t>
+      </w:r>
+      <w:r>
+        <w:rPr>
+          <w:rFonts w:ascii="Arial" w:hAnsi="Arial" w:cs="Arial"/>
+          <w:lang w:val="pt-BR"/>
+        </w:rPr>
+        <w:t>“</w:t>
+      </w:r>
+      <w:r>
+        <w:rPr>
+          <w:rFonts w:ascii="Arial" w:hAnsi="Arial" w:cs="Arial"/>
+          <w:lang w:val="pt-BR"/>
+        </w:rPr>
+        <w:t>Imprimir comprovante</w:t>
+      </w:r>
+      <w:r>
+        <w:rPr>
+          <w:rFonts w:ascii="Arial" w:hAnsi="Arial" w:cs="Arial"/>
+          <w:lang w:val="pt-BR"/>
+        </w:rPr>
+        <w:t>”</w:t>
+      </w:r>
+      <w:r>
+        <w:rPr>
+          <w:rFonts w:ascii="Arial" w:hAnsi="Arial" w:cs="Arial"/>
+          <w:lang w:val="pt-BR"/>
+        </w:rPr>
+        <w:t>;</w:t>
       </w:r>
     </w:p>
     <w:p>
@@ -753,7 +816,7 @@
           <w:rFonts w:ascii="Arial" w:hAnsi="Arial" w:cs="Arial"/>
           <w:lang w:val="pt-BR"/>
         </w:rPr>
-        <w:t>5</w:t>
+        <w:t>6</w:t>
       </w:r>
       <w:proofErr w:type="gramEnd"/>
       <w:r>
@@ -763,12 +826,28 @@
         </w:rPr>
         <w:t xml:space="preserve"> do Fluxo Principal o </w:t>
       </w:r>
-      <w:r>
-        <w:rPr>
-          <w:rFonts w:ascii="Arial" w:hAnsi="Arial" w:cs="Arial"/>
-          <w:lang w:val="pt-BR"/>
-        </w:rPr>
-        <w:t>ator digita</w:t>
+      <w:proofErr w:type="spellStart"/>
+      <w:r>
+        <w:rPr>
+          <w:rFonts w:ascii="Arial" w:hAnsi="Arial" w:cs="Arial"/>
+          <w:lang w:val="pt-BR"/>
+        </w:rPr>
+        <w:t>cnpj</w:t>
+      </w:r>
+      <w:proofErr w:type="spellEnd"/>
+      <w:r>
+        <w:rPr>
+          <w:rFonts w:ascii="Arial" w:hAnsi="Arial" w:cs="Arial"/>
+          <w:lang w:val="pt-BR"/>
+        </w:rPr>
+        <w:t xml:space="preserve"> for inv</w:t>
+      </w:r>
+      <w:r>
+        <w:rPr>
+          <w:rFonts w:ascii="Arial" w:hAnsi="Arial" w:cs="Arial"/>
+          <w:lang w:val="pt-BR"/>
+        </w:rPr>
+        <w:t>álido ou</w:t>
       </w:r>
       <w:r>
         <w:rPr>
@@ -789,14 +868,21 @@
           <w:rFonts w:ascii="Arial" w:hAnsi="Arial" w:cs="Arial"/>
           <w:lang w:val="pt-BR"/>
         </w:rPr>
-        <w:t xml:space="preserve"> dado incorreto ou não preenche</w:t>
-      </w:r>
-      <w:r>
-        <w:rPr>
-          <w:rFonts w:ascii="Arial" w:hAnsi="Arial" w:cs="Arial"/>
-          <w:lang w:val="pt-BR"/>
-        </w:rPr>
-        <w:t>r</w:t>
+        <w:t xml:space="preserve"> dado</w:t>
+      </w:r>
+      <w:r>
+        <w:rPr>
+          <w:rFonts w:ascii="Arial" w:hAnsi="Arial" w:cs="Arial"/>
+          <w:lang w:val="pt-BR"/>
+        </w:rPr>
+        <w:t xml:space="preserve"> não</w:t>
+      </w:r>
+      <w:r>
+        <w:rPr>
+          <w:rFonts w:ascii="Arial" w:hAnsi="Arial" w:cs="Arial"/>
+          <w:lang w:val="pt-BR"/>
+        </w:rPr>
+        <w:t xml:space="preserve"> for preenchido</w:t>
       </w:r>
       <w:r>
         <w:rPr>
@@ -880,6 +966,27 @@
           <w:rFonts w:ascii="Arial" w:hAnsi="Arial" w:cs="Arial"/>
           <w:lang w:val="pt-BR"/>
         </w:rPr>
+        <w:t>O ator fecha a janela de exibição;</w:t>
+      </w:r>
+    </w:p>
+    <w:p>
+      <w:pPr>
+        <w:pStyle w:val="Corpodetexto"/>
+        <w:numPr>
+          <w:ilvl w:val="0"/>
+          <w:numId w:val="8"/>
+        </w:numPr>
+        <w:jc w:val="both"/>
+        <w:rPr>
+          <w:rFonts w:ascii="Arial" w:hAnsi="Arial" w:cs="Arial"/>
+          <w:lang w:val="pt-BR"/>
+        </w:rPr>
+      </w:pPr>
+      <w:r>
+        <w:rPr>
+          <w:rFonts w:ascii="Arial" w:hAnsi="Arial" w:cs="Arial"/>
+          <w:lang w:val="pt-BR"/>
+        </w:rPr>
         <w:t xml:space="preserve">O caso de uso retorna para o passo </w:t>
       </w:r>
       <w:proofErr w:type="gramStart"/>
@@ -898,6 +1005,183 @@
         </w:rPr>
         <w:t>.</w:t>
       </w:r>
+    </w:p>
+    <w:p>
+      <w:pPr>
+        <w:pStyle w:val="Corpodetexto"/>
+        <w:ind w:left="0"/>
+        <w:jc w:val="both"/>
+        <w:rPr>
+          <w:rFonts w:ascii="Arial" w:hAnsi="Arial" w:cs="Arial"/>
+          <w:lang w:val="pt-BR"/>
+        </w:rPr>
+      </w:pPr>
+    </w:p>
+    <w:p>
+      <w:pPr>
+        <w:pStyle w:val="Ttulo2"/>
+        <w:jc w:val="both"/>
+        <w:rPr>
+          <w:rFonts w:cs="Arial"/>
+          <w:lang w:val="pt-BR"/>
+        </w:rPr>
+      </w:pPr>
+      <w:r>
+        <w:rPr>
+          <w:rFonts w:cs="Arial"/>
+          <w:lang w:val="pt-BR"/>
+        </w:rPr>
+        <w:lastRenderedPageBreak/>
+        <w:t xml:space="preserve">Fluxo Alternativo </w:t>
+      </w:r>
+      <w:proofErr w:type="gramStart"/>
+      <w:r>
+        <w:rPr>
+          <w:rFonts w:cs="Arial"/>
+          <w:lang w:val="pt-BR"/>
+        </w:rPr>
+        <w:t>2</w:t>
+      </w:r>
+      <w:proofErr w:type="gramEnd"/>
+    </w:p>
+    <w:p>
+      <w:pPr>
+        <w:pStyle w:val="Corpodetexto"/>
+        <w:jc w:val="both"/>
+        <w:rPr>
+          <w:rFonts w:ascii="Arial" w:hAnsi="Arial" w:cs="Arial"/>
+          <w:lang w:val="pt-BR"/>
+        </w:rPr>
+      </w:pPr>
+      <w:r>
+        <w:rPr>
+          <w:rFonts w:ascii="Arial" w:hAnsi="Arial" w:cs="Arial"/>
+          <w:lang w:val="pt-BR"/>
+        </w:rPr>
+        <w:t xml:space="preserve">Se no passo </w:t>
+      </w:r>
+      <w:r>
+        <w:rPr>
+          <w:rFonts w:ascii="Arial" w:hAnsi="Arial" w:cs="Arial"/>
+          <w:lang w:val="pt-BR"/>
+        </w:rPr>
+        <w:t>11</w:t>
+      </w:r>
+      <w:r>
+        <w:rPr>
+          <w:rFonts w:ascii="Arial" w:hAnsi="Arial" w:cs="Arial"/>
+          <w:lang w:val="pt-BR"/>
+        </w:rPr>
+        <w:t xml:space="preserve"> do Fluxo Principal </w:t>
+      </w:r>
+      <w:r>
+        <w:rPr>
+          <w:rFonts w:ascii="Arial" w:hAnsi="Arial" w:cs="Arial"/>
+          <w:lang w:val="pt-BR"/>
+        </w:rPr>
+        <w:t>os dados para impressão estejam incorretos ou não estejam de acordo com a sua necessidade</w:t>
+      </w:r>
+      <w:r>
+        <w:rPr>
+          <w:rFonts w:ascii="Arial" w:hAnsi="Arial" w:cs="Arial"/>
+          <w:lang w:val="pt-BR"/>
+        </w:rPr>
+        <w:t xml:space="preserve">, então: </w:t>
+      </w:r>
+    </w:p>
+    <w:p>
+      <w:pPr>
+        <w:pStyle w:val="Corpodetexto"/>
+        <w:numPr>
+          <w:ilvl w:val="0"/>
+          <w:numId w:val="14"/>
+        </w:numPr>
+        <w:jc w:val="both"/>
+        <w:rPr>
+          <w:rFonts w:ascii="Arial" w:hAnsi="Arial" w:cs="Arial"/>
+          <w:lang w:val="pt-BR"/>
+        </w:rPr>
+      </w:pPr>
+      <w:r>
+        <w:rPr>
+          <w:rFonts w:ascii="Arial" w:hAnsi="Arial" w:cs="Arial"/>
+          <w:lang w:val="pt-BR"/>
+        </w:rPr>
+        <w:t xml:space="preserve">O </w:t>
+      </w:r>
+      <w:r>
+        <w:rPr>
+          <w:rFonts w:ascii="Arial" w:hAnsi="Arial" w:cs="Arial"/>
+          <w:lang w:val="pt-BR"/>
+        </w:rPr>
+        <w:t>Ator cancela a operação para corrigir/Alterar os dados incorretos;</w:t>
+      </w:r>
+    </w:p>
+    <w:p>
+      <w:pPr>
+        <w:pStyle w:val="Corpodetexto"/>
+        <w:numPr>
+          <w:ilvl w:val="0"/>
+          <w:numId w:val="14"/>
+        </w:numPr>
+        <w:jc w:val="both"/>
+        <w:rPr>
+          <w:rFonts w:ascii="Arial" w:hAnsi="Arial" w:cs="Arial"/>
+          <w:lang w:val="pt-BR"/>
+        </w:rPr>
+      </w:pPr>
+      <w:r>
+        <w:rPr>
+          <w:rFonts w:ascii="Arial" w:hAnsi="Arial" w:cs="Arial"/>
+          <w:lang w:val="pt-BR"/>
+        </w:rPr>
+        <w:t xml:space="preserve">O caso de uso retorna para o passo </w:t>
+      </w:r>
+      <w:proofErr w:type="gramStart"/>
+      <w:r>
+        <w:rPr>
+          <w:rFonts w:ascii="Arial" w:hAnsi="Arial" w:cs="Arial"/>
+          <w:lang w:val="pt-BR"/>
+        </w:rPr>
+        <w:t>5</w:t>
+      </w:r>
+      <w:proofErr w:type="gramEnd"/>
+      <w:r>
+        <w:rPr>
+          <w:rFonts w:ascii="Arial" w:hAnsi="Arial" w:cs="Arial"/>
+          <w:lang w:val="pt-BR"/>
+        </w:rPr>
+        <w:t>.</w:t>
+      </w:r>
+    </w:p>
+    <w:p>
+      <w:pPr>
+        <w:pStyle w:val="Corpodetexto"/>
+        <w:jc w:val="both"/>
+        <w:rPr>
+          <w:rFonts w:ascii="Arial" w:hAnsi="Arial" w:cs="Arial"/>
+          <w:lang w:val="pt-BR"/>
+        </w:rPr>
+      </w:pPr>
+    </w:p>
+    <w:p>
+      <w:pPr>
+        <w:ind w:left="720"/>
+        <w:rPr>
+          <w:lang w:val="pt-BR"/>
+        </w:rPr>
+      </w:pPr>
+    </w:p>
+    <w:p>
+      <w:pPr>
+        <w:pStyle w:val="Corpodetexto"/>
+        <w:ind w:left="0"/>
+        <w:jc w:val="both"/>
+        <w:rPr>
+          <w:rFonts w:ascii="Arial" w:hAnsi="Arial" w:cs="Arial"/>
+          <w:lang w:val="pt-BR"/>
+        </w:rPr>
+      </w:pPr>
     </w:p>
     <w:p>
       <w:pPr>
@@ -961,7 +1245,6 @@
           <w:sz w:val="20"/>
           <w:lang w:val="pt-BR"/>
         </w:rPr>
-        <w:lastRenderedPageBreak/>
         <w:t>Cenários Principais</w:t>
       </w:r>
     </w:p>
@@ -1071,7 +1354,7 @@
           <w:rFonts w:ascii="Arial" w:hAnsi="Arial" w:cs="Arial"/>
           <w:lang w:val="pt-BR"/>
         </w:rPr>
-        <w:t>1</w:t>
+        <w:t>1,</w:t>
       </w:r>
       <w:proofErr w:type="gramEnd"/>
       <w:r>
@@ -1079,7 +1362,28 @@
           <w:rFonts w:ascii="Arial" w:hAnsi="Arial" w:cs="Arial"/>
           <w:lang w:val="pt-BR"/>
         </w:rPr>
-        <w:t xml:space="preserve">,2,3 e 4 </w:t>
+        <w:t>2,3,</w:t>
+      </w:r>
+      <w:r>
+        <w:rPr>
+          <w:rFonts w:ascii="Arial" w:hAnsi="Arial" w:cs="Arial"/>
+          <w:lang w:val="pt-BR"/>
+        </w:rPr>
+        <w:t>4</w:t>
+      </w:r>
+      <w:r>
+        <w:rPr>
+          <w:rFonts w:ascii="Arial" w:hAnsi="Arial" w:cs="Arial"/>
+          <w:lang w:val="pt-BR"/>
+        </w:rPr>
+        <w:t>,5 e 6</w:t>
+      </w:r>
+      <w:r>
+        <w:rPr>
+          <w:rFonts w:ascii="Arial" w:hAnsi="Arial" w:cs="Arial"/>
+          <w:lang w:val="pt-BR"/>
+        </w:rPr>
+        <w:t xml:space="preserve"> </w:t>
       </w:r>
       <w:r>
         <w:rPr>
@@ -1172,21 +1476,35 @@
         </w:rPr>
         <w:t xml:space="preserve">Passos </w:t>
       </w:r>
-      <w:proofErr w:type="gramStart"/>
-      <w:r>
-        <w:rPr>
-          <w:rFonts w:ascii="Arial" w:hAnsi="Arial" w:cs="Arial"/>
-          <w:lang w:val="pt-BR"/>
-        </w:rPr>
-        <w:t>1</w:t>
-      </w:r>
-      <w:proofErr w:type="gramEnd"/>
-      <w:r>
-        <w:rPr>
-          <w:rFonts w:ascii="Arial" w:hAnsi="Arial" w:cs="Arial"/>
-          <w:lang w:val="pt-BR"/>
-        </w:rPr>
-        <w:t xml:space="preserve">,2,3 e 4 </w:t>
+      <w:r>
+        <w:rPr>
+          <w:rFonts w:ascii="Arial" w:hAnsi="Arial" w:cs="Arial"/>
+          <w:lang w:val="pt-BR"/>
+        </w:rPr>
+        <w:t>1,2,3,</w:t>
+      </w:r>
+      <w:r>
+        <w:rPr>
+          <w:rFonts w:ascii="Arial" w:hAnsi="Arial" w:cs="Arial"/>
+          <w:lang w:val="pt-BR"/>
+        </w:rPr>
+        <w:t xml:space="preserve"> 4</w:t>
+      </w:r>
+      <w:r>
+        <w:rPr>
+          <w:rFonts w:ascii="Arial" w:hAnsi="Arial" w:cs="Arial"/>
+          <w:lang w:val="pt-BR"/>
+        </w:rPr>
+        <w:t>,5,6,7,8,9,10 e 11</w:t>
+      </w:r>
+      <w:bookmarkStart w:id="0" w:name="_GoBack"/>
+      <w:bookmarkEnd w:id="0"/>
+      <w:r>
+        <w:rPr>
+          <w:rFonts w:ascii="Arial" w:hAnsi="Arial" w:cs="Arial"/>
+          <w:lang w:val="pt-BR"/>
+        </w:rPr>
+        <w:t xml:space="preserve"> </w:t>
       </w:r>
       <w:r>
         <w:rPr>
@@ -1401,6 +1719,7 @@
           <w:noProof/>
           <w:lang w:val="pt-BR" w:eastAsia="pt-BR"/>
         </w:rPr>
+        <w:lastRenderedPageBreak/>
         <w:drawing>
           <wp:inline distT="0" distB="0" distL="0" distR="0">
             <wp:extent cx="5486400" cy="3279775"/>
@@ -1479,8 +1798,9 @@
           <w:szCs w:val="20"/>
           <w:lang w:val="pt-BR"/>
         </w:rPr>
-        <w:t>10.2</w:t>
-      </w:r>
+        <w:t>10.2 Tela</w:t>
+      </w:r>
+      <w:proofErr w:type="gramEnd"/>
       <w:r>
         <w:rPr>
           <w:rFonts w:ascii="Arial" w:hAnsi="Arial" w:cs="Arial"/>
@@ -1489,9 +1809,8 @@
           <w:szCs w:val="20"/>
           <w:lang w:val="pt-BR"/>
         </w:rPr>
-        <w:t xml:space="preserve"> Tela</w:t>
-      </w:r>
-      <w:proofErr w:type="gramEnd"/>
+        <w:t xml:space="preserve"> </w:t>
+      </w:r>
       <w:r>
         <w:rPr>
           <w:rFonts w:ascii="Arial" w:hAnsi="Arial" w:cs="Arial"/>
@@ -1500,16 +1819,6 @@
           <w:szCs w:val="20"/>
           <w:lang w:val="pt-BR"/>
         </w:rPr>
-        <w:t xml:space="preserve"> </w:t>
-      </w:r>
-      <w:r>
-        <w:rPr>
-          <w:rFonts w:ascii="Arial" w:hAnsi="Arial" w:cs="Arial"/>
-          <w:b/>
-          <w:sz w:val="20"/>
-          <w:szCs w:val="20"/>
-          <w:lang w:val="pt-BR"/>
-        </w:rPr>
         <w:t>Verificação de dados</w:t>
       </w:r>
     </w:p>
@@ -1533,7 +1842,6 @@
           <w:noProof/>
           <w:lang w:val="pt-BR" w:eastAsia="pt-BR"/>
         </w:rPr>
-        <w:lastRenderedPageBreak/>
         <w:drawing>
           <wp:inline distT="0" distB="0" distL="0" distR="0">
             <wp:extent cx="4991100" cy="2600325"/>
@@ -1651,8 +1959,6 @@
           <w:lang w:val="pt-BR" w:eastAsia="pt-BR"/>
         </w:rPr>
       </w:pPr>
-      <w:bookmarkStart w:id="0" w:name="_GoBack"/>
-      <w:bookmarkEnd w:id="0"/>
     </w:p>
     <w:p>
       <w:pPr>
@@ -1665,6 +1971,7 @@
           <w:noProof/>
           <w:lang w:val="pt-BR" w:eastAsia="pt-BR"/>
         </w:rPr>
+        <w:lastRenderedPageBreak/>
         <w:drawing>
           <wp:inline distT="0" distB="0" distL="0" distR="0">
             <wp:extent cx="5305425" cy="2438400"/>
@@ -1857,7 +2164,7 @@
               <w:noProof/>
               <w:sz w:val="20"/>
             </w:rPr>
-            <w:t>3</w:t>
+            <w:t>1</w:t>
           </w:r>
           <w:r>
             <w:rPr>
@@ -1904,7 +2211,7 @@
               <w:sz w:val="20"/>
               <w:szCs w:val="20"/>
             </w:rPr>
-            <w:t>3</w:t>
+            <w:t>4</w:t>
           </w:r>
           <w:r>
             <w:rPr>
@@ -3287,6 +3594,119 @@
       </w:pPr>
     </w:lvl>
   </w:abstractNum>
+  <w:abstractNum w:abstractNumId="12">
+    <w:nsid w:val="77CD4BCC"/>
+    <w:multiLevelType w:val="hybridMultilevel"/>
+    <w:tmpl w:val="40FEA412"/>
+    <w:lvl w:ilvl="0" w:tplc="0409000F">
+      <w:start w:val="1"/>
+      <w:numFmt w:val="decimal"/>
+      <w:lvlText w:val="%1."/>
+      <w:lvlJc w:val="left"/>
+      <w:pPr>
+        <w:tabs>
+          <w:tab w:val="num" w:pos="1440"/>
+        </w:tabs>
+        <w:ind w:left="1440" w:hanging="360"/>
+      </w:pPr>
+    </w:lvl>
+    <w:lvl w:ilvl="1" w:tplc="04090019" w:tentative="1">
+      <w:start w:val="1"/>
+      <w:numFmt w:val="lowerLetter"/>
+      <w:lvlText w:val="%2."/>
+      <w:lvlJc w:val="left"/>
+      <w:pPr>
+        <w:tabs>
+          <w:tab w:val="num" w:pos="2160"/>
+        </w:tabs>
+        <w:ind w:left="2160" w:hanging="360"/>
+      </w:pPr>
+    </w:lvl>
+    <w:lvl w:ilvl="2" w:tplc="0409001B" w:tentative="1">
+      <w:start w:val="1"/>
+      <w:numFmt w:val="lowerRoman"/>
+      <w:lvlText w:val="%3."/>
+      <w:lvlJc w:val="right"/>
+      <w:pPr>
+        <w:tabs>
+          <w:tab w:val="num" w:pos="2880"/>
+        </w:tabs>
+        <w:ind w:left="2880" w:hanging="180"/>
+      </w:pPr>
+    </w:lvl>
+    <w:lvl w:ilvl="3" w:tplc="0409000F" w:tentative="1">
+      <w:start w:val="1"/>
+      <w:numFmt w:val="decimal"/>
+      <w:lvlText w:val="%4."/>
+      <w:lvlJc w:val="left"/>
+      <w:pPr>
+        <w:tabs>
+          <w:tab w:val="num" w:pos="3600"/>
+        </w:tabs>
+        <w:ind w:left="3600" w:hanging="360"/>
+      </w:pPr>
+    </w:lvl>
+    <w:lvl w:ilvl="4" w:tplc="04090019" w:tentative="1">
+      <w:start w:val="1"/>
+      <w:numFmt w:val="lowerLetter"/>
+      <w:lvlText w:val="%5."/>
+      <w:lvlJc w:val="left"/>
+      <w:pPr>
+        <w:tabs>
+          <w:tab w:val="num" w:pos="4320"/>
+        </w:tabs>
+        <w:ind w:left="4320" w:hanging="360"/>
+      </w:pPr>
+    </w:lvl>
+    <w:lvl w:ilvl="5" w:tplc="0409001B" w:tentative="1">
+      <w:start w:val="1"/>
+      <w:numFmt w:val="lowerRoman"/>
+      <w:lvlText w:val="%6."/>
+      <w:lvlJc w:val="right"/>
+      <w:pPr>
+        <w:tabs>
+          <w:tab w:val="num" w:pos="5040"/>
+        </w:tabs>
+        <w:ind w:left="5040" w:hanging="180"/>
+      </w:pPr>
+    </w:lvl>
+    <w:lvl w:ilvl="6" w:tplc="0409000F" w:tentative="1">
+      <w:start w:val="1"/>
+      <w:numFmt w:val="decimal"/>
+      <w:lvlText w:val="%7."/>
+      <w:lvlJc w:val="left"/>
+      <w:pPr>
+        <w:tabs>
+          <w:tab w:val="num" w:pos="5760"/>
+        </w:tabs>
+        <w:ind w:left="5760" w:hanging="360"/>
+      </w:pPr>
+    </w:lvl>
+    <w:lvl w:ilvl="7" w:tplc="04090019" w:tentative="1">
+      <w:start w:val="1"/>
+      <w:numFmt w:val="lowerLetter"/>
+      <w:lvlText w:val="%8."/>
+      <w:lvlJc w:val="left"/>
+      <w:pPr>
+        <w:tabs>
+          <w:tab w:val="num" w:pos="6480"/>
+        </w:tabs>
+        <w:ind w:left="6480" w:hanging="360"/>
+      </w:pPr>
+    </w:lvl>
+    <w:lvl w:ilvl="8" w:tplc="0409001B" w:tentative="1">
+      <w:start w:val="1"/>
+      <w:numFmt w:val="lowerRoman"/>
+      <w:lvlText w:val="%9."/>
+      <w:lvlJc w:val="right"/>
+      <w:pPr>
+        <w:tabs>
+          <w:tab w:val="num" w:pos="7200"/>
+        </w:tabs>
+        <w:ind w:left="7200" w:hanging="180"/>
+      </w:pPr>
+    </w:lvl>
+  </w:abstractNum>
   <w:num w:numId="1">
     <w:abstractNumId w:val="0"/>
   </w:num>
@@ -3325,6 +3745,9 @@
   </w:num>
   <w:num w:numId="13">
     <w:abstractNumId w:val="8"/>
+  </w:num>
+  <w:num w:numId="14">
+    <w:abstractNumId w:val="12"/>
   </w:num>
 </w:numbering>
 </file>

--- a/requisitos/Cliente/AP_RealizarReservaDeVagas.docx
+++ b/requisitos/Cliente/AP_RealizarReservaDeVagas.docx
@@ -151,6 +151,8 @@
         </w:rPr>
         <w:t>Pré-condições</w:t>
       </w:r>
+      <w:bookmarkStart w:id="0" w:name="_GoBack"/>
+      <w:bookmarkEnd w:id="0"/>
     </w:p>
     <w:p>
       <w:pPr>
@@ -166,39 +168,7 @@
           <w:rFonts w:ascii="Arial" w:hAnsi="Arial" w:cs="Arial"/>
           <w:lang w:val="pt-BR"/>
         </w:rPr>
-        <w:t xml:space="preserve">Ter um cadastro no Sistema </w:t>
-      </w:r>
-      <w:proofErr w:type="spellStart"/>
-      <w:r>
-        <w:rPr>
-          <w:rFonts w:ascii="Arial" w:hAnsi="Arial" w:cs="Arial"/>
-          <w:lang w:val="pt-BR"/>
-        </w:rPr>
-        <w:t>Agile</w:t>
-      </w:r>
-      <w:proofErr w:type="spellEnd"/>
-      <w:r>
-        <w:rPr>
-          <w:rFonts w:ascii="Arial" w:hAnsi="Arial" w:cs="Arial"/>
-          <w:lang w:val="pt-BR"/>
-        </w:rPr>
-        <w:t xml:space="preserve"> Parking e estar </w:t>
-      </w:r>
-      <w:proofErr w:type="spellStart"/>
-      <w:r>
-        <w:rPr>
-          <w:rFonts w:ascii="Arial" w:hAnsi="Arial" w:cs="Arial"/>
-          <w:lang w:val="pt-BR"/>
-        </w:rPr>
-        <w:t>logado</w:t>
-      </w:r>
-      <w:proofErr w:type="spellEnd"/>
-      <w:r>
-        <w:rPr>
-          <w:rFonts w:ascii="Arial" w:hAnsi="Arial" w:cs="Arial"/>
-          <w:lang w:val="pt-BR"/>
-        </w:rPr>
-        <w:t>.</w:t>
+        <w:t xml:space="preserve">Não ter realizado uma reserva de vaga anteriormente. </w:t>
       </w:r>
     </w:p>
     <w:p>
@@ -1157,24 +1127,6 @@
     <w:p>
       <w:pPr>
         <w:pStyle w:val="Corpodetexto"/>
-        <w:jc w:val="both"/>
-        <w:rPr>
-          <w:rFonts w:ascii="Arial" w:hAnsi="Arial" w:cs="Arial"/>
-          <w:lang w:val="pt-BR"/>
-        </w:rPr>
-      </w:pPr>
-    </w:p>
-    <w:p>
-      <w:pPr>
-        <w:ind w:left="720"/>
-        <w:rPr>
-          <w:lang w:val="pt-BR"/>
-        </w:rPr>
-      </w:pPr>
-    </w:p>
-    <w:p>
-      <w:pPr>
-        <w:pStyle w:val="Corpodetexto"/>
         <w:ind w:left="0"/>
         <w:jc w:val="both"/>
         <w:rPr>
@@ -1497,8 +1449,6 @@
         </w:rPr>
         <w:t>,5,6,7,8,9,10 e 11</w:t>
       </w:r>
-      <w:bookmarkStart w:id="0" w:name="_GoBack"/>
-      <w:bookmarkEnd w:id="0"/>
       <w:r>
         <w:rPr>
           <w:rFonts w:ascii="Arial" w:hAnsi="Arial" w:cs="Arial"/>
@@ -2164,7 +2114,7 @@
               <w:noProof/>
               <w:sz w:val="20"/>
             </w:rPr>
-            <w:t>1</w:t>
+            <w:t>2</w:t>
           </w:r>
           <w:r>
             <w:rPr>
